--- a/dist/uploads/ResumePro.docx
+++ b/dist/uploads/ResumePro.docx
@@ -153,7 +153,7 @@
           </mc:Choice>
           <mc:Fallback>
             <w:pict>
-              <v:line w14:anchorId="3B94356F" id="Straight Connector 1" o:spid="_x0000_s1026" style="position:absolute;flip:y;z-index:251659264;visibility:visible;mso-wrap-style:square;mso-height-percent:0;mso-wrap-distance-left:9pt;mso-wrap-distance-top:0;mso-wrap-distance-right:9pt;mso-wrap-distance-bottom:0;mso-position-horizontal:absolute;mso-position-horizontal-relative:text;mso-position-vertical:absolute;mso-position-vertical-relative:text;mso-height-percent:0;mso-height-relative:margin" from="0,4.8pt" to="467.7pt,4.8pt" o:gfxdata="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" strokecolor="black [3213]" strokeweight="1pt"/>
+              <v:line w14:anchorId="0EA915F0" id="Straight Connector 1" o:spid="_x0000_s1026" style="position:absolute;flip:y;z-index:251659264;visibility:visible;mso-wrap-style:square;mso-height-percent:0;mso-wrap-distance-left:9pt;mso-wrap-distance-top:0;mso-wrap-distance-right:9pt;mso-wrap-distance-bottom:0;mso-position-horizontal:absolute;mso-position-horizontal-relative:text;mso-position-vertical:absolute;mso-position-vertical-relative:text;mso-height-percent:0;mso-height-relative:margin" from="0,4.8pt" to="467.7pt,4.8pt" o:gfxdata="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" strokecolor="black [3213]" strokeweight="1pt"/>
             </w:pict>
           </mc:Fallback>
         </mc:AlternateContent>
@@ -331,7 +331,15 @@
           <w:sz w:val="20"/>
           <w:szCs w:val="20"/>
         </w:rPr>
-        <w:t xml:space="preserve">      (GPA: 3.75</w:t>
+        <w:t xml:space="preserve">      (GPA: 3.</w:t>
+      </w:r>
+      <w:r>
+        <w:rPr>
+          <w:rFonts w:ascii="Verdana" w:hAnsi="Verdana"/>
+          <w:sz w:val="20"/>
+          <w:szCs w:val="20"/>
+        </w:rPr>
+        <w:t>8</w:t>
       </w:r>
       <w:r>
         <w:rPr>
@@ -545,17 +553,23 @@
           <w:sz w:val="20"/>
           <w:szCs w:val="20"/>
         </w:rPr>
-        <w:t>, MySQL</w:t>
-      </w:r>
-      <w:bookmarkStart w:id="0" w:name="_GoBack"/>
-      <w:bookmarkEnd w:id="0"/>
-      <w:r>
-        <w:rPr>
-          <w:rFonts w:ascii="Verdana" w:hAnsi="Verdana"/>
-          <w:sz w:val="20"/>
-          <w:szCs w:val="20"/>
-        </w:rPr>
-        <w:t>, node.js, PHP, Java, and jQuery</w:t>
+        <w:t xml:space="preserve">, MySQL, node.js, PHP, </w:t>
+      </w:r>
+      <w:r>
+        <w:rPr>
+          <w:rFonts w:ascii="Verdana" w:hAnsi="Verdana"/>
+          <w:sz w:val="20"/>
+          <w:szCs w:val="20"/>
+        </w:rPr>
+        <w:t>WordPress</w:t>
+      </w:r>
+      <w:r>
+        <w:rPr>
+          <w:rFonts w:ascii="Verdana" w:hAnsi="Verdana"/>
+          <w:sz w:val="20"/>
+          <w:szCs w:val="20"/>
+        </w:rPr>
+        <w:t>, and jQuery</w:t>
       </w:r>
     </w:p>
     <w:p>
@@ -585,7 +599,15 @@
           <w:sz w:val="20"/>
           <w:szCs w:val="20"/>
         </w:rPr>
-        <w:t>, and BASIC</w:t>
+        <w:t xml:space="preserve">, and </w:t>
+      </w:r>
+      <w:r>
+        <w:rPr>
+          <w:rFonts w:ascii="Verdana" w:hAnsi="Verdana"/>
+          <w:sz w:val="20"/>
+          <w:szCs w:val="20"/>
+        </w:rPr>
+        <w:t>Java</w:t>
       </w:r>
     </w:p>
     <w:p>
@@ -649,6 +671,7 @@
         </w:numPr>
         <w:rPr>
           <w:rFonts w:ascii="Verdana" w:hAnsi="Verdana"/>
+          <w:b/>
           <w:sz w:val="20"/>
           <w:szCs w:val="20"/>
         </w:rPr>
@@ -678,6 +701,158 @@
           <w:szCs w:val="20"/>
         </w:rPr>
         <w:t>, CentOS, and Fedora</w:t>
+      </w:r>
+    </w:p>
+    <w:p>
+      <w:pPr>
+        <w:pStyle w:val="NoSpacing"/>
+        <w:ind w:left="720"/>
+        <w:rPr>
+          <w:rFonts w:ascii="Verdana" w:hAnsi="Verdana"/>
+          <w:b/>
+          <w:sz w:val="20"/>
+          <w:szCs w:val="20"/>
+        </w:rPr>
+      </w:pPr>
+    </w:p>
+    <w:p>
+      <w:pPr>
+        <w:pStyle w:val="NoSpacing"/>
+        <w:rPr>
+          <w:rFonts w:ascii="Verdana" w:hAnsi="Verdana"/>
+          <w:b/>
+          <w:sz w:val="20"/>
+          <w:szCs w:val="20"/>
+        </w:rPr>
+      </w:pPr>
+      <w:r>
+        <w:rPr>
+          <w:rFonts w:ascii="Verdana" w:hAnsi="Verdana"/>
+          <w:b/>
+          <w:sz w:val="20"/>
+          <w:szCs w:val="20"/>
+        </w:rPr>
+        <w:t>EMPLOYMENT HISTORY</w:t>
+      </w:r>
+    </w:p>
+    <w:p>
+      <w:pPr>
+        <w:pStyle w:val="NoSpacing"/>
+        <w:rPr>
+          <w:rFonts w:ascii="Verdana" w:hAnsi="Verdana"/>
+          <w:sz w:val="20"/>
+          <w:szCs w:val="20"/>
+        </w:rPr>
+      </w:pPr>
+    </w:p>
+    <w:p>
+      <w:pPr>
+        <w:pStyle w:val="NoSpacing"/>
+        <w:rPr>
+          <w:rFonts w:ascii="Verdana" w:hAnsi="Verdana"/>
+          <w:sz w:val="20"/>
+          <w:szCs w:val="20"/>
+        </w:rPr>
+      </w:pPr>
+      <w:r>
+        <w:rPr>
+          <w:rFonts w:ascii="Verdana" w:hAnsi="Verdana"/>
+          <w:sz w:val="20"/>
+          <w:szCs w:val="20"/>
+        </w:rPr>
+        <w:t>Freelance Computer Consultation and Repair, Portland, Oregon</w:t>
+      </w:r>
+    </w:p>
+    <w:p>
+      <w:pPr>
+        <w:pStyle w:val="NoSpacing"/>
+        <w:rPr>
+          <w:rFonts w:ascii="Verdana" w:hAnsi="Verdana"/>
+          <w:sz w:val="20"/>
+          <w:szCs w:val="20"/>
+        </w:rPr>
+      </w:pPr>
+      <w:r>
+        <w:rPr>
+          <w:rFonts w:ascii="Verdana" w:hAnsi="Verdana"/>
+          <w:b/>
+          <w:sz w:val="20"/>
+          <w:szCs w:val="20"/>
+        </w:rPr>
+        <w:t>Freelancer</w:t>
+      </w:r>
+      <w:r>
+        <w:rPr>
+          <w:rFonts w:ascii="Verdana" w:hAnsi="Verdana"/>
+          <w:sz w:val="20"/>
+          <w:szCs w:val="20"/>
+        </w:rPr>
+        <w:tab/>
+      </w:r>
+      <w:r>
+        <w:rPr>
+          <w:rFonts w:ascii="Verdana" w:hAnsi="Verdana"/>
+          <w:sz w:val="20"/>
+          <w:szCs w:val="20"/>
+        </w:rPr>
+        <w:tab/>
+      </w:r>
+      <w:r>
+        <w:rPr>
+          <w:rFonts w:ascii="Verdana" w:hAnsi="Verdana"/>
+          <w:sz w:val="20"/>
+          <w:szCs w:val="20"/>
+        </w:rPr>
+        <w:tab/>
+      </w:r>
+      <w:r>
+        <w:rPr>
+          <w:rFonts w:ascii="Verdana" w:hAnsi="Verdana"/>
+          <w:sz w:val="20"/>
+          <w:szCs w:val="20"/>
+        </w:rPr>
+        <w:tab/>
+      </w:r>
+      <w:r>
+        <w:rPr>
+          <w:rFonts w:ascii="Verdana" w:hAnsi="Verdana"/>
+          <w:sz w:val="20"/>
+          <w:szCs w:val="20"/>
+        </w:rPr>
+        <w:tab/>
+      </w:r>
+      <w:r>
+        <w:rPr>
+          <w:rFonts w:ascii="Verdana" w:hAnsi="Verdana"/>
+          <w:sz w:val="20"/>
+          <w:szCs w:val="20"/>
+        </w:rPr>
+        <w:tab/>
+      </w:r>
+      <w:r>
+        <w:rPr>
+          <w:rFonts w:ascii="Verdana" w:hAnsi="Verdana"/>
+          <w:sz w:val="20"/>
+          <w:szCs w:val="20"/>
+        </w:rPr>
+        <w:tab/>
+      </w:r>
+      <w:r>
+        <w:rPr>
+          <w:rFonts w:ascii="Verdana" w:hAnsi="Verdana"/>
+          <w:sz w:val="20"/>
+          <w:szCs w:val="20"/>
+        </w:rPr>
+        <w:tab/>
+      </w:r>
+      <w:r>
+        <w:rPr>
+          <w:rFonts w:ascii="Verdana" w:hAnsi="Verdana"/>
+          <w:sz w:val="20"/>
+          <w:szCs w:val="20"/>
+        </w:rPr>
+        <w:tab/>
+        <w:t>05/2009-Present</w:t>
       </w:r>
     </w:p>
     <w:p>
@@ -685,7 +860,7 @@
         <w:pStyle w:val="NoSpacing"/>
         <w:numPr>
           <w:ilvl w:val="0"/>
-          <w:numId w:val="1"/>
+          <w:numId w:val="3"/>
         </w:numPr>
         <w:rPr>
           <w:rFonts w:ascii="Verdana" w:hAnsi="Verdana"/>
@@ -699,30 +874,184 @@
           <w:sz w:val="20"/>
           <w:szCs w:val="20"/>
         </w:rPr>
-        <w:t>Type 56 WPM</w:t>
-      </w:r>
-    </w:p>
-    <w:p>
-      <w:pPr>
-        <w:pStyle w:val="NoSpacing"/>
+        <w:t>Repair computer hardware and software</w:t>
+      </w:r>
+    </w:p>
+    <w:p>
+      <w:pPr>
+        <w:pStyle w:val="NoSpacing"/>
+        <w:numPr>
+          <w:ilvl w:val="0"/>
+          <w:numId w:val="3"/>
+        </w:numPr>
+        <w:rPr>
+          <w:rFonts w:ascii="Verdana" w:hAnsi="Verdana"/>
+          <w:sz w:val="20"/>
+          <w:szCs w:val="20"/>
+        </w:rPr>
+      </w:pPr>
+      <w:r>
+        <w:rPr>
+          <w:rFonts w:ascii="Verdana" w:hAnsi="Verdana"/>
+          <w:sz w:val="20"/>
+          <w:szCs w:val="20"/>
+        </w:rPr>
+        <w:t>Develop business software on a remote contract basis</w:t>
+      </w:r>
+    </w:p>
+    <w:p>
+      <w:pPr>
+        <w:pStyle w:val="NoSpacing"/>
+        <w:numPr>
+          <w:ilvl w:val="0"/>
+          <w:numId w:val="3"/>
+        </w:numPr>
+        <w:rPr>
+          <w:rFonts w:ascii="Verdana" w:hAnsi="Verdana"/>
+          <w:sz w:val="20"/>
+          <w:szCs w:val="20"/>
+        </w:rPr>
+      </w:pPr>
+      <w:r>
+        <w:rPr>
+          <w:rFonts w:ascii="Verdana" w:hAnsi="Verdana"/>
+          <w:sz w:val="20"/>
+          <w:szCs w:val="20"/>
+        </w:rPr>
+        <w:t>Remove viruses</w:t>
+      </w:r>
+    </w:p>
+    <w:p>
+      <w:pPr>
+        <w:pStyle w:val="NoSpacing"/>
+        <w:numPr>
+          <w:ilvl w:val="0"/>
+          <w:numId w:val="3"/>
+        </w:numPr>
+        <w:rPr>
+          <w:rFonts w:ascii="Verdana" w:hAnsi="Verdana"/>
+          <w:sz w:val="20"/>
+          <w:szCs w:val="20"/>
+        </w:rPr>
+      </w:pPr>
+      <w:r>
+        <w:rPr>
+          <w:rFonts w:ascii="Verdana" w:hAnsi="Verdana"/>
+          <w:sz w:val="20"/>
+          <w:szCs w:val="20"/>
+        </w:rPr>
+        <w:t>Build networks</w:t>
+      </w:r>
+    </w:p>
+    <w:p>
+      <w:pPr>
+        <w:pStyle w:val="NoSpacing"/>
+        <w:numPr>
+          <w:ilvl w:val="0"/>
+          <w:numId w:val="3"/>
+        </w:numPr>
+        <w:rPr>
+          <w:rFonts w:ascii="Verdana" w:hAnsi="Verdana"/>
+          <w:sz w:val="20"/>
+          <w:szCs w:val="20"/>
+        </w:rPr>
+      </w:pPr>
+      <w:r>
+        <w:rPr>
+          <w:rFonts w:ascii="Verdana" w:hAnsi="Verdana"/>
+          <w:sz w:val="20"/>
+          <w:szCs w:val="20"/>
+        </w:rPr>
+        <w:t>Teach users how to responsibly use technology for maximum benefit</w:t>
+      </w:r>
+    </w:p>
+    <w:p>
+      <w:pPr>
+        <w:pStyle w:val="NoSpacing"/>
+        <w:numPr>
+          <w:ilvl w:val="0"/>
+          <w:numId w:val="3"/>
+        </w:numPr>
+        <w:rPr>
+          <w:rFonts w:ascii="Verdana" w:hAnsi="Verdana"/>
+          <w:sz w:val="20"/>
+          <w:szCs w:val="20"/>
+        </w:rPr>
+      </w:pPr>
+      <w:r>
+        <w:rPr>
+          <w:rFonts w:ascii="Verdana" w:hAnsi="Verdana"/>
+          <w:sz w:val="20"/>
+          <w:szCs w:val="20"/>
+        </w:rPr>
+        <w:t>Find workarounds for issues when a true fix is unfeasible</w:t>
+      </w:r>
+    </w:p>
+    <w:p>
+      <w:pPr>
+        <w:pStyle w:val="NoSpacing"/>
+        <w:rPr>
+          <w:rFonts w:ascii="Verdana" w:hAnsi="Verdana"/>
+          <w:sz w:val="20"/>
+          <w:szCs w:val="20"/>
+        </w:rPr>
+      </w:pPr>
+    </w:p>
+    <w:p>
+      <w:pPr>
+        <w:pStyle w:val="NoSpacing"/>
+        <w:rPr>
+          <w:rFonts w:ascii="Verdana" w:hAnsi="Verdana"/>
+          <w:sz w:val="20"/>
+          <w:szCs w:val="20"/>
+        </w:rPr>
+      </w:pPr>
+      <w:proofErr w:type="spellStart"/>
+      <w:r>
+        <w:rPr>
+          <w:rFonts w:ascii="Verdana" w:hAnsi="Verdana"/>
+          <w:sz w:val="20"/>
+          <w:szCs w:val="20"/>
+        </w:rPr>
+        <w:t>MathCrunch</w:t>
+      </w:r>
+      <w:proofErr w:type="spellEnd"/>
+      <w:r>
+        <w:rPr>
+          <w:rFonts w:ascii="Verdana" w:hAnsi="Verdana"/>
+          <w:sz w:val="20"/>
+          <w:szCs w:val="20"/>
+        </w:rPr>
+        <w:t>, San Francisco, California</w:t>
+      </w:r>
+    </w:p>
+    <w:p>
+      <w:pPr>
+        <w:pStyle w:val="NoSpacing"/>
+        <w:rPr>
+          <w:rFonts w:ascii="Verdana" w:hAnsi="Verdana"/>
+          <w:sz w:val="20"/>
+          <w:szCs w:val="20"/>
+        </w:rPr>
+      </w:pPr>
+      <w:r>
         <w:rPr>
           <w:rFonts w:ascii="Verdana" w:hAnsi="Verdana"/>
           <w:b/>
           <w:sz w:val="20"/>
           <w:szCs w:val="20"/>
         </w:rPr>
-      </w:pPr>
-    </w:p>
-    <w:p>
-      <w:pPr>
-        <w:pStyle w:val="NoSpacing"/>
+        <w:t>Senior Tutor</w:t>
+      </w:r>
+      <w:r>
         <w:rPr>
           <w:rFonts w:ascii="Verdana" w:hAnsi="Verdana"/>
           <w:b/>
           <w:sz w:val="20"/>
           <w:szCs w:val="20"/>
         </w:rPr>
-      </w:pPr>
+        <w:tab/>
+      </w:r>
       <w:r>
         <w:rPr>
           <w:rFonts w:ascii="Verdana" w:hAnsi="Verdana"/>
@@ -730,56 +1059,8 @@
           <w:sz w:val="20"/>
           <w:szCs w:val="20"/>
         </w:rPr>
-        <w:t>EMPLOYMENT HISTORY</w:t>
-      </w:r>
-    </w:p>
-    <w:p>
-      <w:pPr>
-        <w:pStyle w:val="NoSpacing"/>
-        <w:rPr>
-          <w:rFonts w:ascii="Verdana" w:hAnsi="Verdana"/>
-          <w:sz w:val="20"/>
-          <w:szCs w:val="20"/>
-        </w:rPr>
-      </w:pPr>
-    </w:p>
-    <w:p>
-      <w:pPr>
-        <w:pStyle w:val="NoSpacing"/>
-        <w:rPr>
-          <w:rFonts w:ascii="Verdana" w:hAnsi="Verdana"/>
-          <w:sz w:val="20"/>
-          <w:szCs w:val="20"/>
-        </w:rPr>
-      </w:pPr>
-      <w:proofErr w:type="spellStart"/>
-      <w:r>
-        <w:rPr>
-          <w:rFonts w:ascii="Verdana" w:hAnsi="Verdana"/>
-          <w:sz w:val="20"/>
-          <w:szCs w:val="20"/>
-        </w:rPr>
-        <w:t>MathCrunch</w:t>
-      </w:r>
-      <w:proofErr w:type="spellEnd"/>
-      <w:r>
-        <w:rPr>
-          <w:rFonts w:ascii="Verdana" w:hAnsi="Verdana"/>
-          <w:sz w:val="20"/>
-          <w:szCs w:val="20"/>
-        </w:rPr>
-        <w:t>, San Francisco, California</w:t>
-      </w:r>
-    </w:p>
-    <w:p>
-      <w:pPr>
-        <w:pStyle w:val="NoSpacing"/>
-        <w:rPr>
-          <w:rFonts w:ascii="Verdana" w:hAnsi="Verdana"/>
-          <w:sz w:val="20"/>
-          <w:szCs w:val="20"/>
-        </w:rPr>
-      </w:pPr>
+        <w:tab/>
+      </w:r>
       <w:r>
         <w:rPr>
           <w:rFonts w:ascii="Verdana" w:hAnsi="Verdana"/>
@@ -787,7 +1068,7 @@
           <w:sz w:val="20"/>
           <w:szCs w:val="20"/>
         </w:rPr>
-        <w:t>Senior Tutor</w:t>
+        <w:tab/>
       </w:r>
       <w:r>
         <w:rPr>
@@ -846,33 +1127,6 @@
       <w:r>
         <w:rPr>
           <w:rFonts w:ascii="Verdana" w:hAnsi="Verdana"/>
-          <w:b/>
-          <w:sz w:val="20"/>
-          <w:szCs w:val="20"/>
-        </w:rPr>
-        <w:tab/>
-      </w:r>
-      <w:r>
-        <w:rPr>
-          <w:rFonts w:ascii="Verdana" w:hAnsi="Verdana"/>
-          <w:b/>
-          <w:sz w:val="20"/>
-          <w:szCs w:val="20"/>
-        </w:rPr>
-        <w:tab/>
-      </w:r>
-      <w:r>
-        <w:rPr>
-          <w:rFonts w:ascii="Verdana" w:hAnsi="Verdana"/>
-          <w:b/>
-          <w:sz w:val="20"/>
-          <w:szCs w:val="20"/>
-        </w:rPr>
-        <w:tab/>
-      </w:r>
-      <w:r>
-        <w:rPr>
-          <w:rFonts w:ascii="Verdana" w:hAnsi="Verdana"/>
           <w:sz w:val="20"/>
           <w:szCs w:val="20"/>
         </w:rPr>
@@ -884,7 +1138,15 @@
           <w:sz w:val="20"/>
           <w:szCs w:val="20"/>
         </w:rPr>
-        <w:t>-Present</w:t>
+        <w:t>-</w:t>
+      </w:r>
+      <w:r>
+        <w:rPr>
+          <w:rFonts w:ascii="Verdana" w:hAnsi="Verdana"/>
+          <w:sz w:val="20"/>
+          <w:szCs w:val="20"/>
+        </w:rPr>
+        <w:t>08/2015</w:t>
       </w:r>
     </w:p>
     <w:p>
@@ -906,7 +1168,7 @@
           <w:sz w:val="20"/>
           <w:szCs w:val="20"/>
         </w:rPr>
-        <w:t>Interview, train, and review math tutors</w:t>
+        <w:t>Worked on a remote basis</w:t>
       </w:r>
     </w:p>
     <w:p>
@@ -928,135 +1190,55 @@
           <w:sz w:val="20"/>
           <w:szCs w:val="20"/>
         </w:rPr>
-        <w:t>Catalogue and organize past tutoring sessions by concept</w:t>
-      </w:r>
-    </w:p>
-    <w:p>
-      <w:pPr>
-        <w:pStyle w:val="NoSpacing"/>
-        <w:rPr>
-          <w:rFonts w:ascii="Verdana" w:hAnsi="Verdana"/>
-          <w:sz w:val="20"/>
-          <w:szCs w:val="20"/>
-        </w:rPr>
-      </w:pPr>
-    </w:p>
-    <w:p>
-      <w:pPr>
-        <w:pStyle w:val="NoSpacing"/>
-        <w:rPr>
-          <w:rFonts w:ascii="Verdana" w:hAnsi="Verdana"/>
-          <w:sz w:val="20"/>
-          <w:szCs w:val="20"/>
-        </w:rPr>
-      </w:pPr>
-      <w:r>
-        <w:rPr>
-          <w:rFonts w:ascii="Verdana" w:hAnsi="Verdana"/>
-          <w:sz w:val="20"/>
-          <w:szCs w:val="20"/>
-        </w:rPr>
-        <w:t xml:space="preserve">Freelance </w:t>
-      </w:r>
-      <w:r>
-        <w:rPr>
-          <w:rFonts w:ascii="Verdana" w:hAnsi="Verdana"/>
-          <w:sz w:val="20"/>
-          <w:szCs w:val="20"/>
-        </w:rPr>
-        <w:t>Computer Consultation and Repair, Portland, Oregon</w:t>
-      </w:r>
-    </w:p>
-    <w:p>
-      <w:pPr>
-        <w:pStyle w:val="NoSpacing"/>
-        <w:rPr>
-          <w:rFonts w:ascii="Verdana" w:hAnsi="Verdana"/>
-          <w:sz w:val="20"/>
-          <w:szCs w:val="20"/>
-        </w:rPr>
-      </w:pPr>
-      <w:r>
-        <w:rPr>
-          <w:rFonts w:ascii="Verdana" w:hAnsi="Verdana"/>
-          <w:b/>
-          <w:sz w:val="20"/>
-          <w:szCs w:val="20"/>
-        </w:rPr>
-        <w:t>Freelancer</w:t>
-      </w:r>
-      <w:r>
-        <w:rPr>
-          <w:rFonts w:ascii="Verdana" w:hAnsi="Verdana"/>
-          <w:sz w:val="20"/>
-          <w:szCs w:val="20"/>
-        </w:rPr>
-        <w:tab/>
-      </w:r>
-      <w:r>
-        <w:rPr>
-          <w:rFonts w:ascii="Verdana" w:hAnsi="Verdana"/>
-          <w:sz w:val="20"/>
-          <w:szCs w:val="20"/>
-        </w:rPr>
-        <w:tab/>
-      </w:r>
-      <w:r>
-        <w:rPr>
-          <w:rFonts w:ascii="Verdana" w:hAnsi="Verdana"/>
-          <w:sz w:val="20"/>
-          <w:szCs w:val="20"/>
-        </w:rPr>
-        <w:tab/>
-      </w:r>
-      <w:r>
-        <w:rPr>
-          <w:rFonts w:ascii="Verdana" w:hAnsi="Verdana"/>
-          <w:sz w:val="20"/>
-          <w:szCs w:val="20"/>
-        </w:rPr>
-        <w:tab/>
-      </w:r>
-      <w:r>
-        <w:rPr>
-          <w:rFonts w:ascii="Verdana" w:hAnsi="Verdana"/>
-          <w:sz w:val="20"/>
-          <w:szCs w:val="20"/>
-        </w:rPr>
-        <w:tab/>
-      </w:r>
-      <w:r>
-        <w:rPr>
-          <w:rFonts w:ascii="Verdana" w:hAnsi="Verdana"/>
-          <w:sz w:val="20"/>
-          <w:szCs w:val="20"/>
-        </w:rPr>
-        <w:tab/>
-      </w:r>
-      <w:r>
-        <w:rPr>
-          <w:rFonts w:ascii="Verdana" w:hAnsi="Verdana"/>
-          <w:sz w:val="20"/>
-          <w:szCs w:val="20"/>
-        </w:rPr>
-        <w:tab/>
-      </w:r>
-      <w:r>
-        <w:rPr>
-          <w:rFonts w:ascii="Verdana" w:hAnsi="Verdana"/>
-          <w:sz w:val="20"/>
-          <w:szCs w:val="20"/>
-        </w:rPr>
-        <w:tab/>
-      </w:r>
-      <w:r>
-        <w:rPr>
-          <w:rFonts w:ascii="Verdana" w:hAnsi="Verdana"/>
-          <w:sz w:val="20"/>
-          <w:szCs w:val="20"/>
-        </w:rPr>
-        <w:tab/>
-        <w:t>05/2009-Present</w:t>
+        <w:t>Interview</w:t>
+      </w:r>
+      <w:r>
+        <w:rPr>
+          <w:rFonts w:ascii="Verdana" w:hAnsi="Verdana"/>
+          <w:sz w:val="20"/>
+          <w:szCs w:val="20"/>
+        </w:rPr>
+        <w:t>ed</w:t>
+      </w:r>
+      <w:r>
+        <w:rPr>
+          <w:rFonts w:ascii="Verdana" w:hAnsi="Verdana"/>
+          <w:sz w:val="20"/>
+          <w:szCs w:val="20"/>
+        </w:rPr>
+        <w:t>, train</w:t>
+      </w:r>
+      <w:r>
+        <w:rPr>
+          <w:rFonts w:ascii="Verdana" w:hAnsi="Verdana"/>
+          <w:sz w:val="20"/>
+          <w:szCs w:val="20"/>
+        </w:rPr>
+        <w:t>ed</w:t>
+      </w:r>
+      <w:r>
+        <w:rPr>
+          <w:rFonts w:ascii="Verdana" w:hAnsi="Verdana"/>
+          <w:sz w:val="20"/>
+          <w:szCs w:val="20"/>
+        </w:rPr>
+        <w:t>, and review</w:t>
+      </w:r>
+      <w:r>
+        <w:rPr>
+          <w:rFonts w:ascii="Verdana" w:hAnsi="Verdana"/>
+          <w:sz w:val="20"/>
+          <w:szCs w:val="20"/>
+        </w:rPr>
+        <w:t>ed</w:t>
+      </w:r>
+      <w:r>
+        <w:rPr>
+          <w:rFonts w:ascii="Verdana" w:hAnsi="Verdana"/>
+          <w:sz w:val="20"/>
+          <w:szCs w:val="20"/>
+        </w:rPr>
+        <w:t xml:space="preserve"> math tutors</w:t>
       </w:r>
     </w:p>
     <w:p>
@@ -1064,7 +1246,7 @@
         <w:pStyle w:val="NoSpacing"/>
         <w:numPr>
           <w:ilvl w:val="0"/>
-          <w:numId w:val="3"/>
+          <w:numId w:val="2"/>
         </w:numPr>
         <w:rPr>
           <w:rFonts w:ascii="Verdana" w:hAnsi="Verdana"/>
@@ -1078,7 +1260,55 @@
           <w:sz w:val="20"/>
           <w:szCs w:val="20"/>
         </w:rPr>
-        <w:t>Repair computer hardware and software</w:t>
+        <w:t>Catalogue</w:t>
+      </w:r>
+      <w:r>
+        <w:rPr>
+          <w:rFonts w:ascii="Verdana" w:hAnsi="Verdana"/>
+          <w:sz w:val="20"/>
+          <w:szCs w:val="20"/>
+        </w:rPr>
+        <w:t>d</w:t>
+      </w:r>
+      <w:r>
+        <w:rPr>
+          <w:rFonts w:ascii="Verdana" w:hAnsi="Verdana"/>
+          <w:sz w:val="20"/>
+          <w:szCs w:val="20"/>
+        </w:rPr>
+        <w:t xml:space="preserve"> and organize</w:t>
+      </w:r>
+      <w:r>
+        <w:rPr>
+          <w:rFonts w:ascii="Verdana" w:hAnsi="Verdana"/>
+          <w:sz w:val="20"/>
+          <w:szCs w:val="20"/>
+        </w:rPr>
+        <w:t>d</w:t>
+      </w:r>
+      <w:r>
+        <w:rPr>
+          <w:rFonts w:ascii="Verdana" w:hAnsi="Verdana"/>
+          <w:sz w:val="20"/>
+          <w:szCs w:val="20"/>
+        </w:rPr>
+        <w:t xml:space="preserve"> past tutoring sessions by </w:t>
+      </w:r>
+      <w:r>
+        <w:rPr>
+          <w:rFonts w:ascii="Verdana" w:hAnsi="Verdana"/>
+          <w:sz w:val="20"/>
+          <w:szCs w:val="20"/>
+        </w:rPr>
+        <w:t xml:space="preserve">mathematical </w:t>
+      </w:r>
+      <w:r>
+        <w:rPr>
+          <w:rFonts w:ascii="Verdana" w:hAnsi="Verdana"/>
+          <w:sz w:val="20"/>
+          <w:szCs w:val="20"/>
+        </w:rPr>
+        <w:t>concept</w:t>
       </w:r>
     </w:p>
     <w:p>
@@ -1086,7 +1316,7 @@
         <w:pStyle w:val="NoSpacing"/>
         <w:numPr>
           <w:ilvl w:val="0"/>
-          <w:numId w:val="3"/>
+          <w:numId w:val="2"/>
         </w:numPr>
         <w:rPr>
           <w:rFonts w:ascii="Verdana" w:hAnsi="Verdana"/>
@@ -1100,94 +1330,30 @@
           <w:sz w:val="20"/>
           <w:szCs w:val="20"/>
         </w:rPr>
-        <w:t>Remove viruses</w:t>
-      </w:r>
-    </w:p>
-    <w:p>
-      <w:pPr>
-        <w:pStyle w:val="NoSpacing"/>
-        <w:numPr>
-          <w:ilvl w:val="0"/>
-          <w:numId w:val="3"/>
-        </w:numPr>
-        <w:rPr>
-          <w:rFonts w:ascii="Verdana" w:hAnsi="Verdana"/>
-          <w:sz w:val="20"/>
-          <w:szCs w:val="20"/>
-        </w:rPr>
-      </w:pPr>
-      <w:r>
-        <w:rPr>
-          <w:rFonts w:ascii="Verdana" w:hAnsi="Verdana"/>
-          <w:sz w:val="20"/>
-          <w:szCs w:val="20"/>
-        </w:rPr>
-        <w:t>Build networks</w:t>
-      </w:r>
-    </w:p>
-    <w:p>
-      <w:pPr>
-        <w:pStyle w:val="NoSpacing"/>
-        <w:numPr>
-          <w:ilvl w:val="0"/>
-          <w:numId w:val="3"/>
-        </w:numPr>
-        <w:rPr>
-          <w:rFonts w:ascii="Verdana" w:hAnsi="Verdana"/>
-          <w:sz w:val="20"/>
-          <w:szCs w:val="20"/>
-        </w:rPr>
-      </w:pPr>
-      <w:r>
-        <w:rPr>
-          <w:rFonts w:ascii="Verdana" w:hAnsi="Verdana"/>
-          <w:sz w:val="20"/>
-          <w:szCs w:val="20"/>
-        </w:rPr>
-        <w:t>Teach users how to responsibly use technology for maximum benefit</w:t>
-      </w:r>
-    </w:p>
-    <w:p>
-      <w:pPr>
-        <w:pStyle w:val="NoSpacing"/>
-        <w:numPr>
-          <w:ilvl w:val="0"/>
-          <w:numId w:val="3"/>
-        </w:numPr>
-        <w:rPr>
-          <w:rFonts w:ascii="Verdana" w:hAnsi="Verdana"/>
-          <w:sz w:val="20"/>
-          <w:szCs w:val="20"/>
-        </w:rPr>
-      </w:pPr>
-      <w:r>
-        <w:rPr>
-          <w:rFonts w:ascii="Verdana" w:hAnsi="Verdana"/>
-          <w:sz w:val="20"/>
-          <w:szCs w:val="20"/>
-        </w:rPr>
-        <w:t>Find workarounds for issues when a true fix is unfeasible</w:t>
-      </w:r>
-    </w:p>
-    <w:p>
-      <w:pPr>
-        <w:pStyle w:val="NoSpacing"/>
-        <w:rPr>
-          <w:rFonts w:ascii="Verdana" w:hAnsi="Verdana"/>
-          <w:sz w:val="20"/>
-          <w:szCs w:val="20"/>
-        </w:rPr>
-      </w:pPr>
-    </w:p>
-    <w:p>
-      <w:pPr>
-        <w:pStyle w:val="NoSpacing"/>
-        <w:rPr>
-          <w:rFonts w:ascii="Verdana" w:hAnsi="Verdana"/>
-          <w:sz w:val="20"/>
-          <w:szCs w:val="20"/>
-        </w:rPr>
-      </w:pPr>
+        <w:t>Reviewed past tutoring sessions for quality inconsistencies</w:t>
+      </w:r>
+    </w:p>
+    <w:p>
+      <w:pPr>
+        <w:pStyle w:val="NoSpacing"/>
+        <w:rPr>
+          <w:rFonts w:ascii="Verdana" w:hAnsi="Verdana"/>
+          <w:sz w:val="20"/>
+          <w:szCs w:val="20"/>
+        </w:rPr>
+      </w:pPr>
+    </w:p>
+    <w:p>
+      <w:pPr>
+        <w:pStyle w:val="NoSpacing"/>
+        <w:rPr>
+          <w:rFonts w:ascii="Verdana" w:hAnsi="Verdana"/>
+          <w:sz w:val="20"/>
+          <w:szCs w:val="20"/>
+        </w:rPr>
+      </w:pPr>
+      <w:bookmarkStart w:id="0" w:name="_GoBack"/>
+      <w:bookmarkEnd w:id="0"/>
       <w:r>
         <w:rPr>
           <w:rFonts w:ascii="Verdana" w:hAnsi="Verdana"/>
@@ -2853,7 +3019,7 @@
 </file>
 
 <file path=customXml/itemProps1.xml><?xml version="1.0" encoding="utf-8"?>
-<ds:datastoreItem xmlns:ds="http://schemas.openxmlformats.org/officeDocument/2006/customXml" ds:itemID="{376F4E4A-61AB-4D1F-89CB-36B6784B5B7E}">
+<ds:datastoreItem xmlns:ds="http://schemas.openxmlformats.org/officeDocument/2006/customXml" ds:itemID="{AABAB7A0-7C29-4002-87A6-DEFC6FD0A3B6}">
   <ds:schemaRefs>
     <ds:schemaRef ds:uri="http://schemas.openxmlformats.org/officeDocument/2006/bibliography"/>
   </ds:schemaRefs>

--- a/dist/uploads/ResumePro.docx
+++ b/dist/uploads/ResumePro.docx
@@ -74,7 +74,15 @@
           <w:sz w:val="19"/>
           <w:szCs w:val="19"/>
         </w:rPr>
-        <w:t xml:space="preserve">Tel: +1(503) 345.3340 ~ Cell: +1(503) 560.1615 ~ eb@ethanbell.me ~ http://ethanbell.me/ </w:t>
+        <w:t>Tel</w:t>
+      </w:r>
+      <w:r>
+        <w:rPr>
+          <w:rFonts w:ascii="Verdana" w:hAnsi="Verdana"/>
+          <w:sz w:val="19"/>
+          <w:szCs w:val="19"/>
+        </w:rPr>
+        <w:t xml:space="preserve">: +1(503) 560.1615 ~ eb@ethanbell.me ~ http://ethanbell.me/ </w:t>
       </w:r>
     </w:p>
     <w:p>
@@ -153,7 +161,7 @@
           </mc:Choice>
           <mc:Fallback>
             <w:pict>
-              <v:line w14:anchorId="0EA915F0" id="Straight Connector 1" o:spid="_x0000_s1026" style="position:absolute;flip:y;z-index:251659264;visibility:visible;mso-wrap-style:square;mso-height-percent:0;mso-wrap-distance-left:9pt;mso-wrap-distance-top:0;mso-wrap-distance-right:9pt;mso-wrap-distance-bottom:0;mso-position-horizontal:absolute;mso-position-horizontal-relative:text;mso-position-vertical:absolute;mso-position-vertical-relative:text;mso-height-percent:0;mso-height-relative:margin" from="0,4.8pt" to="467.7pt,4.8pt" o:gfxdata="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" strokecolor="black [3213]" strokeweight="1pt"/>
+              <v:line w14:anchorId="4FAC2C0A" id="Straight Connector 1" o:spid="_x0000_s1026" style="position:absolute;flip:y;z-index:251659264;visibility:visible;mso-wrap-style:square;mso-height-percent:0;mso-wrap-distance-left:9pt;mso-wrap-distance-top:0;mso-wrap-distance-right:9pt;mso-wrap-distance-bottom:0;mso-position-horizontal:absolute;mso-position-horizontal-relative:text;mso-position-vertical:absolute;mso-position-vertical-relative:text;mso-height-percent:0;mso-height-relative:margin" from="0,4.8pt" to="467.7pt,4.8pt" o:gfxdata="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" strokecolor="black [3213]" strokeweight="1pt"/>
             </w:pict>
           </mc:Fallback>
         </mc:AlternateContent>
@@ -372,7 +380,15 @@
           <w:szCs w:val="20"/>
         </w:rPr>
         <w:tab/>
-        <w:t>09/2014-Present</w:t>
+        <w:t>09/2014-</w:t>
+      </w:r>
+      <w:r>
+        <w:rPr>
+          <w:rFonts w:ascii="Verdana" w:hAnsi="Verdana"/>
+          <w:sz w:val="20"/>
+          <w:szCs w:val="20"/>
+        </w:rPr>
+        <w:t>03/2016</w:t>
       </w:r>
     </w:p>
     <w:p>
@@ -754,13 +770,31 @@
           <w:szCs w:val="20"/>
         </w:rPr>
       </w:pPr>
-      <w:r>
-        <w:rPr>
-          <w:rFonts w:ascii="Verdana" w:hAnsi="Verdana"/>
-          <w:sz w:val="20"/>
-          <w:szCs w:val="20"/>
-        </w:rPr>
-        <w:t>Freelance Computer Consultation and Repair, Portland, Oregon</w:t>
+      <w:proofErr w:type="spellStart"/>
+      <w:r>
+        <w:rPr>
+          <w:rFonts w:ascii="Verdana" w:hAnsi="Verdana"/>
+          <w:sz w:val="20"/>
+          <w:szCs w:val="20"/>
+        </w:rPr>
+        <w:t>Tozny</w:t>
+      </w:r>
+      <w:proofErr w:type="spellEnd"/>
+      <w:r>
+        <w:rPr>
+          <w:rFonts w:ascii="Verdana" w:hAnsi="Verdana"/>
+          <w:sz w:val="20"/>
+          <w:szCs w:val="20"/>
+        </w:rPr>
+        <w:t>, LLC</w:t>
+      </w:r>
+      <w:r>
+        <w:rPr>
+          <w:rFonts w:ascii="Verdana" w:hAnsi="Verdana"/>
+          <w:sz w:val="20"/>
+          <w:szCs w:val="20"/>
+        </w:rPr>
+        <w:t>, Portland, Oregon</w:t>
       </w:r>
     </w:p>
     <w:p>
@@ -779,80 +813,80 @@
           <w:sz w:val="20"/>
           <w:szCs w:val="20"/>
         </w:rPr>
-        <w:t>Freelancer</w:t>
-      </w:r>
-      <w:r>
-        <w:rPr>
-          <w:rFonts w:ascii="Verdana" w:hAnsi="Verdana"/>
-          <w:sz w:val="20"/>
-          <w:szCs w:val="20"/>
-        </w:rPr>
-        <w:tab/>
-      </w:r>
-      <w:r>
-        <w:rPr>
-          <w:rFonts w:ascii="Verdana" w:hAnsi="Verdana"/>
-          <w:sz w:val="20"/>
-          <w:szCs w:val="20"/>
-        </w:rPr>
-        <w:tab/>
-      </w:r>
-      <w:r>
-        <w:rPr>
-          <w:rFonts w:ascii="Verdana" w:hAnsi="Verdana"/>
-          <w:sz w:val="20"/>
-          <w:szCs w:val="20"/>
-        </w:rPr>
-        <w:tab/>
-      </w:r>
-      <w:r>
-        <w:rPr>
-          <w:rFonts w:ascii="Verdana" w:hAnsi="Verdana"/>
-          <w:sz w:val="20"/>
-          <w:szCs w:val="20"/>
-        </w:rPr>
-        <w:tab/>
-      </w:r>
-      <w:r>
-        <w:rPr>
-          <w:rFonts w:ascii="Verdana" w:hAnsi="Verdana"/>
-          <w:sz w:val="20"/>
-          <w:szCs w:val="20"/>
-        </w:rPr>
-        <w:tab/>
-      </w:r>
-      <w:r>
-        <w:rPr>
-          <w:rFonts w:ascii="Verdana" w:hAnsi="Verdana"/>
-          <w:sz w:val="20"/>
-          <w:szCs w:val="20"/>
-        </w:rPr>
-        <w:tab/>
-      </w:r>
-      <w:r>
-        <w:rPr>
-          <w:rFonts w:ascii="Verdana" w:hAnsi="Verdana"/>
-          <w:sz w:val="20"/>
-          <w:szCs w:val="20"/>
-        </w:rPr>
-        <w:tab/>
-      </w:r>
-      <w:r>
-        <w:rPr>
-          <w:rFonts w:ascii="Verdana" w:hAnsi="Verdana"/>
-          <w:sz w:val="20"/>
-          <w:szCs w:val="20"/>
-        </w:rPr>
-        <w:tab/>
-      </w:r>
-      <w:r>
-        <w:rPr>
-          <w:rFonts w:ascii="Verdana" w:hAnsi="Verdana"/>
-          <w:sz w:val="20"/>
-          <w:szCs w:val="20"/>
-        </w:rPr>
-        <w:tab/>
-        <w:t>05/2009-Present</w:t>
+        <w:t>Software Engineer</w:t>
+      </w:r>
+      <w:r>
+        <w:rPr>
+          <w:rFonts w:ascii="Verdana" w:hAnsi="Verdana"/>
+          <w:sz w:val="20"/>
+          <w:szCs w:val="20"/>
+        </w:rPr>
+        <w:tab/>
+      </w:r>
+      <w:r>
+        <w:rPr>
+          <w:rFonts w:ascii="Verdana" w:hAnsi="Verdana"/>
+          <w:sz w:val="20"/>
+          <w:szCs w:val="20"/>
+        </w:rPr>
+        <w:tab/>
+      </w:r>
+      <w:r>
+        <w:rPr>
+          <w:rFonts w:ascii="Verdana" w:hAnsi="Verdana"/>
+          <w:sz w:val="20"/>
+          <w:szCs w:val="20"/>
+        </w:rPr>
+        <w:tab/>
+      </w:r>
+      <w:r>
+        <w:rPr>
+          <w:rFonts w:ascii="Verdana" w:hAnsi="Verdana"/>
+          <w:sz w:val="20"/>
+          <w:szCs w:val="20"/>
+        </w:rPr>
+        <w:tab/>
+      </w:r>
+      <w:r>
+        <w:rPr>
+          <w:rFonts w:ascii="Verdana" w:hAnsi="Verdana"/>
+          <w:sz w:val="20"/>
+          <w:szCs w:val="20"/>
+        </w:rPr>
+        <w:tab/>
+      </w:r>
+      <w:r>
+        <w:rPr>
+          <w:rFonts w:ascii="Verdana" w:hAnsi="Verdana"/>
+          <w:sz w:val="20"/>
+          <w:szCs w:val="20"/>
+        </w:rPr>
+        <w:tab/>
+      </w:r>
+      <w:r>
+        <w:rPr>
+          <w:rFonts w:ascii="Verdana" w:hAnsi="Verdana"/>
+          <w:sz w:val="20"/>
+          <w:szCs w:val="20"/>
+        </w:rPr>
+        <w:tab/>
+      </w:r>
+      <w:r>
+        <w:rPr>
+          <w:rFonts w:ascii="Verdana" w:hAnsi="Verdana"/>
+          <w:sz w:val="20"/>
+          <w:szCs w:val="20"/>
+        </w:rPr>
+        <w:tab/>
+        <w:t>11/2015</w:t>
+      </w:r>
+      <w:r>
+        <w:rPr>
+          <w:rFonts w:ascii="Verdana" w:hAnsi="Verdana"/>
+          <w:sz w:val="20"/>
+          <w:szCs w:val="20"/>
+        </w:rPr>
+        <w:t>-Present</w:t>
       </w:r>
     </w:p>
     <w:p>
@@ -874,7 +908,31 @@
           <w:sz w:val="20"/>
           <w:szCs w:val="20"/>
         </w:rPr>
-        <w:t>Repair computer hardware and software</w:t>
+        <w:t xml:space="preserve">Design and develop secure </w:t>
+      </w:r>
+      <w:r>
+        <w:rPr>
+          <w:rFonts w:ascii="Verdana" w:hAnsi="Verdana"/>
+          <w:sz w:val="20"/>
+          <w:szCs w:val="20"/>
+        </w:rPr>
+        <w:t>key-based authentication flows for</w:t>
+      </w:r>
+      <w:r>
+        <w:rPr>
+          <w:rFonts w:ascii="Verdana" w:hAnsi="Verdana"/>
+          <w:sz w:val="20"/>
+          <w:szCs w:val="20"/>
+        </w:rPr>
+        <w:t xml:space="preserve"> 2FA, SMS-based one-time-passwords, and </w:t>
+      </w:r>
+      <w:r>
+        <w:rPr>
+          <w:rFonts w:ascii="Verdana" w:hAnsi="Verdana"/>
+          <w:sz w:val="20"/>
+          <w:szCs w:val="20"/>
+        </w:rPr>
+        <w:t>mobile authentication</w:t>
       </w:r>
     </w:p>
     <w:p>
@@ -896,8 +954,10 @@
           <w:sz w:val="20"/>
           <w:szCs w:val="20"/>
         </w:rPr>
-        <w:t>Develop business software on a remote contract basis</w:t>
-      </w:r>
+        <w:t>Work in an Agile SCRUM pattern</w:t>
+      </w:r>
+      <w:bookmarkStart w:id="0" w:name="_GoBack"/>
+      <w:bookmarkEnd w:id="0"/>
     </w:p>
     <w:p>
       <w:pPr>
@@ -918,7 +978,7 @@
           <w:sz w:val="20"/>
           <w:szCs w:val="20"/>
         </w:rPr>
-        <w:t>Remove viruses</w:t>
+        <w:t xml:space="preserve">Design, develop, document, and maintain a large API codebase </w:t>
       </w:r>
     </w:p>
     <w:p>
@@ -940,62 +1000,40 @@
           <w:sz w:val="20"/>
           <w:szCs w:val="20"/>
         </w:rPr>
-        <w:t>Build networks</w:t>
-      </w:r>
-    </w:p>
-    <w:p>
-      <w:pPr>
-        <w:pStyle w:val="NoSpacing"/>
-        <w:numPr>
-          <w:ilvl w:val="0"/>
-          <w:numId w:val="3"/>
-        </w:numPr>
-        <w:rPr>
-          <w:rFonts w:ascii="Verdana" w:hAnsi="Verdana"/>
-          <w:sz w:val="20"/>
-          <w:szCs w:val="20"/>
-        </w:rPr>
-      </w:pPr>
-      <w:r>
-        <w:rPr>
-          <w:rFonts w:ascii="Verdana" w:hAnsi="Verdana"/>
-          <w:sz w:val="20"/>
-          <w:szCs w:val="20"/>
-        </w:rPr>
-        <w:t>Teach users how to responsibly use technology for maximum benefit</w:t>
-      </w:r>
-    </w:p>
-    <w:p>
-      <w:pPr>
-        <w:pStyle w:val="NoSpacing"/>
-        <w:numPr>
-          <w:ilvl w:val="0"/>
-          <w:numId w:val="3"/>
-        </w:numPr>
-        <w:rPr>
-          <w:rFonts w:ascii="Verdana" w:hAnsi="Verdana"/>
-          <w:sz w:val="20"/>
-          <w:szCs w:val="20"/>
-        </w:rPr>
-      </w:pPr>
-      <w:r>
-        <w:rPr>
-          <w:rFonts w:ascii="Verdana" w:hAnsi="Verdana"/>
-          <w:sz w:val="20"/>
-          <w:szCs w:val="20"/>
-        </w:rPr>
-        <w:t>Find workarounds for issues when a true fix is unfeasible</w:t>
-      </w:r>
-    </w:p>
-    <w:p>
-      <w:pPr>
-        <w:pStyle w:val="NoSpacing"/>
-        <w:rPr>
-          <w:rFonts w:ascii="Verdana" w:hAnsi="Verdana"/>
-          <w:sz w:val="20"/>
-          <w:szCs w:val="20"/>
-        </w:rPr>
-      </w:pPr>
+        <w:t xml:space="preserve">Subcontract for </w:t>
+      </w:r>
+      <w:r>
+        <w:rPr>
+          <w:rFonts w:ascii="Verdana" w:hAnsi="Verdana"/>
+          <w:sz w:val="20"/>
+          <w:szCs w:val="20"/>
+        </w:rPr>
+        <w:t xml:space="preserve">NSIT/NSTIC, social platforms, and </w:t>
+      </w:r>
+      <w:r>
+        <w:rPr>
+          <w:rFonts w:ascii="Verdana" w:hAnsi="Verdana"/>
+          <w:sz w:val="20"/>
+          <w:szCs w:val="20"/>
+        </w:rPr>
+        <w:t>other</w:t>
+      </w:r>
+      <w:r>
+        <w:rPr>
+          <w:rFonts w:ascii="Verdana" w:hAnsi="Verdana"/>
+          <w:sz w:val="20"/>
+          <w:szCs w:val="20"/>
+        </w:rPr>
+        <w:t>s to provide security in user authentication and identity management</w:t>
+      </w:r>
+      <w:r>
+        <w:rPr>
+          <w:rFonts w:ascii="Verdana" w:hAnsi="Verdana"/>
+          <w:sz w:val="20"/>
+          <w:szCs w:val="20"/>
+        </w:rPr>
+        <w:tab/>
+      </w:r>
     </w:p>
     <w:p>
       <w:pPr>
@@ -1352,8 +1390,6 @@
           <w:szCs w:val="20"/>
         </w:rPr>
       </w:pPr>
-      <w:bookmarkStart w:id="0" w:name="_GoBack"/>
-      <w:bookmarkEnd w:id="0"/>
       <w:r>
         <w:rPr>
           <w:rFonts w:ascii="Verdana" w:hAnsi="Verdana"/>
@@ -1499,28 +1535,7 @@
     <w:p>
       <w:pPr>
         <w:pStyle w:val="NoSpacing"/>
-        <w:numPr>
-          <w:ilvl w:val="0"/>
-          <w:numId w:val="4"/>
-        </w:numPr>
-        <w:rPr>
-          <w:rFonts w:ascii="Verdana" w:hAnsi="Verdana"/>
-          <w:sz w:val="20"/>
-          <w:szCs w:val="20"/>
-        </w:rPr>
-      </w:pPr>
-      <w:r>
-        <w:rPr>
-          <w:rFonts w:ascii="Verdana" w:hAnsi="Verdana"/>
-          <w:sz w:val="20"/>
-          <w:szCs w:val="20"/>
-        </w:rPr>
-        <w:t>Worked on-site with regular hours</w:t>
-      </w:r>
-    </w:p>
-    <w:p>
-      <w:pPr>
-        <w:pStyle w:val="NoSpacing"/>
+        <w:ind w:left="720"/>
         <w:rPr>
           <w:rFonts w:ascii="Verdana" w:hAnsi="Verdana"/>
           <w:sz w:val="20"/>
@@ -1676,6 +1691,28 @@
           <w:szCs w:val="20"/>
         </w:rPr>
         <w:t>d organizational system</w:t>
+      </w:r>
+    </w:p>
+    <w:p>
+      <w:pPr>
+        <w:pStyle w:val="NoSpacing"/>
+        <w:numPr>
+          <w:ilvl w:val="0"/>
+          <w:numId w:val="5"/>
+        </w:numPr>
+        <w:rPr>
+          <w:rFonts w:ascii="Verdana" w:hAnsi="Verdana"/>
+          <w:sz w:val="20"/>
+          <w:szCs w:val="20"/>
+        </w:rPr>
+      </w:pPr>
+      <w:r>
+        <w:rPr>
+          <w:rFonts w:ascii="Verdana" w:hAnsi="Verdana"/>
+          <w:sz w:val="20"/>
+          <w:szCs w:val="20"/>
+        </w:rPr>
+        <w:t>Worked on a remote basis</w:t>
       </w:r>
     </w:p>
     <w:sectPr>
@@ -3019,7 +3056,7 @@
 </file>
 
 <file path=customXml/itemProps1.xml><?xml version="1.0" encoding="utf-8"?>
-<ds:datastoreItem xmlns:ds="http://schemas.openxmlformats.org/officeDocument/2006/customXml" ds:itemID="{AABAB7A0-7C29-4002-87A6-DEFC6FD0A3B6}">
+<ds:datastoreItem xmlns:ds="http://schemas.openxmlformats.org/officeDocument/2006/customXml" ds:itemID="{E2D5860C-D63A-4039-AB5F-98C19AF1C184}">
   <ds:schemaRefs>
     <ds:schemaRef ds:uri="http://schemas.openxmlformats.org/officeDocument/2006/bibliography"/>
   </ds:schemaRefs>

--- a/dist/uploads/ResumePro.docx
+++ b/dist/uploads/ResumePro.docx
@@ -1,25 +1,61 @@
 
 <file path=word/document.xml><?xml version="1.0" encoding="utf-8"?>
-<w:document xmlns:wpc="http://schemas.microsoft.com/office/word/2010/wordprocessingCanvas" xmlns:mc="http://schemas.openxmlformats.org/markup-compatibility/2006" xmlns:o="urn:schemas-microsoft-com:office:office" xmlns:r="http://schemas.openxmlformats.org/officeDocument/2006/relationships" xmlns:m="http://schemas.openxmlformats.org/officeDocument/2006/math" xmlns:v="urn:schemas-microsoft-com:vml" xmlns:wp14="http://schemas.microsoft.com/office/word/2010/wordprocessingDrawing" xmlns:wp="http://schemas.openxmlformats.org/drawingml/2006/wordprocessingDrawing" xmlns:w10="urn:schemas-microsoft-com:office:word" xmlns:w="http://schemas.openxmlformats.org/wordprocessingml/2006/main" xmlns:w14="http://schemas.microsoft.com/office/word/2010/wordml" xmlns:w15="http://schemas.microsoft.com/office/word/2012/wordml" xmlns:wpg="http://schemas.microsoft.com/office/word/2010/wordprocessingGroup" xmlns:wpi="http://schemas.microsoft.com/office/word/2010/wordprocessingInk" xmlns:wne="http://schemas.microsoft.com/office/word/2006/wordml" xmlns:wps="http://schemas.microsoft.com/office/word/2010/wordprocessingShape" mc:Ignorable="w14 w15 wp14">
+<w:document xmlns:wpc="http://schemas.microsoft.com/office/word/2010/wordprocessingCanvas" xmlns:cx="http://schemas.microsoft.com/office/drawing/2014/chartex" xmlns:cx1="http://schemas.microsoft.com/office/drawing/2015/9/8/chartex" xmlns:cx2="http://schemas.microsoft.com/office/drawing/2015/10/21/chartex" xmlns:cx3="http://schemas.microsoft.com/office/drawing/2016/5/9/chartex" xmlns:cx4="http://schemas.microsoft.com/office/drawing/2016/5/10/chartex" xmlns:cx5="http://schemas.microsoft.com/office/drawing/2016/5/11/chartex" xmlns:cx6="http://schemas.microsoft.com/office/drawing/2016/5/12/chartex" xmlns:cx7="http://schemas.microsoft.com/office/drawing/2016/5/13/chartex" xmlns:cx8="http://schemas.microsoft.com/office/drawing/2016/5/14/chartex" xmlns:mc="http://schemas.openxmlformats.org/markup-compatibility/2006" xmlns:o="urn:schemas-microsoft-com:office:office" xmlns:r="http://schemas.openxmlformats.org/officeDocument/2006/relationships" xmlns:m="http://schemas.openxmlformats.org/officeDocument/2006/math" xmlns:v="urn:schemas-microsoft-com:vml" xmlns:wp14="http://schemas.microsoft.com/office/word/2010/wordprocessingDrawing" xmlns:wp="http://schemas.openxmlformats.org/drawingml/2006/wordprocessingDrawing" xmlns:w10="urn:schemas-microsoft-com:office:word" xmlns:w="http://schemas.openxmlformats.org/wordprocessingml/2006/main" xmlns:w14="http://schemas.microsoft.com/office/word/2010/wordml" xmlns:w15="http://schemas.microsoft.com/office/word/2012/wordml" xmlns:w16se="http://schemas.microsoft.com/office/word/2015/wordml/symex" xmlns:wpg="http://schemas.microsoft.com/office/word/2010/wordprocessingGroup" xmlns:wpi="http://schemas.microsoft.com/office/word/2010/wordprocessingInk" xmlns:wne="http://schemas.microsoft.com/office/word/2006/wordml" xmlns:wps="http://schemas.microsoft.com/office/word/2010/wordprocessingShape" mc:Ignorable="w14 w15 w16se wp14">
   <w:body>
     <w:p>
       <w:pPr>
         <w:pStyle w:val="NoSpacing"/>
         <w:jc w:val="right"/>
         <w:rPr>
-          <w:rFonts w:ascii="Verdana" w:hAnsi="Verdana"/>
+          <w:rFonts w:ascii="Verdana" w:eastAsia="Verdana" w:hAnsi="Verdana" w:cs="Verdana"/>
           <w:sz w:val="28"/>
           <w:szCs w:val="28"/>
         </w:rPr>
       </w:pPr>
       <w:r>
         <w:rPr>
-          <w:rFonts w:ascii="Verdana" w:hAnsi="Verdana"/>
+          <w:rFonts w:ascii="Verdana" w:eastAsia="Verdana" w:hAnsi="Verdana" w:cs="Verdana"/>
           <w:b/>
           <w:sz w:val="28"/>
           <w:szCs w:val="28"/>
         </w:rPr>
         <w:t>Ethan M Bell</w:t>
+      </w:r>
+    </w:p>
+    <w:p>
+      <w:pPr>
+        <w:pStyle w:val="NoSpacing"/>
+        <w:jc w:val="right"/>
+        <w:rPr>
+          <w:rFonts w:ascii="Verdana" w:eastAsia="Verdana" w:hAnsi="Verdana" w:cs="Verdana"/>
+          <w:sz w:val="19"/>
+          <w:szCs w:val="19"/>
+        </w:rPr>
+      </w:pPr>
+      <w:r>
+        <w:rPr>
+          <w:rFonts w:ascii="Verdana" w:eastAsia="Verdana" w:hAnsi="Verdana" w:cs="Verdana"/>
+          <w:sz w:val="19"/>
+          <w:szCs w:val="19"/>
+        </w:rPr>
+        <w:t>5575 NW 151</w:t>
+      </w:r>
+      <w:r>
+        <w:rPr>
+          <w:rFonts w:ascii="Verdana" w:eastAsia="Verdana" w:hAnsi="Verdana" w:cs="Verdana"/>
+          <w:sz w:val="19"/>
+          <w:szCs w:val="19"/>
+          <w:vertAlign w:val="superscript"/>
+        </w:rPr>
+        <w:t>st</w:t>
+      </w:r>
+      <w:r>
+        <w:rPr>
+          <w:rFonts w:ascii="Verdana" w:eastAsia="Verdana" w:hAnsi="Verdana" w:cs="Verdana"/>
+          <w:sz w:val="19"/>
+          <w:szCs w:val="19"/>
+        </w:rPr>
+        <w:t xml:space="preserve"> Avenue, Portland, Oregon, USA 97229</w:t>
       </w:r>
     </w:p>
     <w:p>
@@ -38,16 +74,15 @@
           <w:sz w:val="19"/>
           <w:szCs w:val="19"/>
         </w:rPr>
-        <w:t>5575 NW 151</w:t>
+        <w:t>Tel</w:t>
       </w:r>
       <w:r>
         <w:rPr>
           <w:rFonts w:ascii="Verdana" w:hAnsi="Verdana"/>
           <w:sz w:val="19"/>
           <w:szCs w:val="19"/>
-          <w:vertAlign w:val="superscript"/>
-        </w:rPr>
-        <w:t>st</w:t>
+        </w:rPr>
+        <w:t>: +1(503) 560.1615 ~ eb@ethanbell.me ~ http</w:t>
       </w:r>
       <w:r>
         <w:rPr>
@@ -55,34 +90,15 @@
           <w:sz w:val="19"/>
           <w:szCs w:val="19"/>
         </w:rPr>
-        <w:t xml:space="preserve"> Avenue, Portland, Oregon, USA 97229</w:t>
-      </w:r>
-    </w:p>
-    <w:p>
-      <w:pPr>
-        <w:pStyle w:val="NoSpacing"/>
-        <w:jc w:val="right"/>
+        <w:t>s</w:t>
+      </w:r>
+      <w:r>
         <w:rPr>
           <w:rFonts w:ascii="Verdana" w:hAnsi="Verdana"/>
           <w:sz w:val="19"/>
           <w:szCs w:val="19"/>
         </w:rPr>
-      </w:pPr>
-      <w:r>
-        <w:rPr>
-          <w:rFonts w:ascii="Verdana" w:hAnsi="Verdana"/>
-          <w:sz w:val="19"/>
-          <w:szCs w:val="19"/>
-        </w:rPr>
-        <w:t>Tel</w:t>
-      </w:r>
-      <w:r>
-        <w:rPr>
-          <w:rFonts w:ascii="Verdana" w:hAnsi="Verdana"/>
-          <w:sz w:val="19"/>
-          <w:szCs w:val="19"/>
-        </w:rPr>
-        <w:t xml:space="preserve">: +1(503) 560.1615 ~ eb@ethanbell.me ~ http://ethanbell.me/ </w:t>
+        <w:t xml:space="preserve">://ethanbell.me/ </w:t>
       </w:r>
     </w:p>
     <w:p>
@@ -104,7 +120,7 @@
         <mc:AlternateContent>
           <mc:Choice Requires="wps">
             <w:drawing>
-              <wp:anchor distT="0" distB="0" distL="114300" distR="114300" simplePos="0" relativeHeight="251659264" behindDoc="0" locked="0" layoutInCell="1" allowOverlap="1" wp14:anchorId="0474A9C9" wp14:editId="0AA22B10">
+              <wp:anchor distT="0" distB="0" distL="114300" distR="114300" simplePos="0" relativeHeight="251658240" behindDoc="0" locked="0" layoutInCell="1" allowOverlap="1" wp14:anchorId="0474A9C9" wp14:editId="0AA22B10">
                 <wp:simplePos x="0" y="0"/>
                 <wp:positionH relativeFrom="column">
                   <wp:posOffset>0</wp:posOffset>
@@ -161,7 +177,7 @@
           </mc:Choice>
           <mc:Fallback>
             <w:pict>
-              <v:line w14:anchorId="4FAC2C0A" id="Straight Connector 1" o:spid="_x0000_s1026" style="position:absolute;flip:y;z-index:251659264;visibility:visible;mso-wrap-style:square;mso-height-percent:0;mso-wrap-distance-left:9pt;mso-wrap-distance-top:0;mso-wrap-distance-right:9pt;mso-wrap-distance-bottom:0;mso-position-horizontal:absolute;mso-position-horizontal-relative:text;mso-position-vertical:absolute;mso-position-vertical-relative:text;mso-height-percent:0;mso-height-relative:margin" from="0,4.8pt" to="467.7pt,4.8pt" o:gfxdata="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" strokecolor="black [3213]" strokeweight="1pt"/>
+              <v:line w14:anchorId="3E3080D8" id="Straight Connector 1" o:spid="_x0000_s1026" style="position:absolute;flip:y;z-index:251658240;visibility:visible;mso-wrap-style:square;mso-height-percent:0;mso-wrap-distance-left:9pt;mso-wrap-distance-top:0;mso-wrap-distance-right:9pt;mso-wrap-distance-bottom:0;mso-position-horizontal:absolute;mso-position-horizontal-relative:text;mso-position-vertical:absolute;mso-position-vertical-relative:text;mso-height-percent:0;mso-height-relative:margin" from="0,4.8pt" to="467.7pt,4.8pt" o:gfxdata="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" strokecolor="black [3213]" strokeweight="1pt"/>
             </w:pict>
           </mc:Fallback>
         </mc:AlternateContent>
@@ -179,11 +195,229 @@
       <w:pPr>
         <w:pStyle w:val="NoSpacing"/>
         <w:rPr>
+          <w:rFonts w:ascii="Verdana" w:eastAsia="Verdana" w:hAnsi="Verdana" w:cs="Verdana"/>
+          <w:sz w:val="20"/>
+          <w:szCs w:val="20"/>
+        </w:rPr>
+      </w:pPr>
+      <w:r>
+        <w:rPr>
+          <w:rFonts w:ascii="Verdana" w:eastAsia="Verdana" w:hAnsi="Verdana" w:cs="Verdana"/>
+          <w:b/>
+          <w:sz w:val="20"/>
+          <w:szCs w:val="20"/>
+        </w:rPr>
+        <w:t>SUMMARY</w:t>
+      </w:r>
+    </w:p>
+    <w:p>
+      <w:pPr>
+        <w:pStyle w:val="NoSpacing"/>
+        <w:rPr>
+          <w:rFonts w:ascii="Verdana" w:eastAsia="Verdana" w:hAnsi="Verdana" w:cs="Verdana"/>
+          <w:sz w:val="20"/>
+          <w:szCs w:val="20"/>
+        </w:rPr>
+      </w:pPr>
+      <w:r>
+        <w:rPr>
+          <w:rFonts w:ascii="Verdana" w:eastAsia="Verdana" w:hAnsi="Verdana" w:cs="Verdana"/>
+          <w:sz w:val="20"/>
+          <w:szCs w:val="20"/>
+        </w:rPr>
+        <w:t>A</w:t>
+      </w:r>
+      <w:r>
+        <w:rPr>
+          <w:rFonts w:ascii="Verdana" w:eastAsia="Verdana" w:hAnsi="Verdana" w:cs="Verdana"/>
+          <w:sz w:val="20"/>
+          <w:szCs w:val="20"/>
+        </w:rPr>
+        <w:t xml:space="preserve">spiring </w:t>
+      </w:r>
+      <w:r>
+        <w:rPr>
+          <w:rFonts w:ascii="Verdana" w:eastAsia="Verdana" w:hAnsi="Verdana" w:cs="Verdana"/>
+          <w:sz w:val="20"/>
+          <w:szCs w:val="20"/>
+        </w:rPr>
+        <w:t>software</w:t>
+      </w:r>
+      <w:r>
+        <w:rPr>
+          <w:rFonts w:ascii="Verdana" w:eastAsia="Verdana" w:hAnsi="Verdana" w:cs="Verdana"/>
+          <w:sz w:val="20"/>
+          <w:szCs w:val="20"/>
+        </w:rPr>
+        <w:t xml:space="preserve"> developer with a focus on integrating new technologies to create magical and fluid experiences for end-users. </w:t>
+      </w:r>
+      <w:r>
+        <w:rPr>
+          <w:rFonts w:ascii="Verdana" w:eastAsia="Verdana" w:hAnsi="Verdana" w:cs="Verdana"/>
+          <w:sz w:val="20"/>
+          <w:szCs w:val="20"/>
+        </w:rPr>
+        <w:t xml:space="preserve">Self-starter, </w:t>
+      </w:r>
+      <w:r>
+        <w:rPr>
+          <w:rFonts w:ascii="Verdana" w:eastAsia="Verdana" w:hAnsi="Verdana" w:cs="Verdana"/>
+          <w:sz w:val="20"/>
+          <w:szCs w:val="20"/>
+        </w:rPr>
+        <w:t>e</w:t>
+      </w:r>
+      <w:r>
+        <w:rPr>
+          <w:rFonts w:ascii="Verdana" w:eastAsia="Verdana" w:hAnsi="Verdana" w:cs="Verdana"/>
+          <w:sz w:val="20"/>
+          <w:szCs w:val="20"/>
+        </w:rPr>
+        <w:t>xperienced with many procedural and object-oriented programming languages</w:t>
+      </w:r>
+      <w:r>
+        <w:rPr>
+          <w:rFonts w:ascii="Verdana" w:eastAsia="Verdana" w:hAnsi="Verdana" w:cs="Verdana"/>
+          <w:sz w:val="20"/>
+          <w:szCs w:val="20"/>
+        </w:rPr>
+        <w:t>, and a strong desire to learn and grow with the technology</w:t>
+      </w:r>
+      <w:r>
+        <w:rPr>
+          <w:rFonts w:ascii="Verdana" w:eastAsia="Verdana" w:hAnsi="Verdana" w:cs="Verdana"/>
+          <w:sz w:val="20"/>
+          <w:szCs w:val="20"/>
+        </w:rPr>
+        <w:t xml:space="preserve">. </w:t>
+      </w:r>
+      <w:r>
+        <w:rPr>
+          <w:rFonts w:ascii="Verdana" w:eastAsia="Verdana" w:hAnsi="Verdana" w:cs="Verdana"/>
+          <w:sz w:val="20"/>
+          <w:szCs w:val="20"/>
+        </w:rPr>
+        <w:t xml:space="preserve">Dedicated and </w:t>
+      </w:r>
+      <w:r>
+        <w:rPr>
+          <w:rFonts w:ascii="Verdana" w:eastAsia="Verdana" w:hAnsi="Verdana" w:cs="Verdana"/>
+          <w:sz w:val="20"/>
+          <w:szCs w:val="20"/>
+        </w:rPr>
+        <w:t>careful</w:t>
+      </w:r>
+      <w:r>
+        <w:rPr>
+          <w:rFonts w:ascii="Verdana" w:eastAsia="Verdana" w:hAnsi="Verdana" w:cs="Verdana"/>
+          <w:sz w:val="20"/>
+          <w:szCs w:val="20"/>
+        </w:rPr>
+        <w:t>, high level of accuracy and strong attention to detail, with excellent verbal</w:t>
+      </w:r>
+      <w:bookmarkStart w:id="0" w:name="_GoBack"/>
+      <w:bookmarkEnd w:id="0"/>
+      <w:r>
+        <w:rPr>
+          <w:rFonts w:ascii="Verdana" w:eastAsia="Verdana" w:hAnsi="Verdana" w:cs="Verdana"/>
+          <w:sz w:val="20"/>
+          <w:szCs w:val="20"/>
+        </w:rPr>
+        <w:t xml:space="preserve"> and written communication skills.</w:t>
+      </w:r>
+    </w:p>
+    <w:p>
+      <w:pPr>
+        <w:pStyle w:val="NoSpacing"/>
+        <w:rPr>
           <w:rFonts w:ascii="Verdana" w:hAnsi="Verdana"/>
           <w:sz w:val="20"/>
           <w:szCs w:val="20"/>
         </w:rPr>
       </w:pPr>
+    </w:p>
+    <w:p>
+      <w:pPr>
+        <w:pStyle w:val="NoSpacing"/>
+        <w:rPr>
+          <w:rFonts w:ascii="Verdana" w:eastAsia="Verdana" w:hAnsi="Verdana" w:cs="Verdana"/>
+          <w:b/>
+          <w:sz w:val="20"/>
+          <w:szCs w:val="20"/>
+        </w:rPr>
+      </w:pPr>
+      <w:r>
+        <w:rPr>
+          <w:rFonts w:ascii="Verdana" w:eastAsia="Verdana" w:hAnsi="Verdana" w:cs="Verdana"/>
+          <w:b/>
+          <w:sz w:val="20"/>
+          <w:szCs w:val="20"/>
+        </w:rPr>
+        <w:t>EDUCATION</w:t>
+      </w:r>
+    </w:p>
+    <w:p>
+      <w:pPr>
+        <w:pStyle w:val="NoSpacing"/>
+        <w:rPr>
+          <w:rFonts w:ascii="Verdana" w:eastAsia="Verdana" w:hAnsi="Verdana" w:cs="Verdana"/>
+          <w:sz w:val="20"/>
+          <w:szCs w:val="20"/>
+        </w:rPr>
+      </w:pPr>
+      <w:r>
+        <w:rPr>
+          <w:rFonts w:ascii="Verdana" w:eastAsia="Verdana" w:hAnsi="Verdana" w:cs="Verdana"/>
+          <w:sz w:val="20"/>
+          <w:szCs w:val="20"/>
+        </w:rPr>
+        <w:t xml:space="preserve">Pacific University, Forest Grove, </w:t>
+      </w:r>
+      <w:r>
+        <w:rPr>
+          <w:rFonts w:ascii="Verdana" w:eastAsia="Verdana" w:hAnsi="Verdana" w:cs="Verdana"/>
+          <w:sz w:val="20"/>
+          <w:szCs w:val="20"/>
+        </w:rPr>
+        <w:t xml:space="preserve">Oregon </w:t>
+      </w:r>
+      <w:r>
+        <w:rPr>
+          <w:rFonts w:ascii="Verdana" w:eastAsia="Verdana" w:hAnsi="Verdana" w:cs="Verdana"/>
+          <w:i/>
+          <w:sz w:val="20"/>
+          <w:szCs w:val="20"/>
+        </w:rPr>
+        <w:t>(</w:t>
+      </w:r>
+      <w:r>
+        <w:rPr>
+          <w:rFonts w:ascii="Verdana" w:eastAsia="Verdana" w:hAnsi="Verdana" w:cs="Verdana"/>
+          <w:i/>
+          <w:sz w:val="20"/>
+          <w:szCs w:val="20"/>
+        </w:rPr>
+        <w:t>Graduating Spring 2019)</w:t>
+      </w:r>
+    </w:p>
+    <w:p>
+      <w:pPr>
+        <w:pStyle w:val="NoSpacing"/>
+        <w:rPr>
+          <w:rFonts w:ascii="Verdana" w:eastAsia="Verdana" w:hAnsi="Verdana" w:cs="Verdana"/>
+          <w:sz w:val="20"/>
+          <w:szCs w:val="20"/>
+        </w:rPr>
+      </w:pPr>
+      <w:r>
+        <w:rPr>
+          <w:rFonts w:ascii="Verdana" w:eastAsia="Verdana" w:hAnsi="Verdana" w:cs="Verdana"/>
+          <w:b/>
+          <w:sz w:val="20"/>
+          <w:szCs w:val="20"/>
+        </w:rPr>
+        <w:t xml:space="preserve">Bachelors of Science - Computer </w:t>
+      </w:r>
       <w:r>
         <w:rPr>
           <w:rFonts w:ascii="Verdana" w:hAnsi="Verdana"/>
@@ -191,25 +425,154 @@
           <w:sz w:val="20"/>
           <w:szCs w:val="20"/>
         </w:rPr>
-        <w:t>SUMMARY</w:t>
-      </w:r>
-    </w:p>
-    <w:p>
-      <w:pPr>
-        <w:pStyle w:val="NoSpacing"/>
+        <w:t>Sc</w:t>
+      </w:r>
+      <w:r>
+        <w:rPr>
+          <w:rFonts w:ascii="Verdana" w:eastAsia="Verdana" w:hAnsi="Verdana" w:cs="Verdana"/>
+          <w:b/>
+          <w:sz w:val="20"/>
+          <w:szCs w:val="20"/>
+        </w:rPr>
+        <w:t>ience</w:t>
+      </w:r>
+      <w:r>
+        <w:rPr>
+          <w:rFonts w:ascii="Verdana" w:eastAsia="Verdana" w:hAnsi="Verdana" w:cs="Verdana"/>
+          <w:b/>
+          <w:sz w:val="20"/>
+          <w:szCs w:val="20"/>
+        </w:rPr>
+        <w:tab/>
+      </w:r>
+      <w:r>
+        <w:rPr>
+          <w:rFonts w:ascii="Verdana" w:eastAsia="Verdana" w:hAnsi="Verdana" w:cs="Verdana"/>
+          <w:sz w:val="20"/>
+          <w:szCs w:val="20"/>
+        </w:rPr>
+        <w:t>(GPA: 4.0)</w:t>
+      </w:r>
+      <w:r>
         <w:rPr>
           <w:rFonts w:ascii="Verdana" w:hAnsi="Verdana"/>
           <w:sz w:val="20"/>
           <w:szCs w:val="20"/>
         </w:rPr>
-      </w:pPr>
+        <w:tab/>
+      </w:r>
+      <w:r>
+        <w:rPr>
+          <w:rFonts w:ascii="Verdana" w:eastAsia="Verdana" w:hAnsi="Verdana" w:cs="Verdana"/>
+          <w:b/>
+          <w:sz w:val="20"/>
+          <w:szCs w:val="20"/>
+        </w:rPr>
+        <w:t>September</w:t>
+      </w:r>
+      <w:r>
+        <w:rPr>
+          <w:rFonts w:ascii="Verdana" w:eastAsia="Verdana" w:hAnsi="Verdana" w:cs="Verdana"/>
+          <w:b/>
+          <w:sz w:val="20"/>
+          <w:szCs w:val="20"/>
+        </w:rPr>
+        <w:t xml:space="preserve"> </w:t>
+      </w:r>
+      <w:r>
+        <w:rPr>
+          <w:rFonts w:ascii="Verdana" w:eastAsia="Verdana" w:hAnsi="Verdana" w:cs="Verdana"/>
+          <w:b/>
+          <w:sz w:val="20"/>
+          <w:szCs w:val="20"/>
+        </w:rPr>
+        <w:t>2016-Present</w:t>
+      </w:r>
+    </w:p>
+    <w:p>
+      <w:pPr>
+        <w:pStyle w:val="NoSpacing"/>
+        <w:rPr>
+          <w:rFonts w:ascii="Verdana" w:eastAsia="Verdana" w:hAnsi="Verdana" w:cs="Verdana"/>
+          <w:sz w:val="20"/>
+          <w:szCs w:val="20"/>
+        </w:rPr>
+      </w:pPr>
+      <w:r>
+        <w:rPr>
+          <w:rFonts w:ascii="Verdana" w:eastAsia="Verdana" w:hAnsi="Verdana" w:cs="Verdana"/>
+          <w:sz w:val="20"/>
+          <w:szCs w:val="20"/>
+        </w:rPr>
+        <w:t>Portland Community College</w:t>
+      </w:r>
+      <w:r>
+        <w:rPr>
+          <w:rFonts w:ascii="Verdana" w:eastAsia="Verdana" w:hAnsi="Verdana" w:cs="Verdana"/>
+          <w:sz w:val="20"/>
+          <w:szCs w:val="20"/>
+        </w:rPr>
+        <w:t>, Portland, Oregon</w:t>
+      </w:r>
+    </w:p>
+    <w:p>
+      <w:pPr>
+        <w:pStyle w:val="NoSpacing"/>
+        <w:rPr>
+          <w:rFonts w:ascii="Verdana" w:eastAsia="Verdana" w:hAnsi="Verdana" w:cs="Verdana"/>
+          <w:sz w:val="20"/>
+          <w:szCs w:val="20"/>
+        </w:rPr>
+      </w:pPr>
+      <w:r>
+        <w:rPr>
+          <w:rFonts w:ascii="Verdana" w:eastAsia="Verdana" w:hAnsi="Verdana" w:cs="Verdana"/>
+          <w:b/>
+          <w:sz w:val="20"/>
+          <w:szCs w:val="20"/>
+        </w:rPr>
+        <w:t xml:space="preserve">Associate of </w:t>
+      </w:r>
+      <w:r>
+        <w:rPr>
+          <w:rFonts w:ascii="Verdana" w:eastAsia="Verdana" w:hAnsi="Verdana" w:cs="Verdana"/>
+          <w:b/>
+          <w:sz w:val="20"/>
+          <w:szCs w:val="20"/>
+        </w:rPr>
+        <w:t>Arts Oregon Transfer</w:t>
+      </w:r>
+      <w:r>
+        <w:rPr>
+          <w:rFonts w:ascii="Verdana" w:eastAsia="Verdana" w:hAnsi="Verdana" w:cs="Verdana"/>
+          <w:sz w:val="20"/>
+          <w:szCs w:val="20"/>
+        </w:rPr>
+        <w:t xml:space="preserve">      (GPA: 3.</w:t>
+      </w:r>
+      <w:r>
+        <w:rPr>
+          <w:rFonts w:ascii="Verdana" w:eastAsia="Verdana" w:hAnsi="Verdana" w:cs="Verdana"/>
+          <w:sz w:val="20"/>
+          <w:szCs w:val="20"/>
+        </w:rPr>
+        <w:t>8</w:t>
+      </w:r>
+      <w:r>
+        <w:rPr>
+          <w:rFonts w:ascii="Verdana" w:eastAsia="Verdana" w:hAnsi="Verdana" w:cs="Verdana"/>
+          <w:sz w:val="20"/>
+          <w:szCs w:val="20"/>
+        </w:rPr>
+        <w:t>)</w:t>
+      </w:r>
       <w:r>
         <w:rPr>
           <w:rFonts w:ascii="Verdana" w:hAnsi="Verdana"/>
           <w:sz w:val="20"/>
           <w:szCs w:val="20"/>
         </w:rPr>
-        <w:t xml:space="preserve">Young, aspiring web developer with a focus on integrating new technologies to create magical and fluid experiences for end-users. </w:t>
+        <w:tab/>
       </w:r>
       <w:r>
         <w:rPr>
@@ -217,7 +580,79 @@
           <w:sz w:val="20"/>
           <w:szCs w:val="20"/>
         </w:rPr>
-        <w:t xml:space="preserve">Self-starter, </w:t>
+        <w:tab/>
+      </w:r>
+      <w:r>
+        <w:rPr>
+          <w:rFonts w:ascii="Verdana" w:eastAsia="Verdana" w:hAnsi="Verdana" w:cs="Verdana"/>
+          <w:b/>
+          <w:sz w:val="20"/>
+          <w:szCs w:val="20"/>
+        </w:rPr>
+        <w:t xml:space="preserve">March </w:t>
+      </w:r>
+      <w:r>
+        <w:rPr>
+          <w:rFonts w:ascii="Verdana" w:eastAsia="Verdana" w:hAnsi="Verdana" w:cs="Verdana"/>
+          <w:b/>
+          <w:sz w:val="20"/>
+          <w:szCs w:val="20"/>
+        </w:rPr>
+        <w:t>2016</w:t>
+      </w:r>
+    </w:p>
+    <w:p>
+      <w:pPr>
+        <w:pStyle w:val="NoSpacing"/>
+        <w:rPr>
+          <w:rFonts w:ascii="Verdana" w:eastAsia="Verdana" w:hAnsi="Verdana" w:cs="Verdana"/>
+          <w:sz w:val="20"/>
+          <w:szCs w:val="20"/>
+        </w:rPr>
+      </w:pPr>
+      <w:r>
+        <w:rPr>
+          <w:rFonts w:ascii="Verdana" w:eastAsia="Verdana" w:hAnsi="Verdana" w:cs="Verdana"/>
+          <w:sz w:val="20"/>
+          <w:szCs w:val="20"/>
+        </w:rPr>
+        <w:t>Early College High School Program</w:t>
+      </w:r>
+      <w:r>
+        <w:rPr>
+          <w:rFonts w:ascii="Verdana" w:eastAsia="Verdana" w:hAnsi="Verdana" w:cs="Verdana"/>
+          <w:sz w:val="20"/>
+          <w:szCs w:val="20"/>
+        </w:rPr>
+        <w:t>, Portland, Oregon</w:t>
+      </w:r>
+    </w:p>
+    <w:p>
+      <w:pPr>
+        <w:pStyle w:val="NoSpacing"/>
+        <w:rPr>
+          <w:rFonts w:ascii="Verdana" w:eastAsia="Verdana" w:hAnsi="Verdana" w:cs="Verdana"/>
+          <w:sz w:val="20"/>
+          <w:szCs w:val="20"/>
+        </w:rPr>
+      </w:pPr>
+      <w:r>
+        <w:rPr>
+          <w:rFonts w:ascii="Verdana" w:eastAsia="Verdana" w:hAnsi="Verdana" w:cs="Verdana"/>
+          <w:b/>
+          <w:sz w:val="20"/>
+          <w:szCs w:val="20"/>
+        </w:rPr>
+        <w:t xml:space="preserve">Oregon Advanced </w:t>
+      </w:r>
+      <w:r>
+        <w:rPr>
+          <w:rFonts w:ascii="Verdana" w:eastAsia="Verdana" w:hAnsi="Verdana" w:cs="Verdana"/>
+          <w:b/>
+          <w:sz w:val="20"/>
+          <w:szCs w:val="20"/>
+        </w:rPr>
+        <w:t>High School Diploma</w:t>
       </w:r>
       <w:r>
         <w:rPr>
@@ -225,7 +660,15 @@
           <w:sz w:val="20"/>
           <w:szCs w:val="20"/>
         </w:rPr>
-        <w:t>e</w:t>
+        <w:tab/>
+      </w:r>
+      <w:r>
+        <w:rPr>
+          <w:rFonts w:ascii="Verdana" w:eastAsia="Verdana" w:hAnsi="Verdana" w:cs="Verdana"/>
+          <w:sz w:val="20"/>
+          <w:szCs w:val="20"/>
+        </w:rPr>
+        <w:t>(GPA: 4.2)</w:t>
       </w:r>
       <w:r>
         <w:rPr>
@@ -233,280 +676,49 @@
           <w:sz w:val="20"/>
           <w:szCs w:val="20"/>
         </w:rPr>
-        <w:t>xperienced with many procedural and object-oriented programming languages</w:t>
-      </w:r>
-      <w:r>
+        <w:tab/>
+      </w:r>
+      <w:r>
+        <w:rPr>
+          <w:rFonts w:ascii="Verdana" w:eastAsia="Verdana" w:hAnsi="Verdana" w:cs="Verdana"/>
+          <w:b/>
+          <w:sz w:val="20"/>
+          <w:szCs w:val="20"/>
+        </w:rPr>
+        <w:t xml:space="preserve">June </w:t>
+      </w:r>
+      <w:r>
+        <w:rPr>
+          <w:rFonts w:ascii="Verdana" w:eastAsia="Verdana" w:hAnsi="Verdana" w:cs="Verdana"/>
+          <w:b/>
+          <w:sz w:val="20"/>
+          <w:szCs w:val="20"/>
+        </w:rPr>
+        <w:t>2016</w:t>
+      </w:r>
+    </w:p>
+    <w:p>
+      <w:pPr>
+        <w:pStyle w:val="NoSpacing"/>
         <w:rPr>
           <w:rFonts w:ascii="Verdana" w:hAnsi="Verdana"/>
           <w:sz w:val="20"/>
           <w:szCs w:val="20"/>
         </w:rPr>
-        <w:t>, and a strong desire to learn and grow with the technology</w:t>
-      </w:r>
-      <w:r>
-        <w:rPr>
-          <w:rFonts w:ascii="Verdana" w:hAnsi="Verdana"/>
-          <w:sz w:val="20"/>
-          <w:szCs w:val="20"/>
-        </w:rPr>
-        <w:t xml:space="preserve">. </w:t>
-      </w:r>
-      <w:r>
-        <w:rPr>
-          <w:rFonts w:ascii="Verdana" w:hAnsi="Verdana"/>
-          <w:sz w:val="20"/>
-          <w:szCs w:val="20"/>
-        </w:rPr>
-        <w:t>Dedicated and careful, high level of accuracy and strong attention to detail, with excellent verbal and written communication skills.</w:t>
-      </w:r>
-    </w:p>
-    <w:p>
-      <w:pPr>
-        <w:pStyle w:val="NoSpacing"/>
-        <w:rPr>
-          <w:rFonts w:ascii="Verdana" w:hAnsi="Verdana"/>
-          <w:sz w:val="20"/>
-          <w:szCs w:val="20"/>
-        </w:rPr>
-      </w:pPr>
-    </w:p>
-    <w:p>
-      <w:pPr>
-        <w:pStyle w:val="NoSpacing"/>
-        <w:rPr>
-          <w:rFonts w:ascii="Verdana" w:hAnsi="Verdana"/>
-          <w:sz w:val="20"/>
-          <w:szCs w:val="20"/>
-        </w:rPr>
-      </w:pPr>
-      <w:r>
-        <w:rPr>
-          <w:rFonts w:ascii="Verdana" w:hAnsi="Verdana"/>
-          <w:b/>
-          <w:sz w:val="20"/>
-          <w:szCs w:val="20"/>
-        </w:rPr>
-        <w:t>EDUCATION</w:t>
-      </w:r>
-    </w:p>
-    <w:p>
-      <w:pPr>
-        <w:pStyle w:val="NoSpacing"/>
-        <w:rPr>
-          <w:rFonts w:ascii="Verdana" w:hAnsi="Verdana"/>
-          <w:sz w:val="20"/>
-          <w:szCs w:val="20"/>
-        </w:rPr>
-      </w:pPr>
-      <w:r>
-        <w:rPr>
-          <w:rFonts w:ascii="Verdana" w:hAnsi="Verdana"/>
-          <w:sz w:val="20"/>
-          <w:szCs w:val="20"/>
-        </w:rPr>
-        <w:t>Portland Community College</w:t>
-      </w:r>
-      <w:r>
-        <w:rPr>
-          <w:rFonts w:ascii="Verdana" w:hAnsi="Verdana"/>
-          <w:sz w:val="20"/>
-          <w:szCs w:val="20"/>
-        </w:rPr>
-        <w:t>, Portland, Oregon</w:t>
-      </w:r>
-    </w:p>
-    <w:p>
-      <w:pPr>
-        <w:pStyle w:val="NoSpacing"/>
-        <w:rPr>
-          <w:rFonts w:ascii="Verdana" w:hAnsi="Verdana"/>
-          <w:sz w:val="20"/>
-          <w:szCs w:val="20"/>
-        </w:rPr>
-      </w:pPr>
-      <w:r>
-        <w:rPr>
-          <w:rFonts w:ascii="Verdana" w:hAnsi="Verdana"/>
-          <w:b/>
-          <w:sz w:val="20"/>
-          <w:szCs w:val="20"/>
-        </w:rPr>
-        <w:t>Associate of General Studies</w:t>
-      </w:r>
-      <w:r>
-        <w:rPr>
-          <w:rFonts w:ascii="Verdana" w:hAnsi="Verdana"/>
-          <w:sz w:val="20"/>
-          <w:szCs w:val="20"/>
-        </w:rPr>
-        <w:t xml:space="preserve">      (GPA: 3.</w:t>
-      </w:r>
-      <w:r>
-        <w:rPr>
-          <w:rFonts w:ascii="Verdana" w:hAnsi="Verdana"/>
-          <w:sz w:val="20"/>
-          <w:szCs w:val="20"/>
-        </w:rPr>
-        <w:t>8</w:t>
-      </w:r>
-      <w:r>
-        <w:rPr>
-          <w:rFonts w:ascii="Verdana" w:hAnsi="Verdana"/>
-          <w:sz w:val="20"/>
-          <w:szCs w:val="20"/>
-        </w:rPr>
-        <w:t>)</w:t>
-      </w:r>
-      <w:r>
-        <w:rPr>
-          <w:rFonts w:ascii="Verdana" w:hAnsi="Verdana"/>
-          <w:sz w:val="20"/>
-          <w:szCs w:val="20"/>
-        </w:rPr>
-        <w:tab/>
-      </w:r>
-      <w:r>
-        <w:rPr>
-          <w:rFonts w:ascii="Verdana" w:hAnsi="Verdana"/>
-          <w:sz w:val="20"/>
-          <w:szCs w:val="20"/>
-        </w:rPr>
-        <w:tab/>
-      </w:r>
-      <w:r>
-        <w:rPr>
-          <w:rFonts w:ascii="Verdana" w:hAnsi="Verdana"/>
-          <w:sz w:val="20"/>
-          <w:szCs w:val="20"/>
-        </w:rPr>
-        <w:tab/>
-        <w:t>09/2014-</w:t>
-      </w:r>
-      <w:r>
-        <w:rPr>
-          <w:rFonts w:ascii="Verdana" w:hAnsi="Verdana"/>
-          <w:sz w:val="20"/>
-          <w:szCs w:val="20"/>
-        </w:rPr>
-        <w:t>03/2016</w:t>
-      </w:r>
-    </w:p>
-    <w:p>
-      <w:pPr>
-        <w:pStyle w:val="NoSpacing"/>
-        <w:rPr>
-          <w:rFonts w:ascii="Verdana" w:hAnsi="Verdana"/>
-          <w:sz w:val="20"/>
-          <w:szCs w:val="20"/>
-        </w:rPr>
-      </w:pPr>
-      <w:r>
-        <w:rPr>
-          <w:rFonts w:ascii="Verdana" w:hAnsi="Verdana"/>
-          <w:sz w:val="20"/>
-          <w:szCs w:val="20"/>
-        </w:rPr>
-        <w:t>Early College High School Program</w:t>
-      </w:r>
-      <w:r>
-        <w:rPr>
-          <w:rFonts w:ascii="Verdana" w:hAnsi="Verdana"/>
-          <w:sz w:val="20"/>
-          <w:szCs w:val="20"/>
-        </w:rPr>
-        <w:t>, Portland, Oregon</w:t>
-      </w:r>
-    </w:p>
-    <w:p>
-      <w:pPr>
-        <w:pStyle w:val="NoSpacing"/>
-        <w:rPr>
-          <w:rFonts w:ascii="Verdana" w:hAnsi="Verdana"/>
-          <w:sz w:val="20"/>
-          <w:szCs w:val="20"/>
-        </w:rPr>
-      </w:pPr>
-      <w:r>
-        <w:rPr>
-          <w:rFonts w:ascii="Verdana" w:hAnsi="Verdana"/>
-          <w:b/>
-          <w:sz w:val="20"/>
-          <w:szCs w:val="20"/>
-        </w:rPr>
-        <w:t xml:space="preserve">High School Diploma </w:t>
-      </w:r>
-      <w:r>
-        <w:rPr>
-          <w:rFonts w:ascii="Verdana" w:hAnsi="Verdana"/>
-          <w:sz w:val="20"/>
-          <w:szCs w:val="20"/>
-        </w:rPr>
-        <w:t>(Completing 06/2016</w:t>
-      </w:r>
-      <w:r>
-        <w:rPr>
-          <w:rFonts w:ascii="Verdana" w:hAnsi="Verdana"/>
-          <w:sz w:val="20"/>
-          <w:szCs w:val="20"/>
-        </w:rPr>
-        <w:t>)</w:t>
-      </w:r>
-      <w:r>
-        <w:rPr>
-          <w:rFonts w:ascii="Verdana" w:hAnsi="Verdana"/>
-          <w:sz w:val="20"/>
-          <w:szCs w:val="20"/>
-        </w:rPr>
-        <w:tab/>
-      </w:r>
-      <w:r>
-        <w:rPr>
-          <w:rFonts w:ascii="Verdana" w:hAnsi="Verdana"/>
-          <w:sz w:val="20"/>
-          <w:szCs w:val="20"/>
-        </w:rPr>
-        <w:tab/>
-      </w:r>
-      <w:r>
-        <w:rPr>
-          <w:rFonts w:ascii="Verdana" w:hAnsi="Verdana"/>
-          <w:sz w:val="20"/>
-          <w:szCs w:val="20"/>
-        </w:rPr>
-        <w:tab/>
-      </w:r>
-      <w:r>
-        <w:rPr>
-          <w:rFonts w:ascii="Verdana" w:hAnsi="Verdana"/>
-          <w:sz w:val="20"/>
-          <w:szCs w:val="20"/>
-        </w:rPr>
-        <w:tab/>
-        <w:t>2014</w:t>
-      </w:r>
-    </w:p>
-    <w:p>
-      <w:pPr>
-        <w:pStyle w:val="NoSpacing"/>
-        <w:rPr>
-          <w:rFonts w:ascii="Verdana" w:hAnsi="Verdana"/>
-          <w:sz w:val="20"/>
-          <w:szCs w:val="20"/>
-        </w:rPr>
-      </w:pPr>
-    </w:p>
-    <w:p>
-      <w:pPr>
-        <w:pStyle w:val="NoSpacing"/>
-        <w:rPr>
-          <w:rFonts w:ascii="Verdana" w:hAnsi="Verdana"/>
-          <w:sz w:val="20"/>
-          <w:szCs w:val="20"/>
-        </w:rPr>
-      </w:pPr>
-      <w:r>
-        <w:rPr>
-          <w:rFonts w:ascii="Verdana" w:hAnsi="Verdana"/>
+      </w:pPr>
+    </w:p>
+    <w:p>
+      <w:pPr>
+        <w:pStyle w:val="NoSpacing"/>
+        <w:rPr>
+          <w:rFonts w:ascii="Verdana" w:eastAsia="Verdana" w:hAnsi="Verdana" w:cs="Verdana"/>
+          <w:sz w:val="20"/>
+          <w:szCs w:val="20"/>
+        </w:rPr>
+      </w:pPr>
+      <w:r>
+        <w:rPr>
+          <w:rFonts w:ascii="Verdana" w:eastAsia="Verdana" w:hAnsi="Verdana" w:cs="Verdana"/>
           <w:b/>
           <w:sz w:val="20"/>
           <w:szCs w:val="20"/>
@@ -522,50 +734,22 @@
           <w:numId w:val="1"/>
         </w:numPr>
         <w:rPr>
-          <w:rFonts w:ascii="Verdana" w:hAnsi="Verdana"/>
-          <w:sz w:val="20"/>
-          <w:szCs w:val="20"/>
-        </w:rPr>
-      </w:pPr>
-      <w:r>
-        <w:rPr>
-          <w:rFonts w:ascii="Verdana" w:hAnsi="Verdana"/>
-          <w:sz w:val="20"/>
-          <w:szCs w:val="20"/>
-        </w:rPr>
-        <w:t xml:space="preserve">Proficient: </w:t>
-      </w:r>
-      <w:proofErr w:type="spellStart"/>
-      <w:r>
-        <w:rPr>
-          <w:rFonts w:ascii="Verdana" w:hAnsi="Verdana"/>
-          <w:sz w:val="20"/>
-          <w:szCs w:val="20"/>
-        </w:rPr>
-        <w:t>Javascript</w:t>
-      </w:r>
-      <w:proofErr w:type="spellEnd"/>
-      <w:r>
-        <w:rPr>
-          <w:rFonts w:ascii="Verdana" w:hAnsi="Verdana"/>
-          <w:sz w:val="20"/>
-          <w:szCs w:val="20"/>
-        </w:rPr>
-        <w:t xml:space="preserve">, HTML, </w:t>
-      </w:r>
-      <w:proofErr w:type="spellStart"/>
-      <w:r>
-        <w:rPr>
-          <w:rFonts w:ascii="Verdana" w:hAnsi="Verdana"/>
-          <w:sz w:val="20"/>
-          <w:szCs w:val="20"/>
-        </w:rPr>
-        <w:t>mongoDB</w:t>
-      </w:r>
-      <w:proofErr w:type="spellEnd"/>
-      <w:r>
-        <w:rPr>
-          <w:rFonts w:ascii="Verdana" w:hAnsi="Verdana"/>
+          <w:rFonts w:ascii="Verdana" w:eastAsia="Verdana" w:hAnsi="Verdana" w:cs="Verdana"/>
+          <w:sz w:val="20"/>
+          <w:szCs w:val="20"/>
+        </w:rPr>
+      </w:pPr>
+      <w:r>
+        <w:rPr>
+          <w:rFonts w:ascii="Verdana" w:eastAsia="Verdana" w:hAnsi="Verdana" w:cs="Verdana"/>
+          <w:sz w:val="20"/>
+          <w:szCs w:val="20"/>
+        </w:rPr>
+        <w:t>Proficient: Javascript, HTML</w:t>
+      </w:r>
+      <w:r>
+        <w:rPr>
+          <w:rFonts w:ascii="Verdana" w:eastAsia="Verdana" w:hAnsi="Verdana" w:cs="Verdana"/>
           <w:sz w:val="20"/>
           <w:szCs w:val="20"/>
         </w:rPr>
@@ -573,15 +757,31 @@
       </w:r>
       <w:r>
         <w:rPr>
-          <w:rFonts w:ascii="Verdana" w:hAnsi="Verdana"/>
-          <w:sz w:val="20"/>
-          <w:szCs w:val="20"/>
-        </w:rPr>
-        <w:t>WordPress</w:t>
-      </w:r>
-      <w:r>
-        <w:rPr>
-          <w:rFonts w:ascii="Verdana" w:hAnsi="Verdana"/>
+          <w:rFonts w:ascii="Verdana" w:eastAsia="Verdana" w:hAnsi="Verdana" w:cs="Verdana"/>
+          <w:sz w:val="20"/>
+          <w:szCs w:val="20"/>
+        </w:rPr>
+        <w:t xml:space="preserve">Ruby, </w:t>
+      </w:r>
+      <w:r>
+        <w:rPr>
+          <w:rFonts w:ascii="Verdana" w:eastAsia="Verdana" w:hAnsi="Verdana" w:cs="Verdana"/>
+          <w:sz w:val="20"/>
+          <w:szCs w:val="20"/>
+        </w:rPr>
+        <w:t xml:space="preserve">Scala, </w:t>
+      </w:r>
+      <w:r>
+        <w:rPr>
+          <w:rFonts w:ascii="Verdana" w:eastAsia="Verdana" w:hAnsi="Verdana" w:cs="Verdana"/>
+          <w:sz w:val="20"/>
+          <w:szCs w:val="20"/>
+        </w:rPr>
+        <w:t>Python</w:t>
+      </w:r>
+      <w:r>
+        <w:rPr>
+          <w:rFonts w:ascii="Verdana" w:eastAsia="Verdana" w:hAnsi="Verdana" w:cs="Verdana"/>
           <w:sz w:val="20"/>
           <w:szCs w:val="20"/>
         </w:rPr>
@@ -596,34 +796,80 @@
           <w:numId w:val="1"/>
         </w:numPr>
         <w:rPr>
-          <w:rFonts w:ascii="Verdana" w:hAnsi="Verdana"/>
-          <w:sz w:val="20"/>
-          <w:szCs w:val="20"/>
-        </w:rPr>
-      </w:pPr>
-      <w:r>
-        <w:rPr>
-          <w:rFonts w:ascii="Verdana" w:hAnsi="Verdana"/>
-          <w:sz w:val="20"/>
-          <w:szCs w:val="20"/>
-        </w:rPr>
-        <w:t>Familiar: C#, C++, CSS</w:t>
-      </w:r>
-      <w:r>
-        <w:rPr>
-          <w:rFonts w:ascii="Verdana" w:hAnsi="Verdana"/>
-          <w:sz w:val="20"/>
-          <w:szCs w:val="20"/>
-        </w:rPr>
-        <w:t xml:space="preserve">, and </w:t>
-      </w:r>
-      <w:r>
-        <w:rPr>
-          <w:rFonts w:ascii="Verdana" w:hAnsi="Verdana"/>
+          <w:rFonts w:ascii="Verdana" w:eastAsia="Verdana" w:hAnsi="Verdana" w:cs="Verdana"/>
+          <w:sz w:val="20"/>
+          <w:szCs w:val="20"/>
+        </w:rPr>
+      </w:pPr>
+      <w:r>
+        <w:rPr>
+          <w:rFonts w:ascii="Verdana" w:eastAsia="Verdana" w:hAnsi="Verdana" w:cs="Verdana"/>
+          <w:sz w:val="20"/>
+          <w:szCs w:val="20"/>
+        </w:rPr>
+        <w:t>Familiar: C#, C++</w:t>
+      </w:r>
+      <w:r>
+        <w:rPr>
+          <w:rFonts w:ascii="Verdana" w:eastAsia="Verdana" w:hAnsi="Verdana" w:cs="Verdana"/>
+          <w:sz w:val="20"/>
+          <w:szCs w:val="20"/>
+        </w:rPr>
+        <w:t>, mongoDB</w:t>
+      </w:r>
+      <w:r>
+        <w:rPr>
+          <w:rFonts w:ascii="Verdana" w:eastAsia="Verdana" w:hAnsi="Verdana" w:cs="Verdana"/>
+          <w:sz w:val="20"/>
+          <w:szCs w:val="20"/>
+        </w:rPr>
+        <w:t>, CSS</w:t>
+      </w:r>
+      <w:r>
+        <w:rPr>
+          <w:rFonts w:ascii="Verdana" w:eastAsia="Verdana" w:hAnsi="Verdana" w:cs="Verdana"/>
+          <w:sz w:val="20"/>
+          <w:szCs w:val="20"/>
+        </w:rPr>
+        <w:t xml:space="preserve">, Haskell, </w:t>
+      </w:r>
+      <w:r>
+        <w:rPr>
+          <w:rFonts w:ascii="Verdana" w:eastAsia="Verdana" w:hAnsi="Verdana" w:cs="Verdana"/>
+          <w:sz w:val="20"/>
+          <w:szCs w:val="20"/>
+        </w:rPr>
+        <w:t xml:space="preserve">and </w:t>
+      </w:r>
+      <w:r>
+        <w:rPr>
+          <w:rFonts w:ascii="Verdana" w:eastAsia="Verdana" w:hAnsi="Verdana" w:cs="Verdana"/>
           <w:sz w:val="20"/>
           <w:szCs w:val="20"/>
         </w:rPr>
         <w:t>Java</w:t>
+      </w:r>
+    </w:p>
+    <w:p>
+      <w:pPr>
+        <w:pStyle w:val="NoSpacing"/>
+        <w:numPr>
+          <w:ilvl w:val="0"/>
+          <w:numId w:val="7"/>
+        </w:numPr>
+        <w:rPr>
+          <w:rFonts w:ascii="Verdana" w:eastAsia="Verdana" w:hAnsi="Verdana" w:cs="Verdana"/>
+          <w:sz w:val="20"/>
+          <w:szCs w:val="20"/>
+        </w:rPr>
+      </w:pPr>
+      <w:r>
+        <w:rPr>
+          <w:rFonts w:ascii="Verdana" w:eastAsia="Verdana" w:hAnsi="Verdana" w:cs="Verdana"/>
+          <w:sz w:val="20"/>
+          <w:szCs w:val="20"/>
+        </w:rPr>
+        <w:t>Familiar developing cross-platform mobile apps via Intel’s XDK</w:t>
       </w:r>
     </w:p>
     <w:p>
@@ -634,18 +880,26 @@
           <w:numId w:val="1"/>
         </w:numPr>
         <w:rPr>
-          <w:rFonts w:ascii="Verdana" w:hAnsi="Verdana"/>
-          <w:sz w:val="20"/>
-          <w:szCs w:val="20"/>
-        </w:rPr>
-      </w:pPr>
-      <w:r>
-        <w:rPr>
-          <w:rFonts w:ascii="Verdana" w:hAnsi="Verdana"/>
-          <w:sz w:val="20"/>
-          <w:szCs w:val="20"/>
-        </w:rPr>
-        <w:t>Familiar developing cross-platform mobile apps via Intel’s XDK</w:t>
+          <w:rFonts w:ascii="Verdana" w:eastAsia="Verdana" w:hAnsi="Verdana" w:cs="Verdana"/>
+          <w:sz w:val="20"/>
+          <w:szCs w:val="20"/>
+        </w:rPr>
+      </w:pPr>
+      <w:r>
+        <w:rPr>
+          <w:rFonts w:ascii="Verdana" w:eastAsia="Verdana" w:hAnsi="Verdana" w:cs="Verdana"/>
+          <w:sz w:val="20"/>
+          <w:szCs w:val="20"/>
+        </w:rPr>
+        <w:t>Proficient in Photoshop and GIMP</w:t>
+      </w:r>
+      <w:r>
+        <w:rPr>
+          <w:rFonts w:ascii="Verdana" w:eastAsia="Verdana" w:hAnsi="Verdana" w:cs="Verdana"/>
+          <w:sz w:val="20"/>
+          <w:szCs w:val="20"/>
+        </w:rPr>
+        <w:t xml:space="preserve"> </w:t>
       </w:r>
     </w:p>
     <w:p>
@@ -656,26 +910,241 @@
           <w:numId w:val="1"/>
         </w:numPr>
         <w:rPr>
+          <w:rFonts w:ascii="Verdana" w:eastAsia="Verdana" w:hAnsi="Verdana" w:cs="Verdana"/>
+          <w:b/>
+          <w:sz w:val="20"/>
+          <w:szCs w:val="20"/>
+        </w:rPr>
+      </w:pPr>
+      <w:r>
+        <w:rPr>
+          <w:rFonts w:ascii="Verdana" w:eastAsia="Verdana" w:hAnsi="Verdana" w:cs="Verdana"/>
+          <w:sz w:val="20"/>
+          <w:szCs w:val="20"/>
+        </w:rPr>
+        <w:t>Proficient with Windows, Mac OSX, and Linux distributions – including (but not limited to) Ubuntu, Debian, and Fedora</w:t>
+      </w:r>
+    </w:p>
+    <w:p>
+      <w:pPr>
+        <w:pStyle w:val="NoSpacing"/>
+        <w:ind w:left="720"/>
+        <w:rPr>
           <w:rFonts w:ascii="Verdana" w:hAnsi="Verdana"/>
-          <w:sz w:val="20"/>
-          <w:szCs w:val="20"/>
-        </w:rPr>
-      </w:pPr>
+          <w:b/>
+          <w:sz w:val="20"/>
+          <w:szCs w:val="20"/>
+        </w:rPr>
+      </w:pPr>
+    </w:p>
+    <w:p>
+      <w:pPr>
+        <w:pStyle w:val="NoSpacing"/>
+        <w:rPr>
+          <w:rFonts w:ascii="Verdana" w:eastAsia="Verdana" w:hAnsi="Verdana" w:cs="Verdana"/>
+          <w:b/>
+          <w:sz w:val="20"/>
+          <w:szCs w:val="20"/>
+        </w:rPr>
+      </w:pPr>
+      <w:r>
+        <w:rPr>
+          <w:rFonts w:ascii="Verdana" w:eastAsia="Verdana" w:hAnsi="Verdana" w:cs="Verdana"/>
+          <w:b/>
+          <w:sz w:val="20"/>
+          <w:szCs w:val="20"/>
+        </w:rPr>
+        <w:t>EMPLOYMENT HISTORY</w:t>
+      </w:r>
+    </w:p>
+    <w:p>
+      <w:pPr>
+        <w:pStyle w:val="NoSpacing"/>
+        <w:rPr>
+          <w:rFonts w:ascii="Verdana" w:eastAsia="Verdana" w:hAnsi="Verdana" w:cs="Verdana"/>
+          <w:sz w:val="20"/>
+          <w:szCs w:val="20"/>
+        </w:rPr>
+      </w:pPr>
+      <w:r>
+        <w:rPr>
+          <w:rFonts w:ascii="Verdana" w:eastAsia="Verdana" w:hAnsi="Verdana" w:cs="Verdana"/>
+          <w:sz w:val="20"/>
+          <w:szCs w:val="20"/>
+        </w:rPr>
+        <w:t xml:space="preserve">Berglund Center </w:t>
+      </w:r>
+      <w:r>
+        <w:rPr>
+          <w:rFonts w:ascii="Verdana" w:eastAsia="Verdana" w:hAnsi="Verdana" w:cs="Verdana"/>
+          <w:sz w:val="20"/>
+          <w:szCs w:val="20"/>
+        </w:rPr>
+        <w:t>for Internet Studies at Pacific University</w:t>
+      </w:r>
+      <w:r>
+        <w:rPr>
+          <w:rFonts w:ascii="Verdana" w:eastAsia="Verdana" w:hAnsi="Verdana" w:cs="Verdana"/>
+          <w:sz w:val="20"/>
+          <w:szCs w:val="20"/>
+        </w:rPr>
+        <w:t xml:space="preserve">, </w:t>
+      </w:r>
+      <w:r>
+        <w:rPr>
+          <w:rFonts w:ascii="Verdana" w:eastAsia="Verdana" w:hAnsi="Verdana" w:cs="Verdana"/>
+          <w:sz w:val="20"/>
+          <w:szCs w:val="20"/>
+        </w:rPr>
+        <w:t>Forest Grove</w:t>
+      </w:r>
+      <w:r>
+        <w:rPr>
+          <w:rFonts w:ascii="Verdana" w:eastAsia="Verdana" w:hAnsi="Verdana" w:cs="Verdana"/>
+          <w:sz w:val="20"/>
+          <w:szCs w:val="20"/>
+        </w:rPr>
+        <w:t>, Oregon</w:t>
+      </w:r>
+    </w:p>
+    <w:p>
+      <w:pPr>
+        <w:pStyle w:val="NoSpacing"/>
+        <w:rPr>
+          <w:rFonts w:ascii="Verdana" w:eastAsia="Verdana" w:hAnsi="Verdana" w:cs="Verdana"/>
+          <w:sz w:val="20"/>
+          <w:szCs w:val="20"/>
+        </w:rPr>
+      </w:pPr>
+      <w:r>
+        <w:rPr>
+          <w:rFonts w:ascii="Verdana" w:eastAsia="Verdana" w:hAnsi="Verdana" w:cs="Verdana"/>
+          <w:b/>
+          <w:sz w:val="20"/>
+          <w:szCs w:val="20"/>
+        </w:rPr>
+        <w:t>L</w:t>
+      </w:r>
+      <w:r>
+        <w:rPr>
+          <w:rFonts w:ascii="Verdana" w:eastAsia="Verdana" w:hAnsi="Verdana" w:cs="Verdana"/>
+          <w:b/>
+          <w:sz w:val="20"/>
+          <w:szCs w:val="20"/>
+        </w:rPr>
+        <w:t>ead</w:t>
+      </w:r>
+      <w:r>
+        <w:rPr>
+          <w:rFonts w:ascii="Verdana" w:eastAsia="Verdana" w:hAnsi="Verdana" w:cs="Verdana"/>
+          <w:b/>
+          <w:sz w:val="20"/>
+          <w:szCs w:val="20"/>
+        </w:rPr>
+        <w:t xml:space="preserve"> Developer</w:t>
+      </w:r>
+      <w:r>
+        <w:rPr>
+          <w:rFonts w:ascii="Verdana" w:eastAsia="Verdana" w:hAnsi="Verdana" w:cs="Verdana"/>
+          <w:b/>
+          <w:sz w:val="20"/>
+          <w:szCs w:val="20"/>
+        </w:rPr>
+        <w:tab/>
+      </w:r>
+      <w:r>
+        <w:rPr>
+          <w:rFonts w:ascii="Verdana" w:eastAsia="Verdana" w:hAnsi="Verdana" w:cs="Verdana"/>
+          <w:b/>
+          <w:sz w:val="20"/>
+          <w:szCs w:val="20"/>
+        </w:rPr>
+        <w:tab/>
+      </w:r>
+      <w:r>
+        <w:rPr>
+          <w:rFonts w:ascii="Verdana" w:eastAsia="Verdana" w:hAnsi="Verdana" w:cs="Verdana"/>
+          <w:b/>
+          <w:sz w:val="20"/>
+          <w:szCs w:val="20"/>
+        </w:rPr>
+        <w:tab/>
+      </w:r>
+      <w:r>
+        <w:rPr>
+          <w:rFonts w:ascii="Verdana" w:eastAsia="Verdana" w:hAnsi="Verdana" w:cs="Verdana"/>
+          <w:b/>
+          <w:sz w:val="20"/>
+          <w:szCs w:val="20"/>
+        </w:rPr>
+        <w:tab/>
+      </w:r>
+      <w:r>
+        <w:rPr>
+          <w:rFonts w:ascii="Verdana" w:eastAsia="Verdana" w:hAnsi="Verdana" w:cs="Verdana"/>
+          <w:b/>
+          <w:sz w:val="20"/>
+          <w:szCs w:val="20"/>
+        </w:rPr>
+        <w:tab/>
+      </w:r>
+      <w:r>
+        <w:rPr>
+          <w:rFonts w:ascii="Verdana" w:eastAsia="Verdana" w:hAnsi="Verdana" w:cs="Verdana"/>
+          <w:b/>
+          <w:sz w:val="20"/>
+          <w:szCs w:val="20"/>
+        </w:rPr>
+        <w:tab/>
+      </w:r>
+      <w:r>
+        <w:rPr>
+          <w:rFonts w:ascii="Verdana" w:eastAsia="Verdana" w:hAnsi="Verdana" w:cs="Verdana"/>
+          <w:b/>
+          <w:sz w:val="20"/>
+          <w:szCs w:val="20"/>
+        </w:rPr>
+        <w:tab/>
+      </w:r>
       <w:r>
         <w:rPr>
           <w:rFonts w:ascii="Verdana" w:hAnsi="Verdana"/>
           <w:sz w:val="20"/>
           <w:szCs w:val="20"/>
         </w:rPr>
-        <w:t>Proficient in Photoshop and GIMP</w:t>
-      </w:r>
-      <w:r>
-        <w:rPr>
-          <w:rFonts w:ascii="Verdana" w:hAnsi="Verdana"/>
-          <w:sz w:val="20"/>
-          <w:szCs w:val="20"/>
-        </w:rPr>
-        <w:t xml:space="preserve"> </w:t>
+        <w:tab/>
+      </w:r>
+      <w:r>
+        <w:rPr>
+          <w:rFonts w:ascii="Verdana" w:eastAsia="Verdana" w:hAnsi="Verdana" w:cs="Verdana"/>
+          <w:sz w:val="20"/>
+          <w:szCs w:val="20"/>
+        </w:rPr>
+        <w:t>09</w:t>
+      </w:r>
+      <w:r>
+        <w:rPr>
+          <w:rFonts w:ascii="Verdana" w:eastAsia="Verdana" w:hAnsi="Verdana" w:cs="Verdana"/>
+          <w:sz w:val="20"/>
+          <w:szCs w:val="20"/>
+        </w:rPr>
+        <w:t>/</w:t>
+      </w:r>
+      <w:r>
+        <w:rPr>
+          <w:rFonts w:ascii="Verdana" w:eastAsia="Verdana" w:hAnsi="Verdana" w:cs="Verdana"/>
+          <w:sz w:val="20"/>
+          <w:szCs w:val="20"/>
+        </w:rPr>
+        <w:t>2016</w:t>
+      </w:r>
+      <w:r>
+        <w:rPr>
+          <w:rFonts w:ascii="Verdana" w:eastAsia="Verdana" w:hAnsi="Verdana" w:cs="Verdana"/>
+          <w:sz w:val="20"/>
+          <w:szCs w:val="20"/>
+        </w:rPr>
+        <w:t>-Present</w:t>
       </w:r>
     </w:p>
     <w:p>
@@ -683,210 +1152,286 @@
         <w:pStyle w:val="NoSpacing"/>
         <w:numPr>
           <w:ilvl w:val="0"/>
-          <w:numId w:val="1"/>
+          <w:numId w:val="7"/>
         </w:numPr>
         <w:rPr>
+          <w:rFonts w:ascii="Verdana" w:eastAsia="Verdana" w:hAnsi="Verdana" w:cs="Verdana"/>
+          <w:sz w:val="20"/>
+          <w:szCs w:val="20"/>
+        </w:rPr>
+      </w:pPr>
+      <w:r>
+        <w:rPr>
+          <w:rFonts w:ascii="Verdana" w:eastAsia="Verdana" w:hAnsi="Verdana" w:cs="Verdana"/>
+          <w:sz w:val="20"/>
+          <w:szCs w:val="20"/>
+        </w:rPr>
+        <w:t xml:space="preserve">Lead a team to develop a market-ready mobile </w:t>
+      </w:r>
+      <w:r>
+        <w:rPr>
+          <w:rFonts w:ascii="Verdana" w:eastAsia="Verdana" w:hAnsi="Verdana" w:cs="Verdana"/>
+          <w:sz w:val="20"/>
+          <w:szCs w:val="20"/>
+        </w:rPr>
+        <w:t>audiology application</w:t>
+      </w:r>
+    </w:p>
+    <w:p>
+      <w:pPr>
+        <w:pStyle w:val="NoSpacing"/>
+        <w:numPr>
+          <w:ilvl w:val="0"/>
+          <w:numId w:val="7"/>
+        </w:numPr>
+        <w:rPr>
+          <w:rFonts w:ascii="Verdana" w:eastAsia="Verdana" w:hAnsi="Verdana" w:cs="Verdana"/>
+          <w:sz w:val="20"/>
+          <w:szCs w:val="20"/>
+        </w:rPr>
+      </w:pPr>
+      <w:r>
+        <w:rPr>
+          <w:rFonts w:ascii="Verdana" w:eastAsia="Verdana" w:hAnsi="Verdana" w:cs="Verdana"/>
+          <w:sz w:val="20"/>
+          <w:szCs w:val="20"/>
+        </w:rPr>
+        <w:t xml:space="preserve">Manage project resources, including </w:t>
+      </w:r>
+      <w:r>
+        <w:rPr>
+          <w:rFonts w:ascii="Verdana" w:eastAsia="Verdana" w:hAnsi="Verdana" w:cs="Verdana"/>
+          <w:sz w:val="20"/>
+          <w:szCs w:val="20"/>
+        </w:rPr>
+        <w:t>contractors and finances</w:t>
+      </w:r>
+    </w:p>
+    <w:p>
+      <w:pPr>
+        <w:pStyle w:val="NoSpacing"/>
+        <w:rPr>
+          <w:rFonts w:ascii="Verdana" w:eastAsia="Verdana" w:hAnsi="Verdana" w:cs="Verdana"/>
+          <w:sz w:val="20"/>
+          <w:szCs w:val="20"/>
+        </w:rPr>
+      </w:pPr>
+      <w:r>
+        <w:rPr>
+          <w:rFonts w:ascii="Verdana" w:eastAsia="Verdana" w:hAnsi="Verdana" w:cs="Verdana"/>
+          <w:sz w:val="20"/>
+          <w:szCs w:val="20"/>
+        </w:rPr>
+        <w:t>Tozny, LLC</w:t>
+      </w:r>
+      <w:r>
+        <w:rPr>
+          <w:rFonts w:ascii="Verdana" w:eastAsia="Verdana" w:hAnsi="Verdana" w:cs="Verdana"/>
+          <w:sz w:val="20"/>
+          <w:szCs w:val="20"/>
+        </w:rPr>
+        <w:t>, Portland, Oregon</w:t>
+      </w:r>
+    </w:p>
+    <w:p>
+      <w:pPr>
+        <w:pStyle w:val="NoSpacing"/>
+        <w:rPr>
+          <w:rFonts w:ascii="Verdana" w:eastAsia="Verdana" w:hAnsi="Verdana" w:cs="Verdana"/>
+          <w:sz w:val="20"/>
+          <w:szCs w:val="20"/>
+        </w:rPr>
+      </w:pPr>
+      <w:r>
+        <w:rPr>
+          <w:rFonts w:ascii="Verdana" w:eastAsia="Verdana" w:hAnsi="Verdana" w:cs="Verdana"/>
+          <w:b/>
+          <w:sz w:val="20"/>
+          <w:szCs w:val="20"/>
+        </w:rPr>
+        <w:t xml:space="preserve">Software </w:t>
+      </w:r>
+      <w:r>
+        <w:rPr>
+          <w:rFonts w:ascii="Verdana" w:eastAsia="Verdana" w:hAnsi="Verdana" w:cs="Verdana"/>
+          <w:b/>
+          <w:sz w:val="20"/>
+          <w:szCs w:val="20"/>
+        </w:rPr>
+        <w:t>Engineer</w:t>
+      </w:r>
+      <w:r>
+        <w:rPr>
+          <w:rFonts w:ascii="Verdana" w:eastAsia="Verdana" w:hAnsi="Verdana" w:cs="Verdana"/>
+          <w:b/>
+          <w:sz w:val="20"/>
+          <w:szCs w:val="20"/>
+        </w:rPr>
+        <w:tab/>
+      </w:r>
+      <w:r>
+        <w:rPr>
+          <w:rFonts w:ascii="Verdana" w:eastAsia="Verdana" w:hAnsi="Verdana" w:cs="Verdana"/>
+          <w:b/>
+          <w:sz w:val="20"/>
+          <w:szCs w:val="20"/>
+        </w:rPr>
+        <w:tab/>
+      </w:r>
+      <w:r>
+        <w:rPr>
+          <w:rFonts w:ascii="Verdana" w:eastAsia="Verdana" w:hAnsi="Verdana" w:cs="Verdana"/>
+          <w:b/>
+          <w:sz w:val="20"/>
+          <w:szCs w:val="20"/>
+        </w:rPr>
+        <w:tab/>
+      </w:r>
+      <w:r>
+        <w:rPr>
+          <w:rFonts w:ascii="Verdana" w:eastAsia="Verdana" w:hAnsi="Verdana" w:cs="Verdana"/>
+          <w:b/>
+          <w:sz w:val="20"/>
+          <w:szCs w:val="20"/>
+        </w:rPr>
+        <w:tab/>
+      </w:r>
+      <w:r>
+        <w:rPr>
+          <w:rFonts w:ascii="Verdana" w:eastAsia="Verdana" w:hAnsi="Verdana" w:cs="Verdana"/>
+          <w:b/>
+          <w:sz w:val="20"/>
+          <w:szCs w:val="20"/>
+        </w:rPr>
+        <w:tab/>
+      </w:r>
+      <w:r>
+        <w:rPr>
+          <w:rFonts w:ascii="Verdana" w:eastAsia="Verdana" w:hAnsi="Verdana" w:cs="Verdana"/>
+          <w:b/>
+          <w:sz w:val="20"/>
+          <w:szCs w:val="20"/>
+        </w:rPr>
+        <w:tab/>
+      </w:r>
+      <w:r>
+        <w:rPr>
+          <w:rFonts w:ascii="Verdana" w:eastAsia="Verdana" w:hAnsi="Verdana" w:cs="Verdana"/>
+          <w:b/>
+          <w:sz w:val="20"/>
+          <w:szCs w:val="20"/>
+        </w:rPr>
+        <w:tab/>
+      </w:r>
+      <w:r>
+        <w:rPr>
           <w:rFonts w:ascii="Verdana" w:hAnsi="Verdana"/>
-          <w:b/>
-          <w:sz w:val="20"/>
-          <w:szCs w:val="20"/>
-        </w:rPr>
-      </w:pPr>
-      <w:r>
-        <w:rPr>
-          <w:rFonts w:ascii="Verdana" w:hAnsi="Verdana"/>
-          <w:sz w:val="20"/>
-          <w:szCs w:val="20"/>
-        </w:rPr>
-        <w:t xml:space="preserve">Proficient with Windows, Mac OSX, and Linux distributions – including (but not limited to) Ubuntu, </w:t>
-      </w:r>
-      <w:proofErr w:type="spellStart"/>
-      <w:r>
-        <w:rPr>
-          <w:rFonts w:ascii="Verdana" w:hAnsi="Verdana"/>
-          <w:sz w:val="20"/>
-          <w:szCs w:val="20"/>
-        </w:rPr>
-        <w:t>Debian</w:t>
-      </w:r>
-      <w:proofErr w:type="spellEnd"/>
-      <w:r>
-        <w:rPr>
-          <w:rFonts w:ascii="Verdana" w:hAnsi="Verdana"/>
-          <w:sz w:val="20"/>
-          <w:szCs w:val="20"/>
-        </w:rPr>
-        <w:t>, CentOS, and Fedora</w:t>
-      </w:r>
-    </w:p>
-    <w:p>
-      <w:pPr>
-        <w:pStyle w:val="NoSpacing"/>
-        <w:ind w:left="720"/>
-        <w:rPr>
-          <w:rFonts w:ascii="Verdana" w:hAnsi="Verdana"/>
-          <w:b/>
-          <w:sz w:val="20"/>
-          <w:szCs w:val="20"/>
-        </w:rPr>
-      </w:pPr>
-    </w:p>
-    <w:p>
-      <w:pPr>
-        <w:pStyle w:val="NoSpacing"/>
-        <w:rPr>
-          <w:rFonts w:ascii="Verdana" w:hAnsi="Verdana"/>
-          <w:b/>
-          <w:sz w:val="20"/>
-          <w:szCs w:val="20"/>
-        </w:rPr>
-      </w:pPr>
-      <w:r>
-        <w:rPr>
-          <w:rFonts w:ascii="Verdana" w:hAnsi="Verdana"/>
-          <w:b/>
-          <w:sz w:val="20"/>
-          <w:szCs w:val="20"/>
-        </w:rPr>
-        <w:t>EMPLOYMENT HISTORY</w:t>
-      </w:r>
-    </w:p>
-    <w:p>
-      <w:pPr>
-        <w:pStyle w:val="NoSpacing"/>
-        <w:rPr>
-          <w:rFonts w:ascii="Verdana" w:hAnsi="Verdana"/>
-          <w:sz w:val="20"/>
-          <w:szCs w:val="20"/>
-        </w:rPr>
-      </w:pPr>
-    </w:p>
-    <w:p>
-      <w:pPr>
-        <w:pStyle w:val="NoSpacing"/>
-        <w:rPr>
-          <w:rFonts w:ascii="Verdana" w:hAnsi="Verdana"/>
-          <w:sz w:val="20"/>
-          <w:szCs w:val="20"/>
-        </w:rPr>
-      </w:pPr>
-      <w:proofErr w:type="spellStart"/>
-      <w:r>
-        <w:rPr>
-          <w:rFonts w:ascii="Verdana" w:hAnsi="Verdana"/>
-          <w:sz w:val="20"/>
-          <w:szCs w:val="20"/>
-        </w:rPr>
-        <w:t>Tozny</w:t>
-      </w:r>
-      <w:proofErr w:type="spellEnd"/>
-      <w:r>
-        <w:rPr>
-          <w:rFonts w:ascii="Verdana" w:hAnsi="Verdana"/>
-          <w:sz w:val="20"/>
-          <w:szCs w:val="20"/>
-        </w:rPr>
-        <w:t>, LLC</w:t>
-      </w:r>
-      <w:r>
-        <w:rPr>
-          <w:rFonts w:ascii="Verdana" w:hAnsi="Verdana"/>
-          <w:sz w:val="20"/>
-          <w:szCs w:val="20"/>
-        </w:rPr>
-        <w:t>, Portland, Oregon</w:t>
-      </w:r>
-    </w:p>
-    <w:p>
-      <w:pPr>
-        <w:pStyle w:val="NoSpacing"/>
-        <w:rPr>
-          <w:rFonts w:ascii="Verdana" w:hAnsi="Verdana"/>
-          <w:sz w:val="20"/>
-          <w:szCs w:val="20"/>
-        </w:rPr>
-      </w:pPr>
-      <w:r>
-        <w:rPr>
-          <w:rFonts w:ascii="Verdana" w:hAnsi="Verdana"/>
-          <w:b/>
-          <w:sz w:val="20"/>
-          <w:szCs w:val="20"/>
-        </w:rPr>
-        <w:t>Software Engineer</w:t>
-      </w:r>
-      <w:r>
-        <w:rPr>
-          <w:rFonts w:ascii="Verdana" w:hAnsi="Verdana"/>
-          <w:sz w:val="20"/>
-          <w:szCs w:val="20"/>
-        </w:rPr>
-        <w:tab/>
-      </w:r>
-      <w:r>
-        <w:rPr>
-          <w:rFonts w:ascii="Verdana" w:hAnsi="Verdana"/>
-          <w:sz w:val="20"/>
-          <w:szCs w:val="20"/>
-        </w:rPr>
-        <w:tab/>
-      </w:r>
-      <w:r>
-        <w:rPr>
-          <w:rFonts w:ascii="Verdana" w:hAnsi="Verdana"/>
-          <w:sz w:val="20"/>
-          <w:szCs w:val="20"/>
-        </w:rPr>
-        <w:tab/>
-      </w:r>
-      <w:r>
-        <w:rPr>
-          <w:rFonts w:ascii="Verdana" w:hAnsi="Verdana"/>
-          <w:sz w:val="20"/>
-          <w:szCs w:val="20"/>
-        </w:rPr>
-        <w:tab/>
-      </w:r>
-      <w:r>
-        <w:rPr>
-          <w:rFonts w:ascii="Verdana" w:hAnsi="Verdana"/>
-          <w:sz w:val="20"/>
-          <w:szCs w:val="20"/>
-        </w:rPr>
-        <w:tab/>
-      </w:r>
-      <w:r>
-        <w:rPr>
-          <w:rFonts w:ascii="Verdana" w:hAnsi="Verdana"/>
-          <w:sz w:val="20"/>
-          <w:szCs w:val="20"/>
-        </w:rPr>
-        <w:tab/>
-      </w:r>
-      <w:r>
-        <w:rPr>
-          <w:rFonts w:ascii="Verdana" w:hAnsi="Verdana"/>
-          <w:sz w:val="20"/>
-          <w:szCs w:val="20"/>
-        </w:rPr>
-        <w:tab/>
-      </w:r>
-      <w:r>
-        <w:rPr>
-          <w:rFonts w:ascii="Verdana" w:hAnsi="Verdana"/>
-          <w:sz w:val="20"/>
-          <w:szCs w:val="20"/>
-        </w:rPr>
-        <w:tab/>
+          <w:sz w:val="20"/>
+          <w:szCs w:val="20"/>
+        </w:rPr>
+        <w:tab/>
+      </w:r>
+      <w:r>
+        <w:rPr>
+          <w:rFonts w:ascii="Verdana" w:eastAsia="Verdana" w:hAnsi="Verdana" w:cs="Verdana"/>
+          <w:sz w:val="20"/>
+          <w:szCs w:val="20"/>
+        </w:rPr>
         <w:t>11/2015</w:t>
       </w:r>
       <w:r>
         <w:rPr>
-          <w:rFonts w:ascii="Verdana" w:hAnsi="Verdana"/>
-          <w:sz w:val="20"/>
-          <w:szCs w:val="20"/>
-        </w:rPr>
-        <w:t>-Present</w:t>
+          <w:rFonts w:ascii="Verdana" w:eastAsia="Verdana" w:hAnsi="Verdana" w:cs="Verdana"/>
+          <w:sz w:val="20"/>
+          <w:szCs w:val="20"/>
+        </w:rPr>
+        <w:t>-</w:t>
+      </w:r>
+      <w:r>
+        <w:rPr>
+          <w:rFonts w:ascii="Verdana" w:eastAsia="Verdana" w:hAnsi="Verdana" w:cs="Verdana"/>
+          <w:sz w:val="20"/>
+          <w:szCs w:val="20"/>
+        </w:rPr>
+        <w:t>08/2016</w:t>
+      </w:r>
+    </w:p>
+    <w:p>
+      <w:pPr>
+        <w:pStyle w:val="NoSpacing"/>
+        <w:numPr>
+          <w:ilvl w:val="0"/>
+          <w:numId w:val="6"/>
+        </w:numPr>
+        <w:rPr>
+          <w:rFonts w:ascii="Verdana" w:eastAsia="Verdana" w:hAnsi="Verdana" w:cs="Verdana"/>
+          <w:sz w:val="20"/>
+          <w:szCs w:val="20"/>
+        </w:rPr>
+      </w:pPr>
+      <w:r>
+        <w:rPr>
+          <w:rFonts w:ascii="Verdana" w:eastAsia="Verdana" w:hAnsi="Verdana" w:cs="Verdana"/>
+          <w:sz w:val="20"/>
+          <w:szCs w:val="20"/>
+        </w:rPr>
+        <w:t>Design</w:t>
+      </w:r>
+      <w:r>
+        <w:rPr>
+          <w:rFonts w:ascii="Verdana" w:eastAsia="Verdana" w:hAnsi="Verdana" w:cs="Verdana"/>
+          <w:sz w:val="20"/>
+          <w:szCs w:val="20"/>
+        </w:rPr>
+        <w:t>ed</w:t>
+      </w:r>
+      <w:r>
+        <w:rPr>
+          <w:rFonts w:ascii="Verdana" w:eastAsia="Verdana" w:hAnsi="Verdana" w:cs="Verdana"/>
+          <w:sz w:val="20"/>
+          <w:szCs w:val="20"/>
+        </w:rPr>
+        <w:t xml:space="preserve"> and develop</w:t>
+      </w:r>
+      <w:r>
+        <w:rPr>
+          <w:rFonts w:ascii="Verdana" w:eastAsia="Verdana" w:hAnsi="Verdana" w:cs="Verdana"/>
+          <w:sz w:val="20"/>
+          <w:szCs w:val="20"/>
+        </w:rPr>
+        <w:t>ed</w:t>
+      </w:r>
+      <w:r>
+        <w:rPr>
+          <w:rFonts w:ascii="Verdana" w:eastAsia="Verdana" w:hAnsi="Verdana" w:cs="Verdana"/>
+          <w:sz w:val="20"/>
+          <w:szCs w:val="20"/>
+        </w:rPr>
+        <w:t xml:space="preserve"> secure </w:t>
+      </w:r>
+      <w:r>
+        <w:rPr>
+          <w:rFonts w:ascii="Verdana" w:eastAsia="Verdana" w:hAnsi="Verdana" w:cs="Verdana"/>
+          <w:sz w:val="20"/>
+          <w:szCs w:val="20"/>
+        </w:rPr>
+        <w:t>key-based authentication flows for</w:t>
+      </w:r>
+      <w:r>
+        <w:rPr>
+          <w:rFonts w:ascii="Verdana" w:eastAsia="Verdana" w:hAnsi="Verdana" w:cs="Verdana"/>
+          <w:sz w:val="20"/>
+          <w:szCs w:val="20"/>
+        </w:rPr>
+        <w:t xml:space="preserve"> 2FA, SMS-based one-time-passwords, and </w:t>
+      </w:r>
+      <w:r>
+        <w:rPr>
+          <w:rFonts w:ascii="Verdana" w:eastAsia="Verdana" w:hAnsi="Verdana" w:cs="Verdana"/>
+          <w:sz w:val="20"/>
+          <w:szCs w:val="20"/>
+        </w:rPr>
+        <w:t>mobile authentication</w:t>
       </w:r>
     </w:p>
     <w:p>
@@ -897,42 +1442,42 @@
           <w:numId w:val="3"/>
         </w:numPr>
         <w:rPr>
-          <w:rFonts w:ascii="Verdana" w:hAnsi="Verdana"/>
-          <w:sz w:val="20"/>
-          <w:szCs w:val="20"/>
-        </w:rPr>
-      </w:pPr>
-      <w:r>
-        <w:rPr>
-          <w:rFonts w:ascii="Verdana" w:hAnsi="Verdana"/>
-          <w:sz w:val="20"/>
-          <w:szCs w:val="20"/>
-        </w:rPr>
-        <w:t xml:space="preserve">Design and develop secure </w:t>
-      </w:r>
-      <w:r>
-        <w:rPr>
-          <w:rFonts w:ascii="Verdana" w:hAnsi="Verdana"/>
-          <w:sz w:val="20"/>
-          <w:szCs w:val="20"/>
-        </w:rPr>
-        <w:t>key-based authentication flows for</w:t>
-      </w:r>
-      <w:r>
-        <w:rPr>
-          <w:rFonts w:ascii="Verdana" w:hAnsi="Verdana"/>
-          <w:sz w:val="20"/>
-          <w:szCs w:val="20"/>
-        </w:rPr>
-        <w:t xml:space="preserve"> 2FA, SMS-based one-time-passwords, and </w:t>
-      </w:r>
-      <w:r>
-        <w:rPr>
-          <w:rFonts w:ascii="Verdana" w:hAnsi="Verdana"/>
-          <w:sz w:val="20"/>
-          <w:szCs w:val="20"/>
-        </w:rPr>
-        <w:t>mobile authentication</w:t>
+          <w:rFonts w:ascii="Verdana" w:eastAsia="Verdana" w:hAnsi="Verdana" w:cs="Verdana"/>
+          <w:sz w:val="20"/>
+          <w:szCs w:val="20"/>
+        </w:rPr>
+      </w:pPr>
+      <w:r>
+        <w:rPr>
+          <w:rFonts w:ascii="Verdana" w:eastAsia="Verdana" w:hAnsi="Verdana" w:cs="Verdana"/>
+          <w:sz w:val="20"/>
+          <w:szCs w:val="20"/>
+        </w:rPr>
+        <w:t>Work</w:t>
+      </w:r>
+      <w:r>
+        <w:rPr>
+          <w:rFonts w:ascii="Verdana" w:eastAsia="Verdana" w:hAnsi="Verdana" w:cs="Verdana"/>
+          <w:sz w:val="20"/>
+          <w:szCs w:val="20"/>
+        </w:rPr>
+        <w:t>ed</w:t>
+      </w:r>
+      <w:r>
+        <w:rPr>
+          <w:rFonts w:ascii="Verdana" w:eastAsia="Verdana" w:hAnsi="Verdana" w:cs="Verdana"/>
+          <w:sz w:val="20"/>
+          <w:szCs w:val="20"/>
+        </w:rPr>
+        <w:t xml:space="preserve"> in an Agile SCRUM </w:t>
+      </w:r>
+      <w:r>
+        <w:rPr>
+          <w:rFonts w:ascii="Verdana" w:eastAsia="Verdana" w:hAnsi="Verdana" w:cs="Verdana"/>
+          <w:sz w:val="20"/>
+          <w:szCs w:val="20"/>
+        </w:rPr>
+        <w:t>methodology</w:t>
       </w:r>
     </w:p>
     <w:p>
@@ -943,21 +1488,83 @@
           <w:numId w:val="3"/>
         </w:numPr>
         <w:rPr>
-          <w:rFonts w:ascii="Verdana" w:hAnsi="Verdana"/>
-          <w:sz w:val="20"/>
-          <w:szCs w:val="20"/>
-        </w:rPr>
-      </w:pPr>
-      <w:r>
-        <w:rPr>
-          <w:rFonts w:ascii="Verdana" w:hAnsi="Verdana"/>
-          <w:sz w:val="20"/>
-          <w:szCs w:val="20"/>
-        </w:rPr>
-        <w:t>Work in an Agile SCRUM pattern</w:t>
-      </w:r>
-      <w:bookmarkStart w:id="0" w:name="_GoBack"/>
-      <w:bookmarkEnd w:id="0"/>
+          <w:rFonts w:ascii="Verdana" w:eastAsia="Verdana" w:hAnsi="Verdana" w:cs="Verdana"/>
+          <w:sz w:val="20"/>
+          <w:szCs w:val="20"/>
+        </w:rPr>
+      </w:pPr>
+      <w:r>
+        <w:rPr>
+          <w:rFonts w:ascii="Verdana" w:eastAsia="Verdana" w:hAnsi="Verdana" w:cs="Verdana"/>
+          <w:sz w:val="20"/>
+          <w:szCs w:val="20"/>
+        </w:rPr>
+        <w:t>Design</w:t>
+      </w:r>
+      <w:r>
+        <w:rPr>
+          <w:rFonts w:ascii="Verdana" w:eastAsia="Verdana" w:hAnsi="Verdana" w:cs="Verdana"/>
+          <w:sz w:val="20"/>
+          <w:szCs w:val="20"/>
+        </w:rPr>
+        <w:t>ed</w:t>
+      </w:r>
+      <w:r>
+        <w:rPr>
+          <w:rFonts w:ascii="Verdana" w:eastAsia="Verdana" w:hAnsi="Verdana" w:cs="Verdana"/>
+          <w:sz w:val="20"/>
+          <w:szCs w:val="20"/>
+        </w:rPr>
+        <w:t>, develop</w:t>
+      </w:r>
+      <w:r>
+        <w:rPr>
+          <w:rFonts w:ascii="Verdana" w:eastAsia="Verdana" w:hAnsi="Verdana" w:cs="Verdana"/>
+          <w:sz w:val="20"/>
+          <w:szCs w:val="20"/>
+        </w:rPr>
+        <w:t>ed</w:t>
+      </w:r>
+      <w:r>
+        <w:rPr>
+          <w:rFonts w:ascii="Verdana" w:eastAsia="Verdana" w:hAnsi="Verdana" w:cs="Verdana"/>
+          <w:sz w:val="20"/>
+          <w:szCs w:val="20"/>
+        </w:rPr>
+        <w:t>, document</w:t>
+      </w:r>
+      <w:r>
+        <w:rPr>
+          <w:rFonts w:ascii="Verdana" w:eastAsia="Verdana" w:hAnsi="Verdana" w:cs="Verdana"/>
+          <w:sz w:val="20"/>
+          <w:szCs w:val="20"/>
+        </w:rPr>
+        <w:t>ed</w:t>
+      </w:r>
+      <w:r>
+        <w:rPr>
+          <w:rFonts w:ascii="Verdana" w:eastAsia="Verdana" w:hAnsi="Verdana" w:cs="Verdana"/>
+          <w:sz w:val="20"/>
+          <w:szCs w:val="20"/>
+        </w:rPr>
+        <w:t>, and maintain</w:t>
+      </w:r>
+      <w:r>
+        <w:rPr>
+          <w:rFonts w:ascii="Verdana" w:eastAsia="Verdana" w:hAnsi="Verdana" w:cs="Verdana"/>
+          <w:sz w:val="20"/>
+          <w:szCs w:val="20"/>
+        </w:rPr>
+        <w:t>ed</w:t>
+      </w:r>
+      <w:r>
+        <w:rPr>
+          <w:rFonts w:ascii="Verdana" w:eastAsia="Verdana" w:hAnsi="Verdana" w:cs="Verdana"/>
+          <w:sz w:val="20"/>
+          <w:szCs w:val="20"/>
+        </w:rPr>
+        <w:t xml:space="preserve"> a large API codebase </w:t>
+      </w:r>
     </w:p>
     <w:p>
       <w:pPr>
@@ -967,220 +1574,204 @@
           <w:numId w:val="3"/>
         </w:numPr>
         <w:rPr>
+          <w:rFonts w:ascii="Verdana" w:eastAsia="Verdana" w:hAnsi="Verdana" w:cs="Verdana"/>
+          <w:sz w:val="20"/>
+          <w:szCs w:val="20"/>
+        </w:rPr>
+      </w:pPr>
+      <w:r>
+        <w:rPr>
+          <w:rFonts w:ascii="Verdana" w:eastAsia="Verdana" w:hAnsi="Verdana" w:cs="Verdana"/>
+          <w:sz w:val="20"/>
+          <w:szCs w:val="20"/>
+        </w:rPr>
+        <w:t>Subcontract</w:t>
+      </w:r>
+      <w:r>
+        <w:rPr>
+          <w:rFonts w:ascii="Verdana" w:eastAsia="Verdana" w:hAnsi="Verdana" w:cs="Verdana"/>
+          <w:sz w:val="20"/>
+          <w:szCs w:val="20"/>
+        </w:rPr>
+        <w:t>ed</w:t>
+      </w:r>
+      <w:r>
+        <w:rPr>
+          <w:rFonts w:ascii="Verdana" w:eastAsia="Verdana" w:hAnsi="Verdana" w:cs="Verdana"/>
+          <w:sz w:val="20"/>
+          <w:szCs w:val="20"/>
+        </w:rPr>
+        <w:t xml:space="preserve"> for </w:t>
+      </w:r>
+      <w:r>
+        <w:rPr>
+          <w:rFonts w:ascii="Verdana" w:eastAsia="Verdana" w:hAnsi="Verdana" w:cs="Verdana"/>
+          <w:sz w:val="20"/>
+          <w:szCs w:val="20"/>
+        </w:rPr>
+        <w:t>NIST</w:t>
+      </w:r>
+      <w:r>
+        <w:rPr>
+          <w:rFonts w:ascii="Verdana" w:eastAsia="Verdana" w:hAnsi="Verdana" w:cs="Verdana"/>
+          <w:sz w:val="20"/>
+          <w:szCs w:val="20"/>
+        </w:rPr>
+        <w:t xml:space="preserve">/NSTIC, social platforms, and </w:t>
+      </w:r>
+      <w:r>
+        <w:rPr>
+          <w:rFonts w:ascii="Verdana" w:eastAsia="Verdana" w:hAnsi="Verdana" w:cs="Verdana"/>
+          <w:sz w:val="20"/>
+          <w:szCs w:val="20"/>
+        </w:rPr>
+        <w:t>other</w:t>
+      </w:r>
+      <w:r>
+        <w:rPr>
+          <w:rFonts w:ascii="Verdana" w:eastAsia="Verdana" w:hAnsi="Verdana" w:cs="Verdana"/>
+          <w:sz w:val="20"/>
+          <w:szCs w:val="20"/>
+        </w:rPr>
+        <w:t>s to provide security in user authentication and identity management</w:t>
+      </w:r>
+      <w:r>
+        <w:rPr>
           <w:rFonts w:ascii="Verdana" w:hAnsi="Verdana"/>
           <w:sz w:val="20"/>
           <w:szCs w:val="20"/>
         </w:rPr>
-      </w:pPr>
+        <w:tab/>
+      </w:r>
+    </w:p>
+    <w:p>
+      <w:pPr>
+        <w:pStyle w:val="NoSpacing"/>
+        <w:rPr>
+          <w:rFonts w:ascii="Verdana" w:eastAsia="Verdana" w:hAnsi="Verdana" w:cs="Verdana"/>
+          <w:sz w:val="20"/>
+          <w:szCs w:val="20"/>
+        </w:rPr>
+      </w:pPr>
+      <w:r>
+        <w:rPr>
+          <w:rFonts w:ascii="Verdana" w:eastAsia="Verdana" w:hAnsi="Verdana" w:cs="Verdana"/>
+          <w:sz w:val="20"/>
+          <w:szCs w:val="20"/>
+        </w:rPr>
+        <w:t>MathCrunch, San Francisco, California</w:t>
+      </w:r>
+    </w:p>
+    <w:p>
+      <w:pPr>
+        <w:pStyle w:val="NoSpacing"/>
+        <w:rPr>
+          <w:rFonts w:ascii="Verdana" w:eastAsia="Verdana" w:hAnsi="Verdana" w:cs="Verdana"/>
+          <w:sz w:val="20"/>
+          <w:szCs w:val="20"/>
+        </w:rPr>
+      </w:pPr>
+      <w:r>
+        <w:rPr>
+          <w:rFonts w:ascii="Verdana" w:eastAsia="Verdana" w:hAnsi="Verdana" w:cs="Verdana"/>
+          <w:b/>
+          <w:sz w:val="20"/>
+          <w:szCs w:val="20"/>
+        </w:rPr>
+        <w:t>Senior Tutor</w:t>
+      </w:r>
       <w:r>
         <w:rPr>
           <w:rFonts w:ascii="Verdana" w:hAnsi="Verdana"/>
-          <w:sz w:val="20"/>
-          <w:szCs w:val="20"/>
-        </w:rPr>
-        <w:t xml:space="preserve">Design, develop, document, and maintain a large API codebase </w:t>
-      </w:r>
-    </w:p>
-    <w:p>
-      <w:pPr>
-        <w:pStyle w:val="NoSpacing"/>
-        <w:numPr>
-          <w:ilvl w:val="0"/>
-          <w:numId w:val="3"/>
-        </w:numPr>
+          <w:b/>
+          <w:sz w:val="20"/>
+          <w:szCs w:val="20"/>
+        </w:rPr>
+        <w:tab/>
+      </w:r>
+      <w:r>
+        <w:rPr>
+          <w:rFonts w:ascii="Verdana" w:eastAsia="Verdana" w:hAnsi="Verdana" w:cs="Verdana"/>
+          <w:b/>
+          <w:sz w:val="20"/>
+          <w:szCs w:val="20"/>
+        </w:rPr>
+        <w:t xml:space="preserve">(Remote) </w:t>
+      </w:r>
+      <w:r>
         <w:rPr>
           <w:rFonts w:ascii="Verdana" w:hAnsi="Verdana"/>
-          <w:sz w:val="20"/>
-          <w:szCs w:val="20"/>
-        </w:rPr>
-      </w:pPr>
+          <w:b/>
+          <w:sz w:val="20"/>
+          <w:szCs w:val="20"/>
+        </w:rPr>
+        <w:tab/>
+      </w:r>
       <w:r>
         <w:rPr>
           <w:rFonts w:ascii="Verdana" w:hAnsi="Verdana"/>
-          <w:sz w:val="20"/>
-          <w:szCs w:val="20"/>
-        </w:rPr>
-        <w:t xml:space="preserve">Subcontract for </w:t>
+          <w:b/>
+          <w:sz w:val="20"/>
+          <w:szCs w:val="20"/>
+        </w:rPr>
+        <w:tab/>
       </w:r>
       <w:r>
         <w:rPr>
           <w:rFonts w:ascii="Verdana" w:hAnsi="Verdana"/>
-          <w:sz w:val="20"/>
-          <w:szCs w:val="20"/>
-        </w:rPr>
-        <w:t xml:space="preserve">NSIT/NSTIC, social platforms, and </w:t>
+          <w:b/>
+          <w:sz w:val="20"/>
+          <w:szCs w:val="20"/>
+        </w:rPr>
+        <w:tab/>
       </w:r>
       <w:r>
         <w:rPr>
           <w:rFonts w:ascii="Verdana" w:hAnsi="Verdana"/>
-          <w:sz w:val="20"/>
-          <w:szCs w:val="20"/>
-        </w:rPr>
-        <w:t>other</w:t>
+          <w:b/>
+          <w:sz w:val="20"/>
+          <w:szCs w:val="20"/>
+        </w:rPr>
+        <w:tab/>
       </w:r>
       <w:r>
         <w:rPr>
           <w:rFonts w:ascii="Verdana" w:hAnsi="Verdana"/>
-          <w:sz w:val="20"/>
-          <w:szCs w:val="20"/>
-        </w:rPr>
-        <w:t>s to provide security in user authentication and identity management</w:t>
+          <w:b/>
+          <w:sz w:val="20"/>
+          <w:szCs w:val="20"/>
+        </w:rPr>
+        <w:tab/>
       </w:r>
       <w:r>
         <w:rPr>
           <w:rFonts w:ascii="Verdana" w:hAnsi="Verdana"/>
-          <w:sz w:val="20"/>
-          <w:szCs w:val="20"/>
-        </w:rPr>
-        <w:tab/>
-      </w:r>
-    </w:p>
-    <w:p>
-      <w:pPr>
-        <w:pStyle w:val="NoSpacing"/>
+          <w:b/>
+          <w:sz w:val="20"/>
+          <w:szCs w:val="20"/>
+        </w:rPr>
+        <w:tab/>
+      </w:r>
+      <w:r>
         <w:rPr>
           <w:rFonts w:ascii="Verdana" w:hAnsi="Verdana"/>
-          <w:sz w:val="20"/>
-          <w:szCs w:val="20"/>
-        </w:rPr>
-      </w:pPr>
-      <w:proofErr w:type="spellStart"/>
-      <w:r>
-        <w:rPr>
-          <w:rFonts w:ascii="Verdana" w:hAnsi="Verdana"/>
-          <w:sz w:val="20"/>
-          <w:szCs w:val="20"/>
-        </w:rPr>
-        <w:t>MathCrunch</w:t>
-      </w:r>
-      <w:proofErr w:type="spellEnd"/>
-      <w:r>
-        <w:rPr>
-          <w:rFonts w:ascii="Verdana" w:hAnsi="Verdana"/>
-          <w:sz w:val="20"/>
-          <w:szCs w:val="20"/>
-        </w:rPr>
-        <w:t>, San Francisco, California</w:t>
-      </w:r>
-    </w:p>
-    <w:p>
-      <w:pPr>
-        <w:pStyle w:val="NoSpacing"/>
-        <w:rPr>
-          <w:rFonts w:ascii="Verdana" w:hAnsi="Verdana"/>
-          <w:sz w:val="20"/>
-          <w:szCs w:val="20"/>
-        </w:rPr>
-      </w:pPr>
-      <w:r>
-        <w:rPr>
-          <w:rFonts w:ascii="Verdana" w:hAnsi="Verdana"/>
-          <w:b/>
-          <w:sz w:val="20"/>
-          <w:szCs w:val="20"/>
-        </w:rPr>
-        <w:t>Senior Tutor</w:t>
-      </w:r>
-      <w:r>
-        <w:rPr>
-          <w:rFonts w:ascii="Verdana" w:hAnsi="Verdana"/>
-          <w:b/>
-          <w:sz w:val="20"/>
-          <w:szCs w:val="20"/>
-        </w:rPr>
-        <w:tab/>
-      </w:r>
-      <w:r>
-        <w:rPr>
-          <w:rFonts w:ascii="Verdana" w:hAnsi="Verdana"/>
-          <w:b/>
-          <w:sz w:val="20"/>
-          <w:szCs w:val="20"/>
-        </w:rPr>
-        <w:tab/>
-      </w:r>
-      <w:r>
-        <w:rPr>
-          <w:rFonts w:ascii="Verdana" w:hAnsi="Verdana"/>
-          <w:b/>
-          <w:sz w:val="20"/>
-          <w:szCs w:val="20"/>
-        </w:rPr>
-        <w:tab/>
-      </w:r>
-      <w:r>
-        <w:rPr>
-          <w:rFonts w:ascii="Verdana" w:hAnsi="Verdana"/>
-          <w:b/>
-          <w:sz w:val="20"/>
-          <w:szCs w:val="20"/>
-        </w:rPr>
-        <w:tab/>
-      </w:r>
-      <w:r>
-        <w:rPr>
-          <w:rFonts w:ascii="Verdana" w:hAnsi="Verdana"/>
-          <w:b/>
-          <w:sz w:val="20"/>
-          <w:szCs w:val="20"/>
-        </w:rPr>
-        <w:tab/>
-      </w:r>
-      <w:r>
-        <w:rPr>
-          <w:rFonts w:ascii="Verdana" w:hAnsi="Verdana"/>
-          <w:b/>
-          <w:sz w:val="20"/>
-          <w:szCs w:val="20"/>
-        </w:rPr>
-        <w:tab/>
-      </w:r>
-      <w:r>
-        <w:rPr>
-          <w:rFonts w:ascii="Verdana" w:hAnsi="Verdana"/>
-          <w:b/>
-          <w:sz w:val="20"/>
-          <w:szCs w:val="20"/>
-        </w:rPr>
-        <w:tab/>
-      </w:r>
-      <w:r>
-        <w:rPr>
-          <w:rFonts w:ascii="Verdana" w:hAnsi="Verdana"/>
-          <w:b/>
-          <w:sz w:val="20"/>
-          <w:szCs w:val="20"/>
-        </w:rPr>
-        <w:tab/>
-      </w:r>
-      <w:r>
-        <w:rPr>
-          <w:rFonts w:ascii="Verdana" w:hAnsi="Verdana"/>
-          <w:b/>
-          <w:sz w:val="20"/>
-          <w:szCs w:val="20"/>
-        </w:rPr>
-        <w:tab/>
-      </w:r>
-      <w:r>
-        <w:rPr>
-          <w:rFonts w:ascii="Verdana" w:hAnsi="Verdana"/>
-          <w:sz w:val="20"/>
-          <w:szCs w:val="20"/>
-        </w:rPr>
-        <w:t>05/2015</w:t>
-      </w:r>
-      <w:r>
-        <w:rPr>
-          <w:rFonts w:ascii="Verdana" w:hAnsi="Verdana"/>
-          <w:sz w:val="20"/>
-          <w:szCs w:val="20"/>
-        </w:rPr>
-        <w:t>-</w:t>
-      </w:r>
-      <w:r>
-        <w:rPr>
-          <w:rFonts w:ascii="Verdana" w:hAnsi="Verdana"/>
+          <w:b/>
+          <w:sz w:val="20"/>
+          <w:szCs w:val="20"/>
+        </w:rPr>
+        <w:tab/>
+      </w:r>
+      <w:r>
+        <w:rPr>
+          <w:rFonts w:ascii="Verdana" w:eastAsia="Verdana" w:hAnsi="Verdana" w:cs="Verdana"/>
+          <w:sz w:val="20"/>
+          <w:szCs w:val="20"/>
+        </w:rPr>
+        <w:t>05/2015-</w:t>
+      </w:r>
+      <w:r>
+        <w:rPr>
+          <w:rFonts w:ascii="Verdana" w:eastAsia="Verdana" w:hAnsi="Verdana" w:cs="Verdana"/>
           <w:sz w:val="20"/>
           <w:szCs w:val="20"/>
         </w:rPr>
@@ -1195,18 +1786,66 @@
           <w:numId w:val="2"/>
         </w:numPr>
         <w:rPr>
-          <w:rFonts w:ascii="Verdana" w:hAnsi="Verdana"/>
-          <w:sz w:val="20"/>
-          <w:szCs w:val="20"/>
-        </w:rPr>
-      </w:pPr>
-      <w:r>
-        <w:rPr>
-          <w:rFonts w:ascii="Verdana" w:hAnsi="Verdana"/>
-          <w:sz w:val="20"/>
-          <w:szCs w:val="20"/>
-        </w:rPr>
-        <w:t>Worked on a remote basis</w:t>
+          <w:rFonts w:ascii="Verdana" w:eastAsia="Verdana" w:hAnsi="Verdana" w:cs="Verdana"/>
+          <w:sz w:val="20"/>
+          <w:szCs w:val="20"/>
+        </w:rPr>
+      </w:pPr>
+      <w:r>
+        <w:rPr>
+          <w:rFonts w:ascii="Verdana" w:eastAsia="Verdana" w:hAnsi="Verdana" w:cs="Verdana"/>
+          <w:sz w:val="20"/>
+          <w:szCs w:val="20"/>
+        </w:rPr>
+        <w:t>Interview</w:t>
+      </w:r>
+      <w:r>
+        <w:rPr>
+          <w:rFonts w:ascii="Verdana" w:eastAsia="Verdana" w:hAnsi="Verdana" w:cs="Verdana"/>
+          <w:sz w:val="20"/>
+          <w:szCs w:val="20"/>
+        </w:rPr>
+        <w:t>ed</w:t>
+      </w:r>
+      <w:r>
+        <w:rPr>
+          <w:rFonts w:ascii="Verdana" w:eastAsia="Verdana" w:hAnsi="Verdana" w:cs="Verdana"/>
+          <w:sz w:val="20"/>
+          <w:szCs w:val="20"/>
+        </w:rPr>
+        <w:t>, train</w:t>
+      </w:r>
+      <w:r>
+        <w:rPr>
+          <w:rFonts w:ascii="Verdana" w:eastAsia="Verdana" w:hAnsi="Verdana" w:cs="Verdana"/>
+          <w:sz w:val="20"/>
+          <w:szCs w:val="20"/>
+        </w:rPr>
+        <w:t>ed</w:t>
+      </w:r>
+      <w:r>
+        <w:rPr>
+          <w:rFonts w:ascii="Verdana" w:eastAsia="Verdana" w:hAnsi="Verdana" w:cs="Verdana"/>
+          <w:sz w:val="20"/>
+          <w:szCs w:val="20"/>
+        </w:rPr>
+        <w:t>, and review</w:t>
+      </w:r>
+      <w:r>
+        <w:rPr>
+          <w:rFonts w:ascii="Verdana" w:eastAsia="Verdana" w:hAnsi="Verdana" w:cs="Verdana"/>
+          <w:sz w:val="20"/>
+          <w:szCs w:val="20"/>
+        </w:rPr>
+        <w:t>ed</w:t>
+      </w:r>
+      <w:r>
+        <w:rPr>
+          <w:rFonts w:ascii="Verdana" w:eastAsia="Verdana" w:hAnsi="Verdana" w:cs="Verdana"/>
+          <w:sz w:val="20"/>
+          <w:szCs w:val="20"/>
+        </w:rPr>
+        <w:t xml:space="preserve"> math tutors</w:t>
       </w:r>
     </w:p>
     <w:p>
@@ -1217,66 +1856,66 @@
           <w:numId w:val="2"/>
         </w:numPr>
         <w:rPr>
-          <w:rFonts w:ascii="Verdana" w:hAnsi="Verdana"/>
-          <w:sz w:val="20"/>
-          <w:szCs w:val="20"/>
-        </w:rPr>
-      </w:pPr>
-      <w:r>
-        <w:rPr>
-          <w:rFonts w:ascii="Verdana" w:hAnsi="Verdana"/>
-          <w:sz w:val="20"/>
-          <w:szCs w:val="20"/>
-        </w:rPr>
-        <w:t>Interview</w:t>
-      </w:r>
-      <w:r>
-        <w:rPr>
-          <w:rFonts w:ascii="Verdana" w:hAnsi="Verdana"/>
-          <w:sz w:val="20"/>
-          <w:szCs w:val="20"/>
-        </w:rPr>
-        <w:t>ed</w:t>
-      </w:r>
-      <w:r>
-        <w:rPr>
-          <w:rFonts w:ascii="Verdana" w:hAnsi="Verdana"/>
-          <w:sz w:val="20"/>
-          <w:szCs w:val="20"/>
-        </w:rPr>
-        <w:t>, train</w:t>
-      </w:r>
-      <w:r>
-        <w:rPr>
-          <w:rFonts w:ascii="Verdana" w:hAnsi="Verdana"/>
-          <w:sz w:val="20"/>
-          <w:szCs w:val="20"/>
-        </w:rPr>
-        <w:t>ed</w:t>
-      </w:r>
-      <w:r>
-        <w:rPr>
-          <w:rFonts w:ascii="Verdana" w:hAnsi="Verdana"/>
-          <w:sz w:val="20"/>
-          <w:szCs w:val="20"/>
-        </w:rPr>
-        <w:t>, and review</w:t>
-      </w:r>
-      <w:r>
-        <w:rPr>
-          <w:rFonts w:ascii="Verdana" w:hAnsi="Verdana"/>
-          <w:sz w:val="20"/>
-          <w:szCs w:val="20"/>
-        </w:rPr>
-        <w:t>ed</w:t>
-      </w:r>
-      <w:r>
-        <w:rPr>
-          <w:rFonts w:ascii="Verdana" w:hAnsi="Verdana"/>
-          <w:sz w:val="20"/>
-          <w:szCs w:val="20"/>
-        </w:rPr>
-        <w:t xml:space="preserve"> math tutors</w:t>
+          <w:rFonts w:ascii="Verdana" w:eastAsia="Verdana" w:hAnsi="Verdana" w:cs="Verdana"/>
+          <w:sz w:val="20"/>
+          <w:szCs w:val="20"/>
+        </w:rPr>
+      </w:pPr>
+      <w:r>
+        <w:rPr>
+          <w:rFonts w:ascii="Verdana" w:eastAsia="Verdana" w:hAnsi="Verdana" w:cs="Verdana"/>
+          <w:sz w:val="20"/>
+          <w:szCs w:val="20"/>
+        </w:rPr>
+        <w:t>Catalogue</w:t>
+      </w:r>
+      <w:r>
+        <w:rPr>
+          <w:rFonts w:ascii="Verdana" w:eastAsia="Verdana" w:hAnsi="Verdana" w:cs="Verdana"/>
+          <w:sz w:val="20"/>
+          <w:szCs w:val="20"/>
+        </w:rPr>
+        <w:t>d</w:t>
+      </w:r>
+      <w:r>
+        <w:rPr>
+          <w:rFonts w:ascii="Verdana" w:eastAsia="Verdana" w:hAnsi="Verdana" w:cs="Verdana"/>
+          <w:sz w:val="20"/>
+          <w:szCs w:val="20"/>
+        </w:rPr>
+        <w:t xml:space="preserve"> and organize</w:t>
+      </w:r>
+      <w:r>
+        <w:rPr>
+          <w:rFonts w:ascii="Verdana" w:eastAsia="Verdana" w:hAnsi="Verdana" w:cs="Verdana"/>
+          <w:sz w:val="20"/>
+          <w:szCs w:val="20"/>
+        </w:rPr>
+        <w:t>d</w:t>
+      </w:r>
+      <w:r>
+        <w:rPr>
+          <w:rFonts w:ascii="Verdana" w:eastAsia="Verdana" w:hAnsi="Verdana" w:cs="Verdana"/>
+          <w:sz w:val="20"/>
+          <w:szCs w:val="20"/>
+        </w:rPr>
+        <w:t xml:space="preserve"> past tutoring sessions by </w:t>
+      </w:r>
+      <w:r>
+        <w:rPr>
+          <w:rFonts w:ascii="Verdana" w:eastAsia="Verdana" w:hAnsi="Verdana" w:cs="Verdana"/>
+          <w:sz w:val="20"/>
+          <w:szCs w:val="20"/>
+        </w:rPr>
+        <w:t xml:space="preserve">mathematical </w:t>
+      </w:r>
+      <w:r>
+        <w:rPr>
+          <w:rFonts w:ascii="Verdana" w:eastAsia="Verdana" w:hAnsi="Verdana" w:cs="Verdana"/>
+          <w:sz w:val="20"/>
+          <w:szCs w:val="20"/>
+        </w:rPr>
+        <w:t>concept</w:t>
       </w:r>
     </w:p>
     <w:p>
@@ -1287,179 +1926,112 @@
           <w:numId w:val="2"/>
         </w:numPr>
         <w:rPr>
+          <w:rFonts w:ascii="Verdana" w:eastAsia="Verdana" w:hAnsi="Verdana" w:cs="Verdana"/>
+          <w:sz w:val="20"/>
+          <w:szCs w:val="20"/>
+        </w:rPr>
+      </w:pPr>
+      <w:r>
+        <w:rPr>
+          <w:rFonts w:ascii="Verdana" w:eastAsia="Verdana" w:hAnsi="Verdana" w:cs="Verdana"/>
+          <w:sz w:val="20"/>
+          <w:szCs w:val="20"/>
+        </w:rPr>
+        <w:t>Reviewed past tutoring sessions for quality inconsistencies</w:t>
+      </w:r>
+    </w:p>
+    <w:p>
+      <w:pPr>
+        <w:pStyle w:val="NoSpacing"/>
+        <w:rPr>
+          <w:rFonts w:ascii="Verdana" w:eastAsia="Verdana" w:hAnsi="Verdana" w:cs="Verdana"/>
+          <w:sz w:val="20"/>
+          <w:szCs w:val="20"/>
+        </w:rPr>
+      </w:pPr>
+      <w:r>
+        <w:rPr>
+          <w:rFonts w:ascii="Verdana" w:eastAsia="Verdana" w:hAnsi="Verdana" w:cs="Verdana"/>
+          <w:sz w:val="20"/>
+          <w:szCs w:val="20"/>
+        </w:rPr>
+        <w:t>Business Education Compact, Hillsboro, Oregon</w:t>
+      </w:r>
+    </w:p>
+    <w:p>
+      <w:pPr>
+        <w:pStyle w:val="NoSpacing"/>
+        <w:rPr>
+          <w:rFonts w:ascii="Verdana" w:eastAsia="Verdana" w:hAnsi="Verdana" w:cs="Verdana"/>
+          <w:sz w:val="20"/>
+          <w:szCs w:val="20"/>
+        </w:rPr>
+      </w:pPr>
+      <w:r>
+        <w:rPr>
+          <w:rFonts w:ascii="Verdana" w:eastAsia="Verdana" w:hAnsi="Verdana" w:cs="Verdana"/>
+          <w:b/>
+          <w:sz w:val="20"/>
+          <w:szCs w:val="20"/>
+        </w:rPr>
+        <w:t xml:space="preserve">Intel Intern – QA and </w:t>
+      </w:r>
+      <w:r>
+        <w:rPr>
+          <w:rFonts w:ascii="Verdana" w:eastAsia="Verdana" w:hAnsi="Verdana" w:cs="Verdana"/>
+          <w:b/>
+          <w:sz w:val="20"/>
+          <w:szCs w:val="20"/>
+        </w:rPr>
+        <w:t>Development</w:t>
+      </w:r>
+      <w:r>
+        <w:rPr>
+          <w:rFonts w:ascii="Verdana" w:eastAsia="Verdana" w:hAnsi="Verdana" w:cs="Verdana"/>
+          <w:b/>
+          <w:sz w:val="20"/>
+          <w:szCs w:val="20"/>
+        </w:rPr>
+        <w:tab/>
+      </w:r>
+      <w:r>
+        <w:rPr>
+          <w:rFonts w:ascii="Verdana" w:eastAsia="Verdana" w:hAnsi="Verdana" w:cs="Verdana"/>
+          <w:b/>
+          <w:sz w:val="20"/>
+          <w:szCs w:val="20"/>
+        </w:rPr>
+        <w:tab/>
+      </w:r>
+      <w:r>
+        <w:rPr>
+          <w:rFonts w:ascii="Verdana" w:eastAsia="Verdana" w:hAnsi="Verdana" w:cs="Verdana"/>
+          <w:b/>
+          <w:sz w:val="20"/>
+          <w:szCs w:val="20"/>
+        </w:rPr>
+        <w:tab/>
+      </w:r>
+      <w:r>
+        <w:rPr>
+          <w:rFonts w:ascii="Verdana" w:eastAsia="Verdana" w:hAnsi="Verdana" w:cs="Verdana"/>
+          <w:b/>
+          <w:sz w:val="20"/>
+          <w:szCs w:val="20"/>
+        </w:rPr>
+        <w:tab/>
+      </w:r>
+      <w:r>
+        <w:rPr>
           <w:rFonts w:ascii="Verdana" w:hAnsi="Verdana"/>
           <w:sz w:val="20"/>
           <w:szCs w:val="20"/>
         </w:rPr>
-      </w:pPr>
-      <w:r>
-        <w:rPr>
-          <w:rFonts w:ascii="Verdana" w:hAnsi="Verdana"/>
-          <w:sz w:val="20"/>
-          <w:szCs w:val="20"/>
-        </w:rPr>
-        <w:t>Catalogue</w:t>
-      </w:r>
-      <w:r>
-        <w:rPr>
-          <w:rFonts w:ascii="Verdana" w:hAnsi="Verdana"/>
-          <w:sz w:val="20"/>
-          <w:szCs w:val="20"/>
-        </w:rPr>
-        <w:t>d</w:t>
-      </w:r>
-      <w:r>
-        <w:rPr>
-          <w:rFonts w:ascii="Verdana" w:hAnsi="Verdana"/>
-          <w:sz w:val="20"/>
-          <w:szCs w:val="20"/>
-        </w:rPr>
-        <w:t xml:space="preserve"> and organize</w:t>
-      </w:r>
-      <w:r>
-        <w:rPr>
-          <w:rFonts w:ascii="Verdana" w:hAnsi="Verdana"/>
-          <w:sz w:val="20"/>
-          <w:szCs w:val="20"/>
-        </w:rPr>
-        <w:t>d</w:t>
-      </w:r>
-      <w:r>
-        <w:rPr>
-          <w:rFonts w:ascii="Verdana" w:hAnsi="Verdana"/>
-          <w:sz w:val="20"/>
-          <w:szCs w:val="20"/>
-        </w:rPr>
-        <w:t xml:space="preserve"> past tutoring sessions by </w:t>
-      </w:r>
-      <w:r>
-        <w:rPr>
-          <w:rFonts w:ascii="Verdana" w:hAnsi="Verdana"/>
-          <w:sz w:val="20"/>
-          <w:szCs w:val="20"/>
-        </w:rPr>
-        <w:t xml:space="preserve">mathematical </w:t>
-      </w:r>
-      <w:r>
-        <w:rPr>
-          <w:rFonts w:ascii="Verdana" w:hAnsi="Verdana"/>
-          <w:sz w:val="20"/>
-          <w:szCs w:val="20"/>
-        </w:rPr>
-        <w:t>concept</w:t>
-      </w:r>
-    </w:p>
-    <w:p>
-      <w:pPr>
-        <w:pStyle w:val="NoSpacing"/>
-        <w:numPr>
-          <w:ilvl w:val="0"/>
-          <w:numId w:val="2"/>
-        </w:numPr>
-        <w:rPr>
-          <w:rFonts w:ascii="Verdana" w:hAnsi="Verdana"/>
-          <w:sz w:val="20"/>
-          <w:szCs w:val="20"/>
-        </w:rPr>
-      </w:pPr>
-      <w:r>
-        <w:rPr>
-          <w:rFonts w:ascii="Verdana" w:hAnsi="Verdana"/>
-          <w:sz w:val="20"/>
-          <w:szCs w:val="20"/>
-        </w:rPr>
-        <w:t>Reviewed past tutoring sessions for quality inconsistencies</w:t>
-      </w:r>
-    </w:p>
-    <w:p>
-      <w:pPr>
-        <w:pStyle w:val="NoSpacing"/>
-        <w:rPr>
-          <w:rFonts w:ascii="Verdana" w:hAnsi="Verdana"/>
-          <w:sz w:val="20"/>
-          <w:szCs w:val="20"/>
-        </w:rPr>
-      </w:pPr>
-    </w:p>
-    <w:p>
-      <w:pPr>
-        <w:pStyle w:val="NoSpacing"/>
-        <w:rPr>
-          <w:rFonts w:ascii="Verdana" w:hAnsi="Verdana"/>
-          <w:sz w:val="20"/>
-          <w:szCs w:val="20"/>
-        </w:rPr>
-      </w:pPr>
-      <w:r>
-        <w:rPr>
-          <w:rFonts w:ascii="Verdana" w:hAnsi="Verdana"/>
-          <w:sz w:val="20"/>
-          <w:szCs w:val="20"/>
-        </w:rPr>
-        <w:t>Business Education Compact, Hillsboro, Oregon</w:t>
-      </w:r>
-    </w:p>
-    <w:p>
-      <w:pPr>
-        <w:pStyle w:val="NoSpacing"/>
-        <w:rPr>
-          <w:rFonts w:ascii="Verdana" w:hAnsi="Verdana"/>
-          <w:sz w:val="20"/>
-          <w:szCs w:val="20"/>
-        </w:rPr>
-      </w:pPr>
-      <w:r>
-        <w:rPr>
-          <w:rFonts w:ascii="Verdana" w:hAnsi="Verdana"/>
-          <w:b/>
-          <w:sz w:val="20"/>
-          <w:szCs w:val="20"/>
-        </w:rPr>
-        <w:t>Intel Intern – QA and Development</w:t>
-      </w:r>
-      <w:r>
-        <w:rPr>
-          <w:rFonts w:ascii="Verdana" w:hAnsi="Verdana"/>
-          <w:sz w:val="20"/>
-          <w:szCs w:val="20"/>
-        </w:rPr>
-        <w:tab/>
-      </w:r>
-      <w:r>
-        <w:rPr>
-          <w:rFonts w:ascii="Verdana" w:hAnsi="Verdana"/>
-          <w:sz w:val="20"/>
-          <w:szCs w:val="20"/>
-        </w:rPr>
-        <w:tab/>
-      </w:r>
-      <w:r>
-        <w:rPr>
-          <w:rFonts w:ascii="Verdana" w:hAnsi="Verdana"/>
-          <w:sz w:val="20"/>
-          <w:szCs w:val="20"/>
-        </w:rPr>
-        <w:tab/>
-      </w:r>
-      <w:r>
-        <w:rPr>
-          <w:rFonts w:ascii="Verdana" w:hAnsi="Verdana"/>
-          <w:sz w:val="20"/>
-          <w:szCs w:val="20"/>
-        </w:rPr>
-        <w:tab/>
-      </w:r>
-      <w:r>
-        <w:rPr>
-          <w:rFonts w:ascii="Verdana" w:hAnsi="Verdana"/>
-          <w:sz w:val="20"/>
-          <w:szCs w:val="20"/>
-        </w:rPr>
-        <w:tab/>
-      </w:r>
-      <w:r>
-        <w:rPr>
-          <w:rFonts w:ascii="Verdana" w:hAnsi="Verdana"/>
+        <w:tab/>
+      </w:r>
+      <w:r>
+        <w:rPr>
+          <w:rFonts w:ascii="Verdana" w:eastAsia="Verdana" w:hAnsi="Verdana" w:cs="Verdana"/>
           <w:sz w:val="20"/>
           <w:szCs w:val="20"/>
         </w:rPr>
@@ -1474,18 +2046,34 @@
           <w:numId w:val="4"/>
         </w:numPr>
         <w:rPr>
-          <w:rFonts w:ascii="Verdana" w:hAnsi="Verdana"/>
-          <w:sz w:val="20"/>
-          <w:szCs w:val="20"/>
-        </w:rPr>
-      </w:pPr>
-      <w:r>
-        <w:rPr>
-          <w:rFonts w:ascii="Verdana" w:hAnsi="Verdana"/>
-          <w:sz w:val="20"/>
-          <w:szCs w:val="20"/>
-        </w:rPr>
-        <w:t>Tested internal forecasting software</w:t>
+          <w:rFonts w:ascii="Verdana" w:eastAsia="Verdana" w:hAnsi="Verdana" w:cs="Verdana"/>
+          <w:sz w:val="20"/>
+          <w:szCs w:val="20"/>
+        </w:rPr>
+      </w:pPr>
+      <w:r>
+        <w:rPr>
+          <w:rFonts w:ascii="Verdana" w:eastAsia="Verdana" w:hAnsi="Verdana" w:cs="Verdana"/>
+          <w:sz w:val="20"/>
+          <w:szCs w:val="20"/>
+        </w:rPr>
+        <w:t>Tested internal</w:t>
+      </w:r>
+      <w:r>
+        <w:rPr>
+          <w:rFonts w:ascii="Verdana" w:eastAsia="Verdana" w:hAnsi="Verdana" w:cs="Verdana"/>
+          <w:sz w:val="20"/>
+          <w:szCs w:val="20"/>
+        </w:rPr>
+        <w:t xml:space="preserve"> business</w:t>
+      </w:r>
+      <w:r>
+        <w:rPr>
+          <w:rFonts w:ascii="Verdana" w:eastAsia="Verdana" w:hAnsi="Verdana" w:cs="Verdana"/>
+          <w:sz w:val="20"/>
+          <w:szCs w:val="20"/>
+        </w:rPr>
+        <w:t xml:space="preserve"> forecasting software</w:t>
       </w:r>
     </w:p>
     <w:p>
@@ -1496,14 +2084,14 @@
           <w:numId w:val="4"/>
         </w:numPr>
         <w:rPr>
-          <w:rFonts w:ascii="Verdana" w:hAnsi="Verdana"/>
-          <w:sz w:val="20"/>
-          <w:szCs w:val="20"/>
-        </w:rPr>
-      </w:pPr>
-      <w:r>
-        <w:rPr>
-          <w:rFonts w:ascii="Verdana" w:hAnsi="Verdana"/>
+          <w:rFonts w:ascii="Verdana" w:eastAsia="Verdana" w:hAnsi="Verdana" w:cs="Verdana"/>
+          <w:sz w:val="20"/>
+          <w:szCs w:val="20"/>
+        </w:rPr>
+      </w:pPr>
+      <w:r>
+        <w:rPr>
+          <w:rFonts w:ascii="Verdana" w:eastAsia="Verdana" w:hAnsi="Verdana" w:cs="Verdana"/>
           <w:sz w:val="20"/>
           <w:szCs w:val="20"/>
         </w:rPr>
@@ -1518,133 +2106,128 @@
           <w:numId w:val="4"/>
         </w:numPr>
         <w:rPr>
+          <w:rFonts w:ascii="Verdana" w:eastAsia="Verdana" w:hAnsi="Verdana" w:cs="Verdana"/>
+          <w:sz w:val="20"/>
+          <w:szCs w:val="20"/>
+        </w:rPr>
+      </w:pPr>
+      <w:r>
+        <w:rPr>
+          <w:rFonts w:ascii="Verdana" w:eastAsia="Verdana" w:hAnsi="Verdana" w:cs="Verdana"/>
+          <w:sz w:val="20"/>
+          <w:szCs w:val="20"/>
+        </w:rPr>
+        <w:t>Learned SCRUM workflow</w:t>
+      </w:r>
+    </w:p>
+    <w:p>
+      <w:pPr>
+        <w:pStyle w:val="NoSpacing"/>
+        <w:rPr>
+          <w:rFonts w:ascii="Verdana" w:eastAsia="Verdana" w:hAnsi="Verdana" w:cs="Verdana"/>
+          <w:sz w:val="20"/>
+          <w:szCs w:val="20"/>
+        </w:rPr>
+      </w:pPr>
+      <w:r>
+        <w:rPr>
+          <w:rFonts w:ascii="Verdana" w:eastAsia="Verdana" w:hAnsi="Verdana" w:cs="Verdana"/>
+          <w:sz w:val="20"/>
+          <w:szCs w:val="20"/>
+        </w:rPr>
+        <w:t>LanguageTwin, LLC, Portland, Oregon</w:t>
+      </w:r>
+    </w:p>
+    <w:p>
+      <w:pPr>
+        <w:pStyle w:val="NoSpacing"/>
+        <w:rPr>
+          <w:rFonts w:ascii="Verdana" w:eastAsia="Verdana" w:hAnsi="Verdana" w:cs="Verdana"/>
+          <w:sz w:val="20"/>
+          <w:szCs w:val="20"/>
+        </w:rPr>
+      </w:pPr>
+      <w:r>
+        <w:rPr>
+          <w:rFonts w:ascii="Verdana" w:eastAsia="Verdana" w:hAnsi="Verdana" w:cs="Verdana"/>
+          <w:b/>
+          <w:sz w:val="20"/>
+          <w:szCs w:val="20"/>
+        </w:rPr>
+        <w:t>JavaScript Contractor</w:t>
+      </w:r>
+      <w:r>
+        <w:rPr>
+          <w:rFonts w:ascii="Verdana" w:eastAsia="Verdana" w:hAnsi="Verdana" w:cs="Verdana"/>
+          <w:b/>
+          <w:sz w:val="20"/>
+          <w:szCs w:val="20"/>
+        </w:rPr>
+        <w:t xml:space="preserve"> (Remote)</w:t>
+      </w:r>
+      <w:r>
+        <w:rPr>
           <w:rFonts w:ascii="Verdana" w:hAnsi="Verdana"/>
           <w:sz w:val="20"/>
           <w:szCs w:val="20"/>
         </w:rPr>
-      </w:pPr>
+        <w:tab/>
+      </w:r>
       <w:r>
         <w:rPr>
           <w:rFonts w:ascii="Verdana" w:hAnsi="Verdana"/>
           <w:sz w:val="20"/>
           <w:szCs w:val="20"/>
         </w:rPr>
-        <w:t>Learned SCRUM workflow</w:t>
-      </w:r>
-    </w:p>
-    <w:p>
-      <w:pPr>
-        <w:pStyle w:val="NoSpacing"/>
-        <w:ind w:left="720"/>
+        <w:tab/>
+      </w:r>
+      <w:r>
         <w:rPr>
           <w:rFonts w:ascii="Verdana" w:hAnsi="Verdana"/>
           <w:sz w:val="20"/>
           <w:szCs w:val="20"/>
         </w:rPr>
-      </w:pPr>
-    </w:p>
-    <w:p>
-      <w:pPr>
-        <w:pStyle w:val="NoSpacing"/>
+        <w:tab/>
+      </w:r>
+      <w:r>
         <w:rPr>
           <w:rFonts w:ascii="Verdana" w:hAnsi="Verdana"/>
           <w:sz w:val="20"/>
           <w:szCs w:val="20"/>
         </w:rPr>
-      </w:pPr>
-      <w:proofErr w:type="spellStart"/>
+        <w:tab/>
+      </w:r>
       <w:r>
         <w:rPr>
           <w:rFonts w:ascii="Verdana" w:hAnsi="Verdana"/>
           <w:sz w:val="20"/>
           <w:szCs w:val="20"/>
         </w:rPr>
-        <w:t>LanguageTwin</w:t>
-      </w:r>
-      <w:proofErr w:type="spellEnd"/>
+        <w:tab/>
+      </w:r>
       <w:r>
         <w:rPr>
           <w:rFonts w:ascii="Verdana" w:hAnsi="Verdana"/>
           <w:sz w:val="20"/>
           <w:szCs w:val="20"/>
         </w:rPr>
-        <w:t>, LLC, Portland, Oregon</w:t>
-      </w:r>
-    </w:p>
-    <w:p>
-      <w:pPr>
-        <w:pStyle w:val="NoSpacing"/>
-        <w:rPr>
-          <w:rFonts w:ascii="Verdana" w:hAnsi="Verdana"/>
-          <w:sz w:val="20"/>
-          <w:szCs w:val="20"/>
-        </w:rPr>
-      </w:pPr>
-      <w:r>
-        <w:rPr>
-          <w:rFonts w:ascii="Verdana" w:hAnsi="Verdana"/>
-          <w:b/>
-          <w:sz w:val="20"/>
-          <w:szCs w:val="20"/>
-        </w:rPr>
-        <w:t>JavaScript Contractor</w:t>
-      </w:r>
-      <w:r>
-        <w:rPr>
-          <w:rFonts w:ascii="Verdana" w:hAnsi="Verdana"/>
-          <w:sz w:val="20"/>
-          <w:szCs w:val="20"/>
-        </w:rPr>
-        <w:tab/>
-      </w:r>
-      <w:r>
-        <w:rPr>
-          <w:rFonts w:ascii="Verdana" w:hAnsi="Verdana"/>
-          <w:sz w:val="20"/>
-          <w:szCs w:val="20"/>
-        </w:rPr>
-        <w:tab/>
-      </w:r>
-      <w:r>
-        <w:rPr>
-          <w:rFonts w:ascii="Verdana" w:hAnsi="Verdana"/>
-          <w:sz w:val="20"/>
-          <w:szCs w:val="20"/>
-        </w:rPr>
-        <w:tab/>
-      </w:r>
-      <w:r>
-        <w:rPr>
-          <w:rFonts w:ascii="Verdana" w:hAnsi="Verdana"/>
-          <w:sz w:val="20"/>
-          <w:szCs w:val="20"/>
-        </w:rPr>
-        <w:tab/>
-      </w:r>
-      <w:r>
-        <w:rPr>
-          <w:rFonts w:ascii="Verdana" w:hAnsi="Verdana"/>
-          <w:sz w:val="20"/>
-          <w:szCs w:val="20"/>
-        </w:rPr>
-        <w:tab/>
-      </w:r>
-      <w:r>
-        <w:rPr>
-          <w:rFonts w:ascii="Verdana" w:hAnsi="Verdana"/>
-          <w:sz w:val="20"/>
-          <w:szCs w:val="20"/>
-        </w:rPr>
-        <w:tab/>
-      </w:r>
-      <w:r>
-        <w:rPr>
-          <w:rFonts w:ascii="Verdana" w:hAnsi="Verdana"/>
-          <w:sz w:val="20"/>
-          <w:szCs w:val="20"/>
-        </w:rPr>
-        <w:tab/>
-        <w:t>06/2013-07/2013</w:t>
+        <w:tab/>
+      </w:r>
+      <w:r>
+        <w:rPr>
+          <w:rFonts w:ascii="Verdana" w:eastAsia="Verdana" w:hAnsi="Verdana" w:cs="Verdana"/>
+          <w:sz w:val="20"/>
+          <w:szCs w:val="20"/>
+        </w:rPr>
+        <w:t>06/2013-08/</w:t>
+      </w:r>
+      <w:r>
+        <w:rPr>
+          <w:rFonts w:ascii="Verdana" w:eastAsia="Verdana" w:hAnsi="Verdana" w:cs="Verdana"/>
+          <w:sz w:val="20"/>
+          <w:szCs w:val="20"/>
+        </w:rPr>
+        <w:t>2013</w:t>
       </w:r>
     </w:p>
     <w:p>
@@ -1655,14 +2238,14 @@
           <w:numId w:val="5"/>
         </w:numPr>
         <w:rPr>
-          <w:rFonts w:ascii="Verdana" w:hAnsi="Verdana"/>
-          <w:sz w:val="20"/>
-          <w:szCs w:val="20"/>
-        </w:rPr>
-      </w:pPr>
-      <w:r>
-        <w:rPr>
-          <w:rFonts w:ascii="Verdana" w:hAnsi="Verdana"/>
+          <w:rFonts w:ascii="Verdana" w:eastAsia="Verdana" w:hAnsi="Verdana" w:cs="Verdana"/>
+          <w:sz w:val="20"/>
+          <w:szCs w:val="20"/>
+        </w:rPr>
+      </w:pPr>
+      <w:r>
+        <w:rPr>
+          <w:rFonts w:ascii="Verdana" w:eastAsia="Verdana" w:hAnsi="Verdana" w:cs="Verdana"/>
           <w:sz w:val="20"/>
           <w:szCs w:val="20"/>
         </w:rPr>
@@ -1670,7 +2253,7 @@
       </w:r>
       <w:r>
         <w:rPr>
-          <w:rFonts w:ascii="Verdana" w:hAnsi="Verdana"/>
+          <w:rFonts w:ascii="Verdana" w:eastAsia="Verdana" w:hAnsi="Verdana" w:cs="Verdana"/>
           <w:sz w:val="20"/>
           <w:szCs w:val="20"/>
         </w:rPr>
@@ -1678,7 +2261,7 @@
       </w:r>
       <w:r>
         <w:rPr>
-          <w:rFonts w:ascii="Verdana" w:hAnsi="Verdana"/>
+          <w:rFonts w:ascii="Verdana" w:eastAsia="Verdana" w:hAnsi="Verdana" w:cs="Verdana"/>
           <w:sz w:val="20"/>
           <w:szCs w:val="20"/>
         </w:rPr>
@@ -1686,33 +2269,11 @@
       </w:r>
       <w:r>
         <w:rPr>
-          <w:rFonts w:ascii="Verdana" w:hAnsi="Verdana"/>
+          <w:rFonts w:ascii="Verdana" w:eastAsia="Verdana" w:hAnsi="Verdana" w:cs="Verdana"/>
           <w:sz w:val="20"/>
           <w:szCs w:val="20"/>
         </w:rPr>
         <w:t>d organizational system</w:t>
-      </w:r>
-    </w:p>
-    <w:p>
-      <w:pPr>
-        <w:pStyle w:val="NoSpacing"/>
-        <w:numPr>
-          <w:ilvl w:val="0"/>
-          <w:numId w:val="5"/>
-        </w:numPr>
-        <w:rPr>
-          <w:rFonts w:ascii="Verdana" w:hAnsi="Verdana"/>
-          <w:sz w:val="20"/>
-          <w:szCs w:val="20"/>
-        </w:rPr>
-      </w:pPr>
-      <w:r>
-        <w:rPr>
-          <w:rFonts w:ascii="Verdana" w:hAnsi="Verdana"/>
-          <w:sz w:val="20"/>
-          <w:szCs w:val="20"/>
-        </w:rPr>
-        <w:t>Worked on a remote basis</w:t>
       </w:r>
     </w:p>
     <w:sectPr>
@@ -1732,8 +2293,121 @@
 </file>
 
 <file path=word/numbering.xml><?xml version="1.0" encoding="utf-8"?>
-<w:numbering xmlns:wpc="http://schemas.microsoft.com/office/word/2010/wordprocessingCanvas" xmlns:mc="http://schemas.openxmlformats.org/markup-compatibility/2006" xmlns:o="urn:schemas-microsoft-com:office:office" xmlns:r="http://schemas.openxmlformats.org/officeDocument/2006/relationships" xmlns:m="http://schemas.openxmlformats.org/officeDocument/2006/math" xmlns:v="urn:schemas-microsoft-com:vml" xmlns:wp14="http://schemas.microsoft.com/office/word/2010/wordprocessingDrawing" xmlns:wp="http://schemas.openxmlformats.org/drawingml/2006/wordprocessingDrawing" xmlns:w10="urn:schemas-microsoft-com:office:word" xmlns:w="http://schemas.openxmlformats.org/wordprocessingml/2006/main" xmlns:w14="http://schemas.microsoft.com/office/word/2010/wordml" xmlns:w15="http://schemas.microsoft.com/office/word/2012/wordml" xmlns:wpg="http://schemas.microsoft.com/office/word/2010/wordprocessingGroup" xmlns:wpi="http://schemas.microsoft.com/office/word/2010/wordprocessingInk" xmlns:wne="http://schemas.microsoft.com/office/word/2006/wordml" xmlns:wps="http://schemas.microsoft.com/office/word/2010/wordprocessingShape" mc:Ignorable="w14 w15 wp14">
+<w:numbering xmlns:wpc="http://schemas.microsoft.com/office/word/2010/wordprocessingCanvas" xmlns:cx="http://schemas.microsoft.com/office/drawing/2014/chartex" xmlns:cx1="http://schemas.microsoft.com/office/drawing/2015/9/8/chartex" xmlns:cx2="http://schemas.microsoft.com/office/drawing/2015/10/21/chartex" xmlns:cx3="http://schemas.microsoft.com/office/drawing/2016/5/9/chartex" xmlns:cx4="http://schemas.microsoft.com/office/drawing/2016/5/10/chartex" xmlns:cx5="http://schemas.microsoft.com/office/drawing/2016/5/11/chartex" xmlns:cx6="http://schemas.microsoft.com/office/drawing/2016/5/12/chartex" xmlns:cx7="http://schemas.microsoft.com/office/drawing/2016/5/13/chartex" xmlns:cx8="http://schemas.microsoft.com/office/drawing/2016/5/14/chartex" xmlns:mc="http://schemas.openxmlformats.org/markup-compatibility/2006" xmlns:o="urn:schemas-microsoft-com:office:office" xmlns:r="http://schemas.openxmlformats.org/officeDocument/2006/relationships" xmlns:m="http://schemas.openxmlformats.org/officeDocument/2006/math" xmlns:v="urn:schemas-microsoft-com:vml" xmlns:wp14="http://schemas.microsoft.com/office/word/2010/wordprocessingDrawing" xmlns:wp="http://schemas.openxmlformats.org/drawingml/2006/wordprocessingDrawing" xmlns:w10="urn:schemas-microsoft-com:office:word" xmlns:w="http://schemas.openxmlformats.org/wordprocessingml/2006/main" xmlns:w14="http://schemas.microsoft.com/office/word/2010/wordml" xmlns:w15="http://schemas.microsoft.com/office/word/2012/wordml" xmlns:w16se="http://schemas.microsoft.com/office/word/2015/wordml/symex" xmlns:wpg="http://schemas.microsoft.com/office/word/2010/wordprocessingGroup" xmlns:wpi="http://schemas.microsoft.com/office/word/2010/wordprocessingInk" xmlns:wne="http://schemas.microsoft.com/office/word/2006/wordml" xmlns:wps="http://schemas.microsoft.com/office/word/2010/wordprocessingShape" mc:Ignorable="w14 w15 w16se wp14">
   <w:abstractNum w:abstractNumId="0" w15:restartNumberingAfterBreak="0">
+    <w:nsid w:val="24AD39C4"/>
+    <w:multiLevelType w:val="hybridMultilevel"/>
+    <w:tmpl w:val="4588D1CE"/>
+    <w:lvl w:ilvl="0" w:tplc="04090005">
+      <w:start w:val="1"/>
+      <w:numFmt w:val="bullet"/>
+      <w:lvlText w:val=""/>
+      <w:lvlJc w:val="left"/>
+      <w:pPr>
+        <w:ind w:left="720" w:hanging="360"/>
+      </w:pPr>
+      <w:rPr>
+        <w:rFonts w:ascii="Wingdings" w:hAnsi="Wingdings" w:hint="default"/>
+      </w:rPr>
+    </w:lvl>
+    <w:lvl w:ilvl="1" w:tplc="04090003" w:tentative="1">
+      <w:start w:val="1"/>
+      <w:numFmt w:val="bullet"/>
+      <w:lvlText w:val="o"/>
+      <w:lvlJc w:val="left"/>
+      <w:pPr>
+        <w:ind w:left="1440" w:hanging="360"/>
+      </w:pPr>
+      <w:rPr>
+        <w:rFonts w:ascii="Courier New" w:hAnsi="Courier New" w:cs="Courier New" w:hint="default"/>
+      </w:rPr>
+    </w:lvl>
+    <w:lvl w:ilvl="2" w:tplc="04090005" w:tentative="1">
+      <w:start w:val="1"/>
+      <w:numFmt w:val="bullet"/>
+      <w:lvlText w:val=""/>
+      <w:lvlJc w:val="left"/>
+      <w:pPr>
+        <w:ind w:left="2160" w:hanging="360"/>
+      </w:pPr>
+      <w:rPr>
+        <w:rFonts w:ascii="Wingdings" w:hAnsi="Wingdings" w:hint="default"/>
+      </w:rPr>
+    </w:lvl>
+    <w:lvl w:ilvl="3" w:tplc="04090001" w:tentative="1">
+      <w:start w:val="1"/>
+      <w:numFmt w:val="bullet"/>
+      <w:lvlText w:val=""/>
+      <w:lvlJc w:val="left"/>
+      <w:pPr>
+        <w:ind w:left="2880" w:hanging="360"/>
+      </w:pPr>
+      <w:rPr>
+        <w:rFonts w:ascii="Symbol" w:hAnsi="Symbol" w:hint="default"/>
+      </w:rPr>
+    </w:lvl>
+    <w:lvl w:ilvl="4" w:tplc="04090003" w:tentative="1">
+      <w:start w:val="1"/>
+      <w:numFmt w:val="bullet"/>
+      <w:lvlText w:val="o"/>
+      <w:lvlJc w:val="left"/>
+      <w:pPr>
+        <w:ind w:left="3600" w:hanging="360"/>
+      </w:pPr>
+      <w:rPr>
+        <w:rFonts w:ascii="Courier New" w:hAnsi="Courier New" w:cs="Courier New" w:hint="default"/>
+      </w:rPr>
+    </w:lvl>
+    <w:lvl w:ilvl="5" w:tplc="04090005" w:tentative="1">
+      <w:start w:val="1"/>
+      <w:numFmt w:val="bullet"/>
+      <w:lvlText w:val=""/>
+      <w:lvlJc w:val="left"/>
+      <w:pPr>
+        <w:ind w:left="4320" w:hanging="360"/>
+      </w:pPr>
+      <w:rPr>
+        <w:rFonts w:ascii="Wingdings" w:hAnsi="Wingdings" w:hint="default"/>
+      </w:rPr>
+    </w:lvl>
+    <w:lvl w:ilvl="6" w:tplc="04090001" w:tentative="1">
+      <w:start w:val="1"/>
+      <w:numFmt w:val="bullet"/>
+      <w:lvlText w:val=""/>
+      <w:lvlJc w:val="left"/>
+      <w:pPr>
+        <w:ind w:left="5040" w:hanging="360"/>
+      </w:pPr>
+      <w:rPr>
+        <w:rFonts w:ascii="Symbol" w:hAnsi="Symbol" w:hint="default"/>
+      </w:rPr>
+    </w:lvl>
+    <w:lvl w:ilvl="7" w:tplc="04090003" w:tentative="1">
+      <w:start w:val="1"/>
+      <w:numFmt w:val="bullet"/>
+      <w:lvlText w:val="o"/>
+      <w:lvlJc w:val="left"/>
+      <w:pPr>
+        <w:ind w:left="5760" w:hanging="360"/>
+      </w:pPr>
+      <w:rPr>
+        <w:rFonts w:ascii="Courier New" w:hAnsi="Courier New" w:cs="Courier New" w:hint="default"/>
+      </w:rPr>
+    </w:lvl>
+    <w:lvl w:ilvl="8" w:tplc="04090005" w:tentative="1">
+      <w:start w:val="1"/>
+      <w:numFmt w:val="bullet"/>
+      <w:lvlText w:val=""/>
+      <w:lvlJc w:val="left"/>
+      <w:pPr>
+        <w:ind w:left="6480" w:hanging="360"/>
+      </w:pPr>
+      <w:rPr>
+        <w:rFonts w:ascii="Wingdings" w:hAnsi="Wingdings" w:hint="default"/>
+      </w:rPr>
+    </w:lvl>
+  </w:abstractNum>
+  <w:abstractNum w:abstractNumId="1" w15:restartNumberingAfterBreak="0">
     <w:nsid w:val="27BC1FC7"/>
     <w:multiLevelType w:val="hybridMultilevel"/>
     <w:tmpl w:val="88827A7C"/>
@@ -1847,7 +2521,7 @@
       </w:rPr>
     </w:lvl>
   </w:abstractNum>
-  <w:abstractNum w:abstractNumId="1" w15:restartNumberingAfterBreak="0">
+  <w:abstractNum w:abstractNumId="2" w15:restartNumberingAfterBreak="0">
     <w:nsid w:val="45A769BC"/>
     <w:multiLevelType w:val="hybridMultilevel"/>
     <w:tmpl w:val="52922A42"/>
@@ -1961,7 +2635,7 @@
       </w:rPr>
     </w:lvl>
   </w:abstractNum>
-  <w:abstractNum w:abstractNumId="2" w15:restartNumberingAfterBreak="0">
+  <w:abstractNum w:abstractNumId="3" w15:restartNumberingAfterBreak="0">
     <w:nsid w:val="4D4E68C4"/>
     <w:multiLevelType w:val="hybridMultilevel"/>
     <w:tmpl w:val="C67E571E"/>
@@ -2075,7 +2749,7 @@
       </w:rPr>
     </w:lvl>
   </w:abstractNum>
-  <w:abstractNum w:abstractNumId="3" w15:restartNumberingAfterBreak="0">
+  <w:abstractNum w:abstractNumId="4" w15:restartNumberingAfterBreak="0">
     <w:nsid w:val="4FC1767B"/>
     <w:multiLevelType w:val="hybridMultilevel"/>
     <w:tmpl w:val="24368724"/>
@@ -2189,7 +2863,120 @@
       </w:rPr>
     </w:lvl>
   </w:abstractNum>
-  <w:abstractNum w:abstractNumId="4" w15:restartNumberingAfterBreak="0">
+  <w:abstractNum w:abstractNumId="5" w15:restartNumberingAfterBreak="0">
+    <w:nsid w:val="5B3F46A3"/>
+    <w:multiLevelType w:val="hybridMultilevel"/>
+    <w:tmpl w:val="1AD248E0"/>
+    <w:lvl w:ilvl="0" w:tplc="04090005">
+      <w:start w:val="1"/>
+      <w:numFmt w:val="bullet"/>
+      <w:lvlText w:val=""/>
+      <w:lvlJc w:val="left"/>
+      <w:pPr>
+        <w:ind w:left="720" w:hanging="360"/>
+      </w:pPr>
+      <w:rPr>
+        <w:rFonts w:ascii="Wingdings" w:hAnsi="Wingdings" w:hint="default"/>
+      </w:rPr>
+    </w:lvl>
+    <w:lvl w:ilvl="1" w:tplc="04090003" w:tentative="1">
+      <w:start w:val="1"/>
+      <w:numFmt w:val="bullet"/>
+      <w:lvlText w:val="o"/>
+      <w:lvlJc w:val="left"/>
+      <w:pPr>
+        <w:ind w:left="1440" w:hanging="360"/>
+      </w:pPr>
+      <w:rPr>
+        <w:rFonts w:ascii="Courier New" w:hAnsi="Courier New" w:cs="Courier New" w:hint="default"/>
+      </w:rPr>
+    </w:lvl>
+    <w:lvl w:ilvl="2" w:tplc="04090005" w:tentative="1">
+      <w:start w:val="1"/>
+      <w:numFmt w:val="bullet"/>
+      <w:lvlText w:val=""/>
+      <w:lvlJc w:val="left"/>
+      <w:pPr>
+        <w:ind w:left="2160" w:hanging="360"/>
+      </w:pPr>
+      <w:rPr>
+        <w:rFonts w:ascii="Wingdings" w:hAnsi="Wingdings" w:hint="default"/>
+      </w:rPr>
+    </w:lvl>
+    <w:lvl w:ilvl="3" w:tplc="04090001" w:tentative="1">
+      <w:start w:val="1"/>
+      <w:numFmt w:val="bullet"/>
+      <w:lvlText w:val=""/>
+      <w:lvlJc w:val="left"/>
+      <w:pPr>
+        <w:ind w:left="2880" w:hanging="360"/>
+      </w:pPr>
+      <w:rPr>
+        <w:rFonts w:ascii="Symbol" w:hAnsi="Symbol" w:hint="default"/>
+      </w:rPr>
+    </w:lvl>
+    <w:lvl w:ilvl="4" w:tplc="04090003" w:tentative="1">
+      <w:start w:val="1"/>
+      <w:numFmt w:val="bullet"/>
+      <w:lvlText w:val="o"/>
+      <w:lvlJc w:val="left"/>
+      <w:pPr>
+        <w:ind w:left="3600" w:hanging="360"/>
+      </w:pPr>
+      <w:rPr>
+        <w:rFonts w:ascii="Courier New" w:hAnsi="Courier New" w:cs="Courier New" w:hint="default"/>
+      </w:rPr>
+    </w:lvl>
+    <w:lvl w:ilvl="5" w:tplc="04090005" w:tentative="1">
+      <w:start w:val="1"/>
+      <w:numFmt w:val="bullet"/>
+      <w:lvlText w:val=""/>
+      <w:lvlJc w:val="left"/>
+      <w:pPr>
+        <w:ind w:left="4320" w:hanging="360"/>
+      </w:pPr>
+      <w:rPr>
+        <w:rFonts w:ascii="Wingdings" w:hAnsi="Wingdings" w:hint="default"/>
+      </w:rPr>
+    </w:lvl>
+    <w:lvl w:ilvl="6" w:tplc="04090001" w:tentative="1">
+      <w:start w:val="1"/>
+      <w:numFmt w:val="bullet"/>
+      <w:lvlText w:val=""/>
+      <w:lvlJc w:val="left"/>
+      <w:pPr>
+        <w:ind w:left="5040" w:hanging="360"/>
+      </w:pPr>
+      <w:rPr>
+        <w:rFonts w:ascii="Symbol" w:hAnsi="Symbol" w:hint="default"/>
+      </w:rPr>
+    </w:lvl>
+    <w:lvl w:ilvl="7" w:tplc="04090003" w:tentative="1">
+      <w:start w:val="1"/>
+      <w:numFmt w:val="bullet"/>
+      <w:lvlText w:val="o"/>
+      <w:lvlJc w:val="left"/>
+      <w:pPr>
+        <w:ind w:left="5760" w:hanging="360"/>
+      </w:pPr>
+      <w:rPr>
+        <w:rFonts w:ascii="Courier New" w:hAnsi="Courier New" w:cs="Courier New" w:hint="default"/>
+      </w:rPr>
+    </w:lvl>
+    <w:lvl w:ilvl="8" w:tplc="04090005" w:tentative="1">
+      <w:start w:val="1"/>
+      <w:numFmt w:val="bullet"/>
+      <w:lvlText w:val=""/>
+      <w:lvlJc w:val="left"/>
+      <w:pPr>
+        <w:ind w:left="6480" w:hanging="360"/>
+      </w:pPr>
+      <w:rPr>
+        <w:rFonts w:ascii="Wingdings" w:hAnsi="Wingdings" w:hint="default"/>
+      </w:rPr>
+    </w:lvl>
+  </w:abstractNum>
+  <w:abstractNum w:abstractNumId="6" w15:restartNumberingAfterBreak="0">
     <w:nsid w:val="5BF81244"/>
     <w:multiLevelType w:val="hybridMultilevel"/>
     <w:tmpl w:val="C1E60C4C"/>
@@ -2304,25 +3091,31 @@
     </w:lvl>
   </w:abstractNum>
   <w:num w:numId="1">
+    <w:abstractNumId w:val="6"/>
+  </w:num>
+  <w:num w:numId="2">
+    <w:abstractNumId w:val="3"/>
+  </w:num>
+  <w:num w:numId="3">
+    <w:abstractNumId w:val="2"/>
+  </w:num>
+  <w:num w:numId="4">
     <w:abstractNumId w:val="4"/>
   </w:num>
-  <w:num w:numId="2">
-    <w:abstractNumId w:val="2"/>
-  </w:num>
-  <w:num w:numId="3">
+  <w:num w:numId="5">
     <w:abstractNumId w:val="1"/>
   </w:num>
-  <w:num w:numId="4">
-    <w:abstractNumId w:val="3"/>
+  <w:num w:numId="6">
+    <w:abstractNumId w:val="0"/>
   </w:num>
-  <w:num w:numId="5">
-    <w:abstractNumId w:val="0"/>
+  <w:num w:numId="7">
+    <w:abstractNumId w:val="5"/>
   </w:num>
 </w:numbering>
 </file>
 
 <file path=word/styles.xml><?xml version="1.0" encoding="utf-8"?>
-<w:styles xmlns:mc="http://schemas.openxmlformats.org/markup-compatibility/2006" xmlns:r="http://schemas.openxmlformats.org/officeDocument/2006/relationships" xmlns:w="http://schemas.openxmlformats.org/wordprocessingml/2006/main" xmlns:w14="http://schemas.microsoft.com/office/word/2010/wordml" xmlns:w15="http://schemas.microsoft.com/office/word/2012/wordml" mc:Ignorable="w14 w15">
+<w:styles xmlns:mc="http://schemas.openxmlformats.org/markup-compatibility/2006" xmlns:r="http://schemas.openxmlformats.org/officeDocument/2006/relationships" xmlns:w="http://schemas.openxmlformats.org/wordprocessingml/2006/main" xmlns:w14="http://schemas.microsoft.com/office/word/2010/wordml" xmlns:w15="http://schemas.microsoft.com/office/word/2012/wordml" xmlns:w16se="http://schemas.microsoft.com/office/word/2015/wordml/symex" mc:Ignorable="w14 w15 w16se">
   <w:docDefaults>
     <w:rPrDefault>
       <w:rPr>
@@ -2338,7 +3131,7 @@
       </w:pPr>
     </w:pPrDefault>
   </w:docDefaults>
-  <w:latentStyles w:defLockedState="0" w:defUIPriority="99" w:defSemiHidden="0" w:defUnhideWhenUsed="0" w:defQFormat="0" w:count="371">
+  <w:latentStyles w:defLockedState="0" w:defUIPriority="99" w:defSemiHidden="0" w:defUnhideWhenUsed="0" w:defQFormat="0" w:count="374">
     <w:lsdException w:name="Normal" w:uiPriority="0" w:qFormat="1"/>
     <w:lsdException w:name="heading 1" w:uiPriority="9" w:qFormat="1"/>
     <w:lsdException w:name="heading 2" w:semiHidden="1" w:uiPriority="9" w:unhideWhenUsed="1" w:qFormat="1"/>
@@ -2710,6 +3503,9 @@
     <w:lsdException w:name="List Table 5 Dark Accent 6" w:uiPriority="50"/>
     <w:lsdException w:name="List Table 6 Colorful Accent 6" w:uiPriority="51"/>
     <w:lsdException w:name="List Table 7 Colorful Accent 6" w:uiPriority="52"/>
+    <w:lsdException w:name="Mention" w:semiHidden="1" w:unhideWhenUsed="1"/>
+    <w:lsdException w:name="Smart Hyperlink" w:semiHidden="1" w:unhideWhenUsed="1"/>
+    <w:lsdException w:name="Hashtag" w:semiHidden="1" w:unhideWhenUsed="1"/>
   </w:latentStyles>
   <w:style w:type="paragraph" w:default="1" w:styleId="Normal">
     <w:name w:val="Normal"/>
@@ -3056,9 +3852,10 @@
 </file>
 
 <file path=customXml/itemProps1.xml><?xml version="1.0" encoding="utf-8"?>
-<ds:datastoreItem xmlns:ds="http://schemas.openxmlformats.org/officeDocument/2006/customXml" ds:itemID="{E2D5860C-D63A-4039-AB5F-98C19AF1C184}">
+<ds:datastoreItem xmlns:ds="http://schemas.openxmlformats.org/officeDocument/2006/customXml" ds:itemID="{B9E20CC5-73EA-5249-8838-E27A06DE3706}">
   <ds:schemaRefs>
     <ds:schemaRef ds:uri="http://schemas.openxmlformats.org/officeDocument/2006/bibliography"/>
+    <ds:schemaRef ds:uri="http://www.w3.org/2000/xmlns/"/>
   </ds:schemaRefs>
 </ds:datastoreItem>
 </file>
--- a/dist/uploads/ResumePro.docx
+++ b/dist/uploads/ResumePro.docx
@@ -313,17 +313,7 @@
           <w:sz w:val="20"/>
           <w:szCs w:val="20"/>
         </w:rPr>
-        <w:t>, high level of accuracy and strong attention to detail, with excellent verbal</w:t>
-      </w:r>
-      <w:bookmarkStart w:id="0" w:name="_GoBack"/>
-      <w:bookmarkEnd w:id="0"/>
-      <w:r>
-        <w:rPr>
-          <w:rFonts w:ascii="Verdana" w:eastAsia="Verdana" w:hAnsi="Verdana" w:cs="Verdana"/>
-          <w:sz w:val="20"/>
-          <w:szCs w:val="20"/>
-        </w:rPr>
-        <w:t xml:space="preserve"> and written communication skills.</w:t>
+        <w:t>, high level of accuracy and strong attention to detail, with excellent verbal and written communication skills.</w:t>
       </w:r>
     </w:p>
     <w:p>
@@ -777,7 +767,7 @@
           <w:sz w:val="20"/>
           <w:szCs w:val="20"/>
         </w:rPr>
-        <w:t>Python</w:t>
+        <w:t>C,  C++</w:t>
       </w:r>
       <w:r>
         <w:rPr>
@@ -807,7 +797,7 @@
           <w:sz w:val="20"/>
           <w:szCs w:val="20"/>
         </w:rPr>
-        <w:t>Familiar: C#, C++</w:t>
+        <w:t>Familiar: C#, Python</w:t>
       </w:r>
       <w:r>
         <w:rPr>
@@ -954,7 +944,18 @@
           <w:sz w:val="20"/>
           <w:szCs w:val="20"/>
         </w:rPr>
-        <w:t>EMPLOYMENT HISTORY</w:t>
+        <w:t xml:space="preserve">EMPLOYMENT </w:t>
+      </w:r>
+      <w:bookmarkStart w:id="0" w:name="_GoBack"/>
+      <w:bookmarkEnd w:id="0"/>
+      <w:r>
+        <w:rPr>
+          <w:rFonts w:ascii="Verdana" w:eastAsia="Verdana" w:hAnsi="Verdana" w:cs="Verdana"/>
+          <w:b/>
+          <w:sz w:val="20"/>
+          <w:szCs w:val="20"/>
+        </w:rPr>
+        <w:t>HISTORY</w:t>
       </w:r>
     </w:p>
     <w:p>
@@ -3852,7 +3853,7 @@
 </file>
 
 <file path=customXml/itemProps1.xml><?xml version="1.0" encoding="utf-8"?>
-<ds:datastoreItem xmlns:ds="http://schemas.openxmlformats.org/officeDocument/2006/customXml" ds:itemID="{B9E20CC5-73EA-5249-8838-E27A06DE3706}">
+<ds:datastoreItem xmlns:ds="http://schemas.openxmlformats.org/officeDocument/2006/customXml" ds:itemID="{D3771109-49AF-4D48-8BA1-D83F5A53A0CF}">
   <ds:schemaRefs>
     <ds:schemaRef ds:uri="http://schemas.openxmlformats.org/officeDocument/2006/bibliography"/>
     <ds:schemaRef ds:uri="http://www.w3.org/2000/xmlns/"/>
